--- a/Zero_Freeze_Yang--Mills_Formula_Numerical_and_Computational_Study_(Plaintext_v2_2).docx
+++ b/Zero_Freeze_Yang--Mills_Formula_Numerical_and_Computational_Study_(Plaintext_v2_2).docx
@@ -2,14 +2,14 @@
 <file path=word/document.xml><?xml version="1.0" encoding="utf-8"?>
 <w:document xmlns:w="http://schemas.openxmlformats.org/wordprocessingml/2006/main" xmlns:wps="http://schemas.microsoft.com/office/word/2010/wordprocessingShape" xmlns:mc="http://schemas.openxmlformats.org/markup-compatibility/2006" xmlns:w10="urn:schemas-microsoft-com:office:word" xmlns:v="urn:schemas-microsoft-com:vml" xmlns:wp14="http://schemas.microsoft.com/office/word/2010/wordprocessingDrawing" xmlns:wpg="http://schemas.microsoft.com/office/word/2010/wordprocessingGroup" xmlns:wpc="http://schemas.microsoft.com/office/word/2010/wordprocessingCanvas" xmlns:w14="http://schemas.microsoft.com/office/word/2010/wordml" xmlns:w15="http://schemas.microsoft.com/office/word/2012/wordml" xmlns:cx1="http://schemas.microsoft.com/office/drawing/2015/9/8/chartex" xmlns:cx2="http://schemas.microsoft.com/office/drawing/2015/10/21/chartex" mc:Ignorable="wp14 w14 w15">
   <w:body>
-    <w:p>
+    <w:p xmlns:wp14="http://schemas.microsoft.com/office/word/2010/wordml" wp14:textId="77777777">
       <w:pPr>
         <w:pStyle w:val="P1"/>
-        <w:spacing w:before="322" w:after="322" w:beforeAutospacing="0" w:afterAutospacing="0"/>
-      </w:pPr>
-      <w:r>
-        <w:rPr>
-          <w:rFonts w:ascii="Aptos" w:hAnsi="Aptos" w:cs="Aptos" w:eastAsia="Aptos"/>
+        <w:spacing w:before="322" w:beforeAutospacing="0" w:after="322" w:afterAutospacing="0"/>
+      </w:pPr>
+      <w:r>
+        <w:rPr>
+          <w:rFonts w:ascii="Aptos" w:hAnsi="Aptos" w:eastAsia="Aptos" w:cs="Aptos"/>
           <w:b w:val="1"/>
           <w:bCs w:val="1"/>
           <w:noProof w:val="0"/>
@@ -20,13 +20,13 @@
         <w:t>Zero Freeze Yang--Mills Formula: Numerical and Computational Study (Plaintext, v2.2)</w:t>
       </w:r>
     </w:p>
-    <w:p>
-      <w:pPr>
-        <w:spacing w:before="240" w:after="240" w:beforeAutospacing="0" w:afterAutospacing="0"/>
-      </w:pPr>
-      <w:r>
-        <w:rPr>
-          <w:rFonts w:ascii="Aptos" w:hAnsi="Aptos" w:cs="Aptos" w:eastAsia="Aptos"/>
+    <w:p xmlns:wp14="http://schemas.microsoft.com/office/word/2010/wordml" wp14:textId="77777777">
+      <w:pPr>
+        <w:spacing w:before="240" w:beforeAutospacing="0" w:after="240" w:afterAutospacing="0"/>
+      </w:pPr>
+      <w:r>
+        <w:rPr>
+          <w:rFonts w:ascii="Aptos" w:hAnsi="Aptos" w:eastAsia="Aptos" w:cs="Aptos"/>
           <w:b w:val="1"/>
           <w:bCs w:val="1"/>
           <w:noProof w:val="0"/>
@@ -38,7 +38,7 @@
       </w:r>
       <w:r>
         <w:rPr>
-          <w:rFonts w:ascii="Aptos" w:hAnsi="Aptos" w:cs="Aptos" w:eastAsia="Aptos"/>
+          <w:rFonts w:ascii="Aptos" w:hAnsi="Aptos" w:eastAsia="Aptos" w:cs="Aptos"/>
           <w:noProof w:val="0"/>
           <w:sz w:val="24"/>
           <w:szCs w:val="24"/>
@@ -47,13 +47,13 @@
         <w:t xml:space="preserve"> Stacey Szmy</w:t>
       </w:r>
     </w:p>
-    <w:p>
-      <w:pPr>
-        <w:spacing w:before="240" w:after="240" w:beforeAutospacing="0" w:afterAutospacing="0"/>
-      </w:pPr>
-      <w:r>
-        <w:rPr>
-          <w:rFonts w:ascii="Aptos" w:hAnsi="Aptos" w:cs="Aptos" w:eastAsia="Aptos"/>
+    <w:p xmlns:wp14="http://schemas.microsoft.com/office/word/2010/wordml" wp14:textId="77777777">
+      <w:pPr>
+        <w:spacing w:before="240" w:beforeAutospacing="0" w:after="240" w:afterAutospacing="0"/>
+      </w:pPr>
+      <w:r>
+        <w:rPr>
+          <w:rFonts w:ascii="Aptos" w:hAnsi="Aptos" w:eastAsia="Aptos" w:cs="Aptos"/>
           <w:noProof w:val="0"/>
           <w:sz w:val="24"/>
           <w:szCs w:val="24"/>
@@ -63,7 +63,7 @@
       </w:r>
       <w:r>
         <w:rPr>
-          <w:rFonts w:ascii="Aptos" w:hAnsi="Aptos" w:cs="Aptos" w:eastAsia="Aptos"/>
+          <w:rFonts w:ascii="Aptos" w:hAnsi="Aptos" w:eastAsia="Aptos" w:cs="Aptos"/>
           <w:b w:val="1"/>
           <w:bCs w:val="1"/>
           <w:noProof w:val="0"/>
@@ -75,7 +75,7 @@
       </w:r>
       <w:r>
         <w:rPr>
-          <w:rFonts w:ascii="Aptos" w:hAnsi="Aptos" w:cs="Aptos" w:eastAsia="Aptos"/>
+          <w:rFonts w:ascii="Aptos" w:hAnsi="Aptos" w:eastAsia="Aptos" w:cs="Aptos"/>
           <w:noProof w:val="0"/>
           <w:sz w:val="24"/>
           <w:szCs w:val="24"/>
@@ -84,13 +84,13 @@
         <w:t xml:space="preserve"> OpenAI ChatGPT, Microsoft Copilot</w:t>
       </w:r>
     </w:p>
-    <w:p>
-      <w:pPr>
-        <w:spacing w:before="240" w:after="240" w:beforeAutospacing="0" w:afterAutospacing="0"/>
-      </w:pPr>
-      <w:r>
-        <w:rPr>
-          <w:rFonts w:ascii="Aptos" w:hAnsi="Aptos" w:cs="Aptos" w:eastAsia="Aptos"/>
+    <w:p xmlns:wp14="http://schemas.microsoft.com/office/word/2010/wordml" wp14:textId="77777777">
+      <w:pPr>
+        <w:spacing w:before="240" w:beforeAutospacing="0" w:after="240" w:afterAutospacing="0"/>
+      </w:pPr>
+      <w:r>
+        <w:rPr>
+          <w:rFonts w:ascii="Aptos" w:hAnsi="Aptos" w:eastAsia="Aptos" w:cs="Aptos"/>
           <w:noProof w:val="0"/>
           <w:sz w:val="24"/>
           <w:szCs w:val="24"/>
@@ -100,7 +100,7 @@
       </w:r>
       <w:r>
         <w:rPr>
-          <w:rFonts w:ascii="Aptos" w:hAnsi="Aptos" w:cs="Aptos" w:eastAsia="Aptos"/>
+          <w:rFonts w:ascii="Aptos" w:hAnsi="Aptos" w:eastAsia="Aptos" w:cs="Aptos"/>
           <w:b w:val="1"/>
           <w:bCs w:val="1"/>
           <w:noProof w:val="0"/>
@@ -112,7 +112,7 @@
       </w:r>
       <w:r>
         <w:rPr>
-          <w:rFonts w:ascii="Aptos" w:hAnsi="Aptos" w:cs="Aptos" w:eastAsia="Aptos"/>
+          <w:rFonts w:ascii="Aptos" w:hAnsi="Aptos" w:eastAsia="Aptos" w:cs="Aptos"/>
           <w:noProof w:val="0"/>
           <w:sz w:val="24"/>
           <w:szCs w:val="24"/>
@@ -121,13 +121,13 @@
         <w:t xml:space="preserve"> November 2nd 2025</w:t>
       </w:r>
     </w:p>
-    <w:p>
-      <w:pPr>
-        <w:spacing w:before="240" w:after="240" w:beforeAutospacing="0" w:afterAutospacing="0"/>
-      </w:pPr>
-      <w:r>
-        <w:rPr>
-          <w:rFonts w:ascii="Aptos" w:hAnsi="Aptos" w:cs="Aptos" w:eastAsia="Aptos"/>
+    <w:p xmlns:wp14="http://schemas.microsoft.com/office/word/2010/wordml" wp14:textId="77777777">
+      <w:pPr>
+        <w:spacing w:before="240" w:beforeAutospacing="0" w:after="240" w:afterAutospacing="0"/>
+      </w:pPr>
+      <w:r>
+        <w:rPr>
+          <w:rFonts w:ascii="Aptos" w:hAnsi="Aptos" w:eastAsia="Aptos" w:cs="Aptos"/>
           <w:noProof w:val="0"/>
           <w:sz w:val="24"/>
           <w:szCs w:val="24"/>
@@ -137,7 +137,7 @@
       </w:r>
       <w:r>
         <w:rPr>
-          <w:rFonts w:ascii="Aptos" w:hAnsi="Aptos" w:cs="Aptos" w:eastAsia="Aptos"/>
+          <w:rFonts w:ascii="Aptos" w:hAnsi="Aptos" w:eastAsia="Aptos" w:cs="Aptos"/>
           <w:b w:val="1"/>
           <w:bCs w:val="1"/>
           <w:noProof w:val="0"/>
@@ -149,7 +149,7 @@
       </w:r>
       <w:r>
         <w:rPr>
-          <w:rFonts w:ascii="Aptos" w:hAnsi="Aptos" w:cs="Aptos" w:eastAsia="Aptos"/>
+          <w:rFonts w:ascii="Aptos" w:hAnsi="Aptos" w:eastAsia="Aptos" w:cs="Aptos"/>
           <w:noProof w:val="0"/>
           <w:sz w:val="24"/>
           <w:szCs w:val="24"/>
@@ -158,13 +158,13 @@
         <w:t xml:space="preserve"> Clay-grade, peer-review ready</w:t>
       </w:r>
     </w:p>
-    <w:p>
-      <w:pPr>
-        <w:spacing w:before="240" w:after="240" w:beforeAutospacing="0" w:afterAutospacing="0"/>
-      </w:pPr>
-      <w:r>
-        <w:rPr>
-          <w:rFonts w:ascii="Aptos" w:hAnsi="Aptos" w:cs="Aptos" w:eastAsia="Aptos"/>
+    <w:p xmlns:wp14="http://schemas.microsoft.com/office/word/2010/wordml" wp14:textId="77777777">
+      <w:pPr>
+        <w:spacing w:before="240" w:beforeAutospacing="0" w:after="240" w:afterAutospacing="0"/>
+      </w:pPr>
+      <w:r>
+        <w:rPr>
+          <w:rFonts w:ascii="Aptos" w:hAnsi="Aptos" w:eastAsia="Aptos" w:cs="Aptos"/>
           <w:noProof w:val="0"/>
           <w:sz w:val="24"/>
           <w:szCs w:val="24"/>
@@ -174,7 +174,7 @@
       </w:r>
       <w:r>
         <w:rPr>
-          <w:rFonts w:ascii="Aptos" w:hAnsi="Aptos" w:cs="Aptos" w:eastAsia="Aptos"/>
+          <w:rFonts w:ascii="Aptos" w:hAnsi="Aptos" w:eastAsia="Aptos" w:cs="Aptos"/>
           <w:b w:val="1"/>
           <w:bCs w:val="1"/>
           <w:noProof w:val="0"/>
@@ -186,7 +186,7 @@
       </w:r>
       <w:r>
         <w:rPr>
-          <w:rFonts w:ascii="Aptos" w:hAnsi="Aptos" w:cs="Aptos" w:eastAsia="Aptos"/>
+          <w:rFonts w:ascii="Aptos" w:hAnsi="Aptos" w:eastAsia="Aptos" w:cs="Aptos"/>
           <w:noProof w:val="0"/>
           <w:sz w:val="24"/>
           <w:szCs w:val="24"/>
@@ -196,7 +196,7 @@
       </w:r>
       <w:r>
         <w:rPr>
-          <w:rFonts w:ascii="Aptos" w:hAnsi="Aptos" w:cs="Aptos" w:eastAsia="Aptos"/>
+          <w:rFonts w:ascii="Aptos" w:hAnsi="Aptos" w:eastAsia="Aptos" w:cs="Aptos"/>
           <w:i w:val="1"/>
           <w:iCs w:val="1"/>
           <w:noProof w:val="0"/>
@@ -207,15 +207,15 @@
         <w:t>“Mass gap confirmed. Prototype operator engaged.”</w:t>
       </w:r>
     </w:p>
-    <w:p/>
-    <w:p>
+    <w:p xmlns:wp14="http://schemas.microsoft.com/office/word/2010/wordml" wp14:textId="77777777"/>
+    <w:p xmlns:wp14="http://schemas.microsoft.com/office/word/2010/wordml" wp14:textId="77777777">
       <w:pPr>
         <w:pStyle w:val="P2"/>
-        <w:spacing w:before="299" w:after="299" w:beforeAutospacing="0" w:afterAutospacing="0"/>
-      </w:pPr>
-      <w:r>
-        <w:rPr>
-          <w:rFonts w:ascii="Aptos" w:hAnsi="Aptos" w:cs="Aptos" w:eastAsia="Aptos"/>
+        <w:spacing w:before="299" w:beforeAutospacing="0" w:after="299" w:afterAutospacing="0"/>
+      </w:pPr>
+      <w:r>
+        <w:rPr>
+          <w:rFonts w:ascii="Aptos" w:hAnsi="Aptos" w:eastAsia="Aptos" w:cs="Aptos"/>
           <w:b w:val="1"/>
           <w:bCs w:val="1"/>
           <w:noProof w:val="0"/>
@@ -226,13 +226,13 @@
         <w:t>Abstract</w:t>
       </w:r>
     </w:p>
-    <w:p>
-      <w:pPr>
-        <w:spacing w:before="240" w:after="240" w:beforeAutospacing="0" w:afterAutospacing="0"/>
-      </w:pPr>
-      <w:r>
-        <w:rPr>
-          <w:rFonts w:ascii="Aptos" w:hAnsi="Aptos" w:cs="Aptos" w:eastAsia="Aptos"/>
+    <w:p xmlns:wp14="http://schemas.microsoft.com/office/word/2010/wordml" wp14:textId="77777777">
+      <w:pPr>
+        <w:spacing w:before="240" w:beforeAutospacing="0" w:after="240" w:afterAutospacing="0"/>
+      </w:pPr>
+      <w:r>
+        <w:rPr>
+          <w:rFonts w:ascii="Aptos" w:hAnsi="Aptos" w:eastAsia="Aptos" w:cs="Aptos"/>
           <w:noProof w:val="0"/>
           <w:sz w:val="24"/>
           <w:szCs w:val="24"/>
@@ -242,7 +242,7 @@
       </w:r>
       <w:r>
         <w:rPr>
-          <w:rFonts w:ascii="Aptos" w:hAnsi="Aptos" w:cs="Aptos" w:eastAsia="Aptos"/>
+          <w:rFonts w:ascii="Aptos" w:hAnsi="Aptos" w:eastAsia="Aptos" w:cs="Aptos"/>
           <w:b w:val="1"/>
           <w:bCs w:val="1"/>
           <w:noProof w:val="0"/>
@@ -254,7 +254,7 @@
       </w:r>
       <w:r>
         <w:rPr>
-          <w:rFonts w:ascii="Aptos" w:hAnsi="Aptos" w:cs="Aptos" w:eastAsia="Aptos"/>
+          <w:rFonts w:ascii="Aptos" w:hAnsi="Aptos" w:eastAsia="Aptos" w:cs="Aptos"/>
           <w:noProof w:val="0"/>
           <w:sz w:val="24"/>
           <w:szCs w:val="24"/>
@@ -264,7 +264,7 @@
       </w:r>
       <w:r>
         <w:rPr>
-          <w:rFonts w:ascii="Aptos" w:hAnsi="Aptos" w:cs="Aptos" w:eastAsia="Aptos"/>
+          <w:rFonts w:ascii="Aptos" w:hAnsi="Aptos" w:eastAsia="Aptos" w:cs="Aptos"/>
           <w:b w:val="1"/>
           <w:bCs w:val="1"/>
           <w:noProof w:val="0"/>
@@ -276,7 +276,7 @@
       </w:r>
       <w:r>
         <w:rPr>
-          <w:rFonts w:ascii="Aptos" w:hAnsi="Aptos" w:cs="Aptos" w:eastAsia="Aptos"/>
+          <w:rFonts w:ascii="Aptos" w:hAnsi="Aptos" w:eastAsia="Aptos" w:cs="Aptos"/>
           <w:noProof w:val="0"/>
           <w:sz w:val="24"/>
           <w:szCs w:val="24"/>
@@ -286,7 +286,7 @@
       </w:r>
       <w:r>
         <w:rPr>
-          <w:rFonts w:ascii="Aptos" w:hAnsi="Aptos" w:cs="Aptos" w:eastAsia="Aptos"/>
+          <w:rFonts w:ascii="Aptos" w:hAnsi="Aptos" w:eastAsia="Aptos" w:cs="Aptos"/>
           <w:b w:val="1"/>
           <w:bCs w:val="1"/>
           <w:noProof w:val="0"/>
@@ -298,7 +298,7 @@
       </w:r>
       <w:r>
         <w:rPr>
-          <w:rFonts w:ascii="Aptos" w:hAnsi="Aptos" w:cs="Aptos" w:eastAsia="Aptos"/>
+          <w:rFonts w:ascii="Aptos" w:hAnsi="Aptos" w:eastAsia="Aptos" w:cs="Aptos"/>
           <w:noProof w:val="0"/>
           <w:sz w:val="24"/>
           <w:szCs w:val="24"/>
@@ -308,7 +308,7 @@
       </w:r>
       <w:r>
         <w:rPr>
-          <w:rFonts w:ascii="Aptos" w:hAnsi="Aptos" w:cs="Aptos" w:eastAsia="Aptos"/>
+          <w:rFonts w:ascii="Aptos" w:hAnsi="Aptos" w:eastAsia="Aptos" w:cs="Aptos"/>
           <w:b w:val="1"/>
           <w:bCs w:val="1"/>
           <w:noProof w:val="0"/>
@@ -320,7 +320,7 @@
       </w:r>
       <w:r>
         <w:rPr>
-          <w:rFonts w:ascii="Aptos" w:hAnsi="Aptos" w:cs="Aptos" w:eastAsia="Aptos"/>
+          <w:rFonts w:ascii="Aptos" w:hAnsi="Aptos" w:eastAsia="Aptos" w:cs="Aptos"/>
           <w:noProof w:val="0"/>
           <w:sz w:val="24"/>
           <w:szCs w:val="24"/>
@@ -330,7 +330,7 @@
       </w:r>
       <w:r>
         <w:rPr>
-          <w:rFonts w:ascii="Aptos" w:hAnsi="Aptos" w:cs="Aptos" w:eastAsia="Aptos"/>
+          <w:rFonts w:ascii="Aptos" w:hAnsi="Aptos" w:eastAsia="Aptos" w:cs="Aptos"/>
           <w:b w:val="1"/>
           <w:bCs w:val="1"/>
           <w:noProof w:val="0"/>
@@ -342,7 +342,7 @@
       </w:r>
       <w:r>
         <w:rPr>
-          <w:rFonts w:ascii="Aptos" w:hAnsi="Aptos" w:cs="Aptos" w:eastAsia="Aptos"/>
+          <w:rFonts w:ascii="Aptos" w:hAnsi="Aptos" w:eastAsia="Aptos" w:cs="Aptos"/>
           <w:noProof w:val="0"/>
           <w:sz w:val="24"/>
           <w:szCs w:val="24"/>
@@ -352,7 +352,7 @@
       </w:r>
       <w:r>
         <w:rPr>
-          <w:rFonts w:ascii="Aptos" w:hAnsi="Aptos" w:cs="Aptos" w:eastAsia="Aptos"/>
+          <w:rFonts w:ascii="Aptos" w:hAnsi="Aptos" w:eastAsia="Aptos" w:cs="Aptos"/>
           <w:b w:val="1"/>
           <w:bCs w:val="1"/>
           <w:noProof w:val="0"/>
@@ -364,7 +364,7 @@
       </w:r>
       <w:r>
         <w:rPr>
-          <w:rFonts w:ascii="Aptos" w:hAnsi="Aptos" w:cs="Aptos" w:eastAsia="Aptos"/>
+          <w:rFonts w:ascii="Aptos" w:hAnsi="Aptos" w:eastAsia="Aptos" w:cs="Aptos"/>
           <w:noProof w:val="0"/>
           <w:sz w:val="24"/>
           <w:szCs w:val="24"/>
@@ -374,7 +374,7 @@
       </w:r>
       <w:r>
         <w:rPr>
-          <w:rFonts w:ascii="Aptos" w:hAnsi="Aptos" w:cs="Aptos" w:eastAsia="Aptos"/>
+          <w:rFonts w:ascii="Aptos" w:hAnsi="Aptos" w:eastAsia="Aptos" w:cs="Aptos"/>
           <w:b w:val="1"/>
           <w:bCs w:val="1"/>
           <w:noProof w:val="0"/>
@@ -386,7 +386,7 @@
       </w:r>
       <w:r>
         <w:rPr>
-          <w:rFonts w:ascii="Aptos" w:hAnsi="Aptos" w:cs="Aptos" w:eastAsia="Aptos"/>
+          <w:rFonts w:ascii="Aptos" w:hAnsi="Aptos" w:eastAsia="Aptos" w:cs="Aptos"/>
           <w:noProof w:val="0"/>
           <w:sz w:val="24"/>
           <w:szCs w:val="24"/>
@@ -396,7 +396,7 @@
       </w:r>
       <w:r>
         <w:rPr>
-          <w:rFonts w:ascii="Aptos" w:hAnsi="Aptos" w:cs="Aptos" w:eastAsia="Aptos"/>
+          <w:rFonts w:ascii="Aptos" w:hAnsi="Aptos" w:eastAsia="Aptos" w:cs="Aptos"/>
           <w:b w:val="1"/>
           <w:bCs w:val="1"/>
           <w:noProof w:val="0"/>
@@ -408,7 +408,7 @@
       </w:r>
       <w:r>
         <w:rPr>
-          <w:rFonts w:ascii="Aptos" w:hAnsi="Aptos" w:cs="Aptos" w:eastAsia="Aptos"/>
+          <w:rFonts w:ascii="Aptos" w:hAnsi="Aptos" w:eastAsia="Aptos" w:cs="Aptos"/>
           <w:noProof w:val="0"/>
           <w:sz w:val="24"/>
           <w:szCs w:val="24"/>
@@ -417,13 +417,13 @@
         <w:t xml:space="preserve"> across 4⁴, 8⁴, and 16⁴ lattices.</w:t>
       </w:r>
     </w:p>
-    <w:p>
-      <w:pPr>
-        <w:spacing w:before="240" w:after="240" w:beforeAutospacing="0" w:afterAutospacing="0"/>
-      </w:pPr>
-      <w:r>
-        <w:rPr>
-          <w:rFonts w:ascii="Aptos" w:hAnsi="Aptos" w:cs="Aptos" w:eastAsia="Aptos"/>
+    <w:p xmlns:wp14="http://schemas.microsoft.com/office/word/2010/wordml" wp14:textId="77777777">
+      <w:pPr>
+        <w:spacing w:before="240" w:beforeAutospacing="0" w:after="240" w:afterAutospacing="0"/>
+      </w:pPr>
+      <w:r>
+        <w:rPr>
+          <w:rFonts w:ascii="Aptos" w:hAnsi="Aptos" w:eastAsia="Aptos" w:cs="Aptos"/>
           <w:noProof w:val="0"/>
           <w:sz w:val="24"/>
           <w:szCs w:val="24"/>
@@ -433,7 +433,7 @@
       </w:r>
       <w:r>
         <w:rPr>
-          <w:rFonts w:ascii="Aptos" w:hAnsi="Aptos" w:cs="Aptos" w:eastAsia="Aptos"/>
+          <w:rFonts w:ascii="Aptos" w:hAnsi="Aptos" w:eastAsia="Aptos" w:cs="Aptos"/>
           <w:b w:val="1"/>
           <w:bCs w:val="1"/>
           <w:noProof w:val="0"/>
@@ -445,7 +445,7 @@
       </w:r>
       <w:r>
         <w:rPr>
-          <w:rFonts w:ascii="Aptos" w:hAnsi="Aptos" w:cs="Aptos" w:eastAsia="Aptos"/>
+          <w:rFonts w:ascii="Aptos" w:hAnsi="Aptos" w:eastAsia="Aptos" w:cs="Aptos"/>
           <w:noProof w:val="0"/>
           <w:sz w:val="24"/>
           <w:szCs w:val="24"/>
@@ -455,7 +455,7 @@
       </w:r>
       <w:r>
         <w:rPr>
-          <w:rFonts w:ascii="Aptos" w:hAnsi="Aptos" w:cs="Aptos" w:eastAsia="Aptos"/>
+          <w:rFonts w:ascii="Aptos" w:hAnsi="Aptos" w:eastAsia="Aptos" w:cs="Aptos"/>
           <w:b w:val="1"/>
           <w:bCs w:val="1"/>
           <w:noProof w:val="0"/>
@@ -467,7 +467,7 @@
       </w:r>
       <w:r>
         <w:rPr>
-          <w:rFonts w:ascii="Aptos" w:hAnsi="Aptos" w:cs="Aptos" w:eastAsia="Aptos"/>
+          <w:rFonts w:ascii="Aptos" w:hAnsi="Aptos" w:eastAsia="Aptos" w:cs="Aptos"/>
           <w:noProof w:val="0"/>
           <w:sz w:val="24"/>
           <w:szCs w:val="24"/>
@@ -477,7 +477,7 @@
       </w:r>
       <w:r>
         <w:rPr>
-          <w:rFonts w:ascii="Aptos" w:hAnsi="Aptos" w:cs="Aptos" w:eastAsia="Aptos"/>
+          <w:rFonts w:ascii="Aptos" w:hAnsi="Aptos" w:eastAsia="Aptos" w:cs="Aptos"/>
           <w:b w:val="1"/>
           <w:bCs w:val="1"/>
           <w:noProof w:val="0"/>
@@ -489,7 +489,7 @@
       </w:r>
       <w:r>
         <w:rPr>
-          <w:rFonts w:ascii="Aptos" w:hAnsi="Aptos" w:cs="Aptos" w:eastAsia="Aptos"/>
+          <w:rFonts w:ascii="Aptos" w:hAnsi="Aptos" w:eastAsia="Aptos" w:cs="Aptos"/>
           <w:noProof w:val="0"/>
           <w:sz w:val="24"/>
           <w:szCs w:val="24"/>
@@ -499,7 +499,7 @@
       </w:r>
       <w:r>
         <w:rPr>
-          <w:rFonts w:ascii="Aptos" w:hAnsi="Aptos" w:cs="Aptos" w:eastAsia="Aptos"/>
+          <w:rFonts w:ascii="Aptos" w:hAnsi="Aptos" w:eastAsia="Aptos" w:cs="Aptos"/>
           <w:b w:val="1"/>
           <w:bCs w:val="1"/>
           <w:noProof w:val="0"/>
@@ -511,7 +511,7 @@
       </w:r>
       <w:r>
         <w:rPr>
-          <w:rFonts w:ascii="Aptos" w:hAnsi="Aptos" w:cs="Aptos" w:eastAsia="Aptos"/>
+          <w:rFonts w:ascii="Aptos" w:hAnsi="Aptos" w:eastAsia="Aptos" w:cs="Aptos"/>
           <w:noProof w:val="0"/>
           <w:sz w:val="24"/>
           <w:szCs w:val="24"/>
@@ -521,7 +521,7 @@
       </w:r>
       <w:r>
         <w:rPr>
-          <w:rFonts w:ascii="Aptos" w:hAnsi="Aptos" w:cs="Aptos" w:eastAsia="Aptos"/>
+          <w:rFonts w:ascii="Aptos" w:hAnsi="Aptos" w:eastAsia="Aptos" w:cs="Aptos"/>
           <w:b w:val="1"/>
           <w:bCs w:val="1"/>
           <w:noProof w:val="0"/>
@@ -533,7 +533,7 @@
       </w:r>
       <w:r>
         <w:rPr>
-          <w:rFonts w:ascii="Aptos" w:hAnsi="Aptos" w:cs="Aptos" w:eastAsia="Aptos"/>
+          <w:rFonts w:ascii="Aptos" w:hAnsi="Aptos" w:eastAsia="Aptos" w:cs="Aptos"/>
           <w:noProof w:val="0"/>
           <w:sz w:val="24"/>
           <w:szCs w:val="24"/>
@@ -543,7 +543,7 @@
       </w:r>
       <w:r>
         <w:rPr>
-          <w:rFonts w:ascii="Aptos" w:hAnsi="Aptos" w:cs="Aptos" w:eastAsia="Aptos"/>
+          <w:rFonts w:ascii="Aptos" w:hAnsi="Aptos" w:eastAsia="Aptos" w:cs="Aptos"/>
           <w:b w:val="1"/>
           <w:bCs w:val="1"/>
           <w:noProof w:val="0"/>
@@ -555,7 +555,7 @@
       </w:r>
       <w:r>
         <w:rPr>
-          <w:rFonts w:ascii="Aptos" w:hAnsi="Aptos" w:cs="Aptos" w:eastAsia="Aptos"/>
+          <w:rFonts w:ascii="Aptos" w:hAnsi="Aptos" w:eastAsia="Aptos" w:cs="Aptos"/>
           <w:noProof w:val="0"/>
           <w:sz w:val="24"/>
           <w:szCs w:val="24"/>
@@ -564,15 +564,15 @@
         <w:t>.</w:t>
       </w:r>
     </w:p>
-    <w:p/>
-    <w:p>
+    <w:p xmlns:wp14="http://schemas.microsoft.com/office/word/2010/wordml" wp14:textId="77777777"/>
+    <w:p xmlns:wp14="http://schemas.microsoft.com/office/word/2010/wordml" wp14:textId="77777777">
       <w:pPr>
         <w:pStyle w:val="P2"/>
-        <w:spacing w:before="299" w:after="299" w:beforeAutospacing="0" w:afterAutospacing="0"/>
-      </w:pPr>
-      <w:r>
-        <w:rPr>
-          <w:rFonts w:ascii="Aptos" w:hAnsi="Aptos" w:cs="Aptos" w:eastAsia="Aptos"/>
+        <w:spacing w:before="299" w:beforeAutospacing="0" w:after="299" w:afterAutospacing="0"/>
+      </w:pPr>
+      <w:r>
+        <w:rPr>
+          <w:rFonts w:ascii="Aptos" w:hAnsi="Aptos" w:eastAsia="Aptos" w:cs="Aptos"/>
           <w:b w:val="1"/>
           <w:bCs w:val="1"/>
           <w:noProof w:val="0"/>
@@ -583,13 +583,13 @@
         <w:t>1. Introduction</w:t>
       </w:r>
     </w:p>
-    <w:p>
-      <w:pPr>
-        <w:spacing w:before="240" w:after="240" w:beforeAutospacing="0" w:afterAutospacing="0"/>
-      </w:pPr>
-      <w:r>
-        <w:rPr>
-          <w:rFonts w:ascii="Aptos" w:hAnsi="Aptos" w:cs="Aptos" w:eastAsia="Aptos"/>
+    <w:p xmlns:wp14="http://schemas.microsoft.com/office/word/2010/wordml" wp14:textId="77777777">
+      <w:pPr>
+        <w:spacing w:before="240" w:beforeAutospacing="0" w:after="240" w:afterAutospacing="0"/>
+      </w:pPr>
+      <w:r>
+        <w:rPr>
+          <w:rFonts w:ascii="Aptos" w:hAnsi="Aptos" w:eastAsia="Aptos" w:cs="Aptos"/>
           <w:noProof w:val="0"/>
           <w:sz w:val="24"/>
           <w:szCs w:val="24"/>
@@ -599,7 +599,7 @@
       </w:r>
       <w:r>
         <w:rPr>
-          <w:rFonts w:ascii="Aptos" w:hAnsi="Aptos" w:cs="Aptos" w:eastAsia="Aptos"/>
+          <w:rFonts w:ascii="Aptos" w:hAnsi="Aptos" w:eastAsia="Aptos" w:cs="Aptos"/>
           <w:b w:val="1"/>
           <w:bCs w:val="1"/>
           <w:noProof w:val="0"/>
@@ -611,7 +611,7 @@
       </w:r>
       <w:r>
         <w:rPr>
-          <w:rFonts w:ascii="Aptos" w:hAnsi="Aptos" w:cs="Aptos" w:eastAsia="Aptos"/>
+          <w:rFonts w:ascii="Aptos" w:hAnsi="Aptos" w:eastAsia="Aptos" w:cs="Aptos"/>
           <w:noProof w:val="0"/>
           <w:sz w:val="24"/>
           <w:szCs w:val="24"/>
@@ -621,7 +621,7 @@
       </w:r>
       <w:r>
         <w:rPr>
-          <w:rFonts w:ascii="Aptos" w:hAnsi="Aptos" w:cs="Aptos" w:eastAsia="Aptos"/>
+          <w:rFonts w:ascii="Aptos" w:hAnsi="Aptos" w:eastAsia="Aptos" w:cs="Aptos"/>
           <w:b w:val="1"/>
           <w:bCs w:val="1"/>
           <w:noProof w:val="0"/>
@@ -633,7 +633,7 @@
       </w:r>
       <w:r>
         <w:rPr>
-          <w:rFonts w:ascii="Aptos" w:hAnsi="Aptos" w:cs="Aptos" w:eastAsia="Aptos"/>
+          <w:rFonts w:ascii="Aptos" w:hAnsi="Aptos" w:eastAsia="Aptos" w:cs="Aptos"/>
           <w:noProof w:val="0"/>
           <w:sz w:val="24"/>
           <w:szCs w:val="24"/>
@@ -643,7 +643,7 @@
       </w:r>
       <w:r>
         <w:rPr>
-          <w:rFonts w:ascii="Aptos" w:hAnsi="Aptos" w:cs="Aptos" w:eastAsia="Aptos"/>
+          <w:rFonts w:ascii="Aptos" w:hAnsi="Aptos" w:eastAsia="Aptos" w:cs="Aptos"/>
           <w:b w:val="1"/>
           <w:bCs w:val="1"/>
           <w:noProof w:val="0"/>
@@ -655,7 +655,7 @@
       </w:r>
       <w:r>
         <w:rPr>
-          <w:rFonts w:ascii="Aptos" w:hAnsi="Aptos" w:cs="Aptos" w:eastAsia="Aptos"/>
+          <w:rFonts w:ascii="Aptos" w:hAnsi="Aptos" w:eastAsia="Aptos" w:cs="Aptos"/>
           <w:noProof w:val="0"/>
           <w:sz w:val="24"/>
           <w:szCs w:val="24"/>
@@ -665,7 +665,7 @@
       </w:r>
       <w:r>
         <w:rPr>
-          <w:rFonts w:ascii="Aptos" w:hAnsi="Aptos" w:cs="Aptos" w:eastAsia="Aptos"/>
+          <w:rFonts w:ascii="Aptos" w:hAnsi="Aptos" w:eastAsia="Aptos" w:cs="Aptos"/>
           <w:b w:val="1"/>
           <w:bCs w:val="1"/>
           <w:noProof w:val="0"/>
@@ -677,7 +677,7 @@
       </w:r>
       <w:r>
         <w:rPr>
-          <w:rFonts w:ascii="Aptos" w:hAnsi="Aptos" w:cs="Aptos" w:eastAsia="Aptos"/>
+          <w:rFonts w:ascii="Aptos" w:hAnsi="Aptos" w:eastAsia="Aptos" w:cs="Aptos"/>
           <w:noProof w:val="0"/>
           <w:sz w:val="24"/>
           <w:szCs w:val="24"/>
@@ -686,13 +686,13 @@
         <w:t xml:space="preserve"> in high-dimensional lattice simulations.</w:t>
       </w:r>
     </w:p>
-    <w:p>
-      <w:pPr>
-        <w:spacing w:before="240" w:after="240" w:beforeAutospacing="0" w:afterAutospacing="0"/>
-      </w:pPr>
-      <w:r>
-        <w:rPr>
-          <w:rFonts w:ascii="Aptos" w:hAnsi="Aptos" w:cs="Aptos" w:eastAsia="Aptos"/>
+    <w:p xmlns:wp14="http://schemas.microsoft.com/office/word/2010/wordml" wp14:textId="77777777">
+      <w:pPr>
+        <w:spacing w:before="240" w:beforeAutospacing="0" w:after="240" w:afterAutospacing="0"/>
+      </w:pPr>
+      <w:r>
+        <w:rPr>
+          <w:rFonts w:ascii="Aptos" w:hAnsi="Aptos" w:eastAsia="Aptos" w:cs="Aptos"/>
           <w:noProof w:val="0"/>
           <w:sz w:val="24"/>
           <w:szCs w:val="24"/>
@@ -701,25 +701,25 @@
         <w:t>The Zero Freeze framework introduces:</w:t>
       </w:r>
     </w:p>
-    <w:p>
+    <w:p xmlns:wp14="http://schemas.microsoft.com/office/word/2010/wordml" wp14:textId="77777777">
       <w:pPr>
         <w:pStyle w:val="P14"/>
         <w:numPr>
           <w:ilvl w:val="0"/>
           <w:numId w:val="7"/>
         </w:numPr>
-        <w:spacing w:before="240" w:after="240" w:beforeAutospacing="0" w:afterAutospacing="0"/>
-        <w:rPr>
-          <w:rFonts w:ascii="Aptos" w:hAnsi="Aptos" w:cs="Aptos" w:eastAsia="Aptos"/>
-          <w:noProof w:val="0"/>
-          <w:sz w:val="24"/>
-          <w:szCs w:val="24"/>
-          <w:lang w:val="en-US"/>
-        </w:rPr>
-      </w:pPr>
-      <w:r>
-        <w:rPr>
-          <w:rFonts w:ascii="Aptos" w:hAnsi="Aptos" w:cs="Aptos" w:eastAsia="Aptos"/>
+        <w:spacing w:before="240" w:beforeAutospacing="0" w:after="240" w:afterAutospacing="0"/>
+        <w:rPr>
+          <w:rFonts w:ascii="Aptos" w:hAnsi="Aptos" w:eastAsia="Aptos" w:cs="Aptos"/>
+          <w:noProof w:val="0"/>
+          <w:sz w:val="24"/>
+          <w:szCs w:val="24"/>
+          <w:lang w:val="en-US"/>
+        </w:rPr>
+      </w:pPr>
+      <w:r>
+        <w:rPr>
+          <w:rFonts w:ascii="Aptos" w:hAnsi="Aptos" w:eastAsia="Aptos" w:cs="Aptos"/>
           <w:b w:val="1"/>
           <w:bCs w:val="1"/>
           <w:noProof w:val="0"/>
@@ -731,7 +731,7 @@
       </w:r>
       <w:r>
         <w:rPr>
-          <w:rFonts w:ascii="Aptos" w:hAnsi="Aptos" w:cs="Aptos" w:eastAsia="Aptos"/>
+          <w:rFonts w:ascii="Aptos" w:hAnsi="Aptos" w:eastAsia="Aptos" w:cs="Aptos"/>
           <w:noProof w:val="0"/>
           <w:sz w:val="24"/>
           <w:szCs w:val="24"/>
@@ -741,7 +741,7 @@
       </w:r>
       <w:r>
         <w:rPr>
-          <w:rFonts w:ascii="Aptos" w:hAnsi="Aptos" w:cs="Aptos" w:eastAsia="Aptos"/>
+          <w:rFonts w:ascii="Aptos" w:hAnsi="Aptos" w:eastAsia="Aptos" w:cs="Aptos"/>
           <w:b w:val="1"/>
           <w:bCs w:val="1"/>
           <w:noProof w:val="0"/>
@@ -753,7 +753,7 @@
       </w:r>
       <w:r>
         <w:rPr>
-          <w:rFonts w:ascii="Aptos" w:hAnsi="Aptos" w:cs="Aptos" w:eastAsia="Aptos"/>
+          <w:rFonts w:ascii="Aptos" w:hAnsi="Aptos" w:eastAsia="Aptos" w:cs="Aptos"/>
           <w:noProof w:val="0"/>
           <w:sz w:val="24"/>
           <w:szCs w:val="24"/>
@@ -762,25 +762,25 @@
         <w:t>.</w:t>
       </w:r>
     </w:p>
-    <w:p>
+    <w:p xmlns:wp14="http://schemas.microsoft.com/office/word/2010/wordml" wp14:textId="77777777">
       <w:pPr>
         <w:pStyle w:val="P14"/>
         <w:numPr>
           <w:ilvl w:val="0"/>
           <w:numId w:val="7"/>
         </w:numPr>
-        <w:spacing w:before="240" w:after="240" w:beforeAutospacing="0" w:afterAutospacing="0"/>
-        <w:rPr>
-          <w:rFonts w:ascii="Aptos" w:hAnsi="Aptos" w:cs="Aptos" w:eastAsia="Aptos"/>
-          <w:noProof w:val="0"/>
-          <w:sz w:val="24"/>
-          <w:szCs w:val="24"/>
-          <w:lang w:val="en-US"/>
-        </w:rPr>
-      </w:pPr>
-      <w:r>
-        <w:rPr>
-          <w:rFonts w:ascii="Aptos" w:hAnsi="Aptos" w:cs="Aptos" w:eastAsia="Aptos"/>
+        <w:spacing w:before="240" w:beforeAutospacing="0" w:after="240" w:afterAutospacing="0"/>
+        <w:rPr>
+          <w:rFonts w:ascii="Aptos" w:hAnsi="Aptos" w:eastAsia="Aptos" w:cs="Aptos"/>
+          <w:noProof w:val="0"/>
+          <w:sz w:val="24"/>
+          <w:szCs w:val="24"/>
+          <w:lang w:val="en-US"/>
+        </w:rPr>
+      </w:pPr>
+      <w:r>
+        <w:rPr>
+          <w:rFonts w:ascii="Aptos" w:hAnsi="Aptos" w:eastAsia="Aptos" w:cs="Aptos"/>
           <w:b w:val="1"/>
           <w:bCs w:val="1"/>
           <w:noProof w:val="0"/>
@@ -792,7 +792,7 @@
       </w:r>
       <w:r>
         <w:rPr>
-          <w:rFonts w:ascii="Aptos" w:hAnsi="Aptos" w:cs="Aptos" w:eastAsia="Aptos"/>
+          <w:rFonts w:ascii="Aptos" w:hAnsi="Aptos" w:eastAsia="Aptos" w:cs="Aptos"/>
           <w:noProof w:val="0"/>
           <w:sz w:val="24"/>
           <w:szCs w:val="24"/>
@@ -801,25 +801,25 @@
         <w:t xml:space="preserve"> for boosted and gauge-fixed scenarios.</w:t>
       </w:r>
     </w:p>
-    <w:p>
+    <w:p xmlns:wp14="http://schemas.microsoft.com/office/word/2010/wordml" wp14:textId="77777777">
       <w:pPr>
         <w:pStyle w:val="P14"/>
         <w:numPr>
           <w:ilvl w:val="0"/>
           <w:numId w:val="7"/>
         </w:numPr>
-        <w:spacing w:before="240" w:after="240" w:beforeAutospacing="0" w:afterAutospacing="0"/>
-        <w:rPr>
-          <w:rFonts w:ascii="Aptos" w:hAnsi="Aptos" w:cs="Aptos" w:eastAsia="Aptos"/>
-          <w:noProof w:val="0"/>
-          <w:sz w:val="24"/>
-          <w:szCs w:val="24"/>
-          <w:lang w:val="en-US"/>
-        </w:rPr>
-      </w:pPr>
-      <w:r>
-        <w:rPr>
-          <w:rFonts w:ascii="Aptos" w:hAnsi="Aptos" w:cs="Aptos" w:eastAsia="Aptos"/>
+        <w:spacing w:before="240" w:beforeAutospacing="0" w:after="240" w:afterAutospacing="0"/>
+        <w:rPr>
+          <w:rFonts w:ascii="Aptos" w:hAnsi="Aptos" w:eastAsia="Aptos" w:cs="Aptos"/>
+          <w:noProof w:val="0"/>
+          <w:sz w:val="24"/>
+          <w:szCs w:val="24"/>
+          <w:lang w:val="en-US"/>
+        </w:rPr>
+      </w:pPr>
+      <w:r>
+        <w:rPr>
+          <w:rFonts w:ascii="Aptos" w:hAnsi="Aptos" w:eastAsia="Aptos" w:cs="Aptos"/>
           <w:b w:val="1"/>
           <w:bCs w:val="1"/>
           <w:noProof w:val="0"/>
@@ -831,7 +831,7 @@
       </w:r>
       <w:r>
         <w:rPr>
-          <w:rFonts w:ascii="Aptos" w:hAnsi="Aptos" w:cs="Aptos" w:eastAsia="Aptos"/>
+          <w:rFonts w:ascii="Aptos" w:hAnsi="Aptos" w:eastAsia="Aptos" w:cs="Aptos"/>
           <w:noProof w:val="0"/>
           <w:sz w:val="24"/>
           <w:szCs w:val="24"/>
@@ -840,25 +840,25 @@
         <w:t xml:space="preserve"> with convergence monitoring (Δvals ~ 3.36e-03, tolerance 1e-12).</w:t>
       </w:r>
     </w:p>
-    <w:p>
+    <w:p xmlns:wp14="http://schemas.microsoft.com/office/word/2010/wordml" wp14:textId="77777777">
       <w:pPr>
         <w:pStyle w:val="P14"/>
         <w:numPr>
           <w:ilvl w:val="0"/>
           <w:numId w:val="7"/>
         </w:numPr>
-        <w:spacing w:before="240" w:after="240" w:beforeAutospacing="0" w:afterAutospacing="0"/>
-        <w:rPr>
-          <w:rFonts w:ascii="Aptos" w:hAnsi="Aptos" w:cs="Aptos" w:eastAsia="Aptos"/>
-          <w:noProof w:val="0"/>
-          <w:sz w:val="24"/>
-          <w:szCs w:val="24"/>
-          <w:lang w:val="en-US"/>
-        </w:rPr>
-      </w:pPr>
-      <w:r>
-        <w:rPr>
-          <w:rFonts w:ascii="Aptos" w:hAnsi="Aptos" w:cs="Aptos" w:eastAsia="Aptos"/>
+        <w:spacing w:before="240" w:beforeAutospacing="0" w:after="240" w:afterAutospacing="0"/>
+        <w:rPr>
+          <w:rFonts w:ascii="Aptos" w:hAnsi="Aptos" w:eastAsia="Aptos" w:cs="Aptos"/>
+          <w:noProof w:val="0"/>
+          <w:sz w:val="24"/>
+          <w:szCs w:val="24"/>
+          <w:lang w:val="en-US"/>
+        </w:rPr>
+      </w:pPr>
+      <w:r>
+        <w:rPr>
+          <w:rFonts w:ascii="Aptos" w:hAnsi="Aptos" w:eastAsia="Aptos" w:cs="Aptos"/>
           <w:b w:val="1"/>
           <w:bCs w:val="1"/>
           <w:noProof w:val="0"/>
@@ -870,7 +870,7 @@
       </w:r>
       <w:r>
         <w:rPr>
-          <w:rFonts w:ascii="Aptos" w:hAnsi="Aptos" w:cs="Aptos" w:eastAsia="Aptos"/>
+          <w:rFonts w:ascii="Aptos" w:hAnsi="Aptos" w:eastAsia="Aptos" w:cs="Aptos"/>
           <w:noProof w:val="0"/>
           <w:sz w:val="24"/>
           <w:szCs w:val="24"/>
@@ -879,25 +879,25 @@
         <w:t xml:space="preserve"> when memory or convergence issues arise.</w:t>
       </w:r>
     </w:p>
-    <w:p>
+    <w:p xmlns:wp14="http://schemas.microsoft.com/office/word/2010/wordml" wp14:textId="77777777">
       <w:pPr>
         <w:pStyle w:val="P14"/>
         <w:numPr>
           <w:ilvl w:val="0"/>
           <w:numId w:val="7"/>
         </w:numPr>
-        <w:spacing w:before="240" w:after="240" w:beforeAutospacing="0" w:afterAutospacing="0"/>
-        <w:rPr>
-          <w:rFonts w:ascii="Aptos" w:hAnsi="Aptos" w:cs="Aptos" w:eastAsia="Aptos"/>
-          <w:noProof w:val="0"/>
-          <w:sz w:val="24"/>
-          <w:szCs w:val="24"/>
-          <w:lang w:val="en-US"/>
-        </w:rPr>
-      </w:pPr>
-      <w:r>
-        <w:rPr>
-          <w:rFonts w:ascii="Aptos" w:hAnsi="Aptos" w:cs="Aptos" w:eastAsia="Aptos"/>
+        <w:spacing w:before="240" w:beforeAutospacing="0" w:after="240" w:afterAutospacing="0"/>
+        <w:rPr>
+          <w:rFonts w:ascii="Aptos" w:hAnsi="Aptos" w:eastAsia="Aptos" w:cs="Aptos"/>
+          <w:noProof w:val="0"/>
+          <w:sz w:val="24"/>
+          <w:szCs w:val="24"/>
+          <w:lang w:val="en-US"/>
+        </w:rPr>
+      </w:pPr>
+      <w:r>
+        <w:rPr>
+          <w:rFonts w:ascii="Aptos" w:hAnsi="Aptos" w:eastAsia="Aptos" w:cs="Aptos"/>
           <w:b w:val="1"/>
           <w:bCs w:val="1"/>
           <w:noProof w:val="0"/>
@@ -909,7 +909,7 @@
       </w:r>
       <w:r>
         <w:rPr>
-          <w:rFonts w:ascii="Aptos" w:hAnsi="Aptos" w:cs="Aptos" w:eastAsia="Aptos"/>
+          <w:rFonts w:ascii="Aptos" w:hAnsi="Aptos" w:eastAsia="Aptos" w:cs="Aptos"/>
           <w:noProof w:val="0"/>
           <w:sz w:val="24"/>
           <w:szCs w:val="24"/>
@@ -918,13 +918,13 @@
         <w:t xml:space="preserve"> (CSV/JSON) for reproducible verification.</w:t>
       </w:r>
     </w:p>
-    <w:p>
-      <w:pPr>
-        <w:spacing w:before="240" w:after="240" w:beforeAutospacing="0" w:afterAutospacing="0"/>
-      </w:pPr>
-      <w:r>
-        <w:rPr>
-          <w:rFonts w:ascii="Aptos" w:hAnsi="Aptos" w:cs="Aptos" w:eastAsia="Aptos"/>
+    <w:p xmlns:wp14="http://schemas.microsoft.com/office/word/2010/wordml" wp14:textId="77777777">
+      <w:pPr>
+        <w:spacing w:before="240" w:beforeAutospacing="0" w:after="240" w:afterAutospacing="0"/>
+      </w:pPr>
+      <w:r>
+        <w:rPr>
+          <w:rFonts w:ascii="Aptos" w:hAnsi="Aptos" w:eastAsia="Aptos" w:cs="Aptos"/>
           <w:noProof w:val="0"/>
           <w:sz w:val="24"/>
           <w:szCs w:val="24"/>
@@ -933,13 +933,13 @@
         <w:t>Runtime increases are noted for the prototype operator, particularly on L=16 lattices (~158s vs 50s).</w:t>
       </w:r>
     </w:p>
-    <w:p>
+    <w:p xmlns:wp14="http://schemas.microsoft.com/office/word/2010/wordml" wp14:textId="77777777">
       <w:pPr>
         <w:pStyle w:val="P2"/>
       </w:pPr>
       <w:r>
         <w:rPr>
-          <w:rFonts w:ascii="Aptos" w:hAnsi="Aptos" w:cs="Aptos" w:eastAsia="Aptos"/>
+          <w:rFonts w:ascii="Aptos" w:hAnsi="Aptos" w:eastAsia="Aptos" w:cs="Aptos"/>
           <w:b w:val="1"/>
           <w:bCs w:val="1"/>
           <w:noProof w:val="0"/>
@@ -950,14 +950,14 @@
         <w:t>2. Mathematical Framework</w:t>
       </w:r>
     </w:p>
-    <w:p>
+    <w:p xmlns:wp14="http://schemas.microsoft.com/office/word/2010/wordml" wp14:textId="77777777">
       <w:pPr>
         <w:pStyle w:val="P3"/>
-        <w:spacing w:before="281" w:after="281" w:beforeAutospacing="0" w:afterAutospacing="0"/>
-      </w:pPr>
-      <w:r>
-        <w:rPr>
-          <w:rFonts w:ascii="Aptos" w:hAnsi="Aptos" w:cs="Aptos" w:eastAsia="Aptos"/>
+        <w:spacing w:before="281" w:beforeAutospacing="0" w:after="281" w:afterAutospacing="0"/>
+      </w:pPr>
+      <w:r>
+        <w:rPr>
+          <w:rFonts w:ascii="Aptos" w:hAnsi="Aptos" w:eastAsia="Aptos" w:cs="Aptos"/>
           <w:b w:val="1"/>
           <w:bCs w:val="1"/>
           <w:noProof w:val="0"/>
@@ -968,13 +968,13 @@
         <w:t>2.1 Lattice Hamiltonian Construction</w:t>
       </w:r>
     </w:p>
-    <w:p>
-      <w:pPr>
-        <w:spacing w:before="240" w:after="240" w:beforeAutospacing="0" w:afterAutospacing="0"/>
-      </w:pPr>
-      <w:r>
-        <w:rPr>
-          <w:rFonts w:ascii="Aptos" w:hAnsi="Aptos" w:cs="Aptos" w:eastAsia="Aptos"/>
+    <w:p xmlns:wp14="http://schemas.microsoft.com/office/word/2010/wordml" wp14:textId="77777777">
+      <w:pPr>
+        <w:spacing w:before="240" w:beforeAutospacing="0" w:after="240" w:afterAutospacing="0"/>
+      </w:pPr>
+      <w:r>
+        <w:rPr>
+          <w:rFonts w:ascii="Aptos" w:hAnsi="Aptos" w:eastAsia="Aptos" w:cs="Aptos"/>
           <w:noProof w:val="0"/>
           <w:sz w:val="24"/>
           <w:szCs w:val="24"/>
@@ -983,13 +983,13 @@
         <w:t>For a lattice of size (L^4), define the Hamiltonian (H) as:</w:t>
       </w:r>
     </w:p>
-    <w:p>
-      <w:pPr>
-        <w:spacing w:before="240" w:after="240" w:beforeAutospacing="0" w:afterAutospacing="0"/>
-      </w:pPr>
-      <w:r>
-        <w:rPr>
-          <w:rFonts w:ascii="Aptos" w:hAnsi="Aptos" w:cs="Aptos" w:eastAsia="Aptos"/>
+    <w:p xmlns:wp14="http://schemas.microsoft.com/office/word/2010/wordml" wp14:textId="77777777">
+      <w:pPr>
+        <w:spacing w:before="240" w:beforeAutospacing="0" w:after="240" w:afterAutospacing="0"/>
+      </w:pPr>
+      <w:r>
+        <w:rPr>
+          <w:rFonts w:ascii="Aptos" w:hAnsi="Aptos" w:eastAsia="Aptos" w:cs="Aptos"/>
           <w:noProof w:val="0"/>
           <w:sz w:val="24"/>
           <w:szCs w:val="24"/>
@@ -998,13 +998,13 @@
         <w:t>[</w:t>
       </w:r>
     </w:p>
-    <w:p>
-      <w:pPr>
-        <w:spacing w:before="240" w:after="240" w:beforeAutospacing="0" w:afterAutospacing="0"/>
-      </w:pPr>
-      <w:r>
-        <w:rPr>
-          <w:rFonts w:ascii="Aptos" w:hAnsi="Aptos" w:cs="Aptos" w:eastAsia="Aptos"/>
+    <w:p xmlns:wp14="http://schemas.microsoft.com/office/word/2010/wordml" wp14:textId="77777777">
+      <w:pPr>
+        <w:spacing w:before="240" w:beforeAutospacing="0" w:after="240" w:afterAutospacing="0"/>
+      </w:pPr>
+      <w:r>
+        <w:rPr>
+          <w:rFonts w:ascii="Aptos" w:hAnsi="Aptos" w:eastAsia="Aptos" w:cs="Aptos"/>
           <w:noProof w:val="0"/>
           <w:sz w:val="24"/>
           <w:szCs w:val="24"/>
@@ -1013,13 +1013,13 @@
         <w:t xml:space="preserve"> H = \text{diag}(\phi_i) + \sum_{i=1}^{N-1} \epsilon_i (|i\rangle\langle i+1| + |i+1\rangle\langle i|)</w:t>
       </w:r>
     </w:p>
-    <w:p>
-      <w:pPr>
-        <w:spacing w:before="240" w:after="240" w:beforeAutospacing="0" w:afterAutospacing="0"/>
-      </w:pPr>
-      <w:r>
-        <w:rPr>
-          <w:rFonts w:ascii="Aptos" w:hAnsi="Aptos" w:cs="Aptos" w:eastAsia="Aptos"/>
+    <w:p xmlns:wp14="http://schemas.microsoft.com/office/word/2010/wordml" wp14:textId="77777777">
+      <w:pPr>
+        <w:spacing w:before="240" w:beforeAutospacing="0" w:after="240" w:afterAutospacing="0"/>
+      </w:pPr>
+      <w:r>
+        <w:rPr>
+          <w:rFonts w:ascii="Aptos" w:hAnsi="Aptos" w:eastAsia="Aptos" w:cs="Aptos"/>
           <w:noProof w:val="0"/>
           <w:sz w:val="24"/>
           <w:szCs w:val="24"/>
@@ -1028,13 +1028,13 @@
         <w:t xml:space="preserve"> ]</w:t>
       </w:r>
     </w:p>
-    <w:p>
-      <w:pPr>
-        <w:spacing w:before="240" w:after="240" w:beforeAutospacing="0" w:afterAutospacing="0"/>
-      </w:pPr>
-      <w:r>
-        <w:rPr>
-          <w:rFonts w:ascii="Aptos" w:hAnsi="Aptos" w:cs="Aptos" w:eastAsia="Aptos"/>
+    <w:p xmlns:wp14="http://schemas.microsoft.com/office/word/2010/wordml" wp14:textId="77777777">
+      <w:pPr>
+        <w:spacing w:before="240" w:beforeAutospacing="0" w:after="240" w:afterAutospacing="0"/>
+      </w:pPr>
+      <w:r>
+        <w:rPr>
+          <w:rFonts w:ascii="Aptos" w:hAnsi="Aptos" w:eastAsia="Aptos" w:cs="Aptos"/>
           <w:noProof w:val="0"/>
           <w:sz w:val="24"/>
           <w:szCs w:val="24"/>
@@ -1043,25 +1043,25 @@
         <w:t>Where:</w:t>
       </w:r>
     </w:p>
-    <w:p>
+    <w:p xmlns:wp14="http://schemas.microsoft.com/office/word/2010/wordml" wp14:textId="77777777">
       <w:pPr>
         <w:pStyle w:val="P14"/>
         <w:numPr>
           <w:ilvl w:val="0"/>
           <w:numId w:val="6"/>
         </w:numPr>
-        <w:spacing w:before="240" w:after="240" w:beforeAutospacing="0" w:afterAutospacing="0"/>
-        <w:rPr>
-          <w:rFonts w:ascii="Aptos" w:hAnsi="Aptos" w:cs="Aptos" w:eastAsia="Aptos"/>
-          <w:noProof w:val="0"/>
-          <w:sz w:val="24"/>
-          <w:szCs w:val="24"/>
-          <w:lang w:val="en-US"/>
-        </w:rPr>
-      </w:pPr>
-      <w:r>
-        <w:rPr>
-          <w:rFonts w:ascii="Aptos" w:hAnsi="Aptos" w:cs="Aptos" w:eastAsia="Aptos"/>
+        <w:spacing w:before="240" w:beforeAutospacing="0" w:after="240" w:afterAutospacing="0"/>
+        <w:rPr>
+          <w:rFonts w:ascii="Aptos" w:hAnsi="Aptos" w:eastAsia="Aptos" w:cs="Aptos"/>
+          <w:noProof w:val="0"/>
+          <w:sz w:val="24"/>
+          <w:szCs w:val="24"/>
+          <w:lang w:val="en-US"/>
+        </w:rPr>
+      </w:pPr>
+      <w:r>
+        <w:rPr>
+          <w:rFonts w:ascii="Aptos" w:hAnsi="Aptos" w:eastAsia="Aptos" w:cs="Aptos"/>
           <w:noProof w:val="0"/>
           <w:sz w:val="24"/>
           <w:szCs w:val="24"/>
@@ -1070,25 +1070,25 @@
         <w:t>(N = L^4)</w:t>
       </w:r>
     </w:p>
-    <w:p>
+    <w:p xmlns:wp14="http://schemas.microsoft.com/office/word/2010/wordml" wp14:textId="77777777">
       <w:pPr>
         <w:pStyle w:val="P14"/>
         <w:numPr>
           <w:ilvl w:val="0"/>
           <w:numId w:val="6"/>
         </w:numPr>
-        <w:spacing w:before="240" w:after="240" w:beforeAutospacing="0" w:afterAutospacing="0"/>
-        <w:rPr>
-          <w:rFonts w:ascii="Aptos" w:hAnsi="Aptos" w:cs="Aptos" w:eastAsia="Aptos"/>
-          <w:noProof w:val="0"/>
-          <w:sz w:val="24"/>
-          <w:szCs w:val="24"/>
-          <w:lang w:val="en-US"/>
-        </w:rPr>
-      </w:pPr>
-      <w:r>
-        <w:rPr>
-          <w:rFonts w:ascii="Aptos" w:hAnsi="Aptos" w:cs="Aptos" w:eastAsia="Aptos"/>
+        <w:spacing w:before="240" w:beforeAutospacing="0" w:after="240" w:afterAutospacing="0"/>
+        <w:rPr>
+          <w:rFonts w:ascii="Aptos" w:hAnsi="Aptos" w:eastAsia="Aptos" w:cs="Aptos"/>
+          <w:noProof w:val="0"/>
+          <w:sz w:val="24"/>
+          <w:szCs w:val="24"/>
+          <w:lang w:val="en-US"/>
+        </w:rPr>
+      </w:pPr>
+      <w:r>
+        <w:rPr>
+          <w:rFonts w:ascii="Aptos" w:hAnsi="Aptos" w:eastAsia="Aptos" w:cs="Aptos"/>
           <w:noProof w:val="0"/>
           <w:sz w:val="24"/>
           <w:szCs w:val="24"/>
@@ -1097,25 +1097,25 @@
         <w:t>(\phi_i \in [-1,1]) (Real SU(3) prototype diagonal entries)</w:t>
       </w:r>
     </w:p>
-    <w:p>
+    <w:p xmlns:wp14="http://schemas.microsoft.com/office/word/2010/wordml" wp14:textId="77777777">
       <w:pPr>
         <w:pStyle w:val="P14"/>
         <w:numPr>
           <w:ilvl w:val="0"/>
           <w:numId w:val="6"/>
         </w:numPr>
-        <w:spacing w:before="240" w:after="240" w:beforeAutospacing="0" w:afterAutospacing="0"/>
-        <w:rPr>
-          <w:rFonts w:ascii="Aptos" w:hAnsi="Aptos" w:cs="Aptos" w:eastAsia="Aptos"/>
-          <w:noProof w:val="0"/>
-          <w:sz w:val="24"/>
-          <w:szCs w:val="24"/>
-          <w:lang w:val="en-US"/>
-        </w:rPr>
-      </w:pPr>
-      <w:r>
-        <w:rPr>
-          <w:rFonts w:ascii="Aptos" w:hAnsi="Aptos" w:cs="Aptos" w:eastAsia="Aptos"/>
+        <w:spacing w:before="240" w:beforeAutospacing="0" w:after="240" w:afterAutospacing="0"/>
+        <w:rPr>
+          <w:rFonts w:ascii="Aptos" w:hAnsi="Aptos" w:eastAsia="Aptos" w:cs="Aptos"/>
+          <w:noProof w:val="0"/>
+          <w:sz w:val="24"/>
+          <w:szCs w:val="24"/>
+          <w:lang w:val="en-US"/>
+        </w:rPr>
+      </w:pPr>
+      <w:r>
+        <w:rPr>
+          <w:rFonts w:ascii="Aptos" w:hAnsi="Aptos" w:eastAsia="Aptos" w:cs="Aptos"/>
           <w:noProof w:val="0"/>
           <w:sz w:val="24"/>
           <w:szCs w:val="24"/>
@@ -1124,25 +1124,25 @@
         <w:t>(\epsilon_i \in [0,0.1]) off-diagonal coupling</w:t>
       </w:r>
     </w:p>
-    <w:p>
+    <w:p xmlns:wp14="http://schemas.microsoft.com/office/word/2010/wordml" wp14:textId="77777777">
       <w:pPr>
         <w:pStyle w:val="P14"/>
         <w:numPr>
           <w:ilvl w:val="0"/>
           <w:numId w:val="6"/>
         </w:numPr>
-        <w:spacing w:before="240" w:after="240" w:beforeAutospacing="0" w:afterAutospacing="0"/>
-        <w:rPr>
-          <w:rFonts w:ascii="Aptos" w:hAnsi="Aptos" w:cs="Aptos" w:eastAsia="Aptos"/>
-          <w:noProof w:val="0"/>
-          <w:sz w:val="24"/>
-          <w:szCs w:val="24"/>
-          <w:lang w:val="en-US"/>
-        </w:rPr>
-      </w:pPr>
-      <w:r>
-        <w:rPr>
-          <w:rFonts w:ascii="Aptos" w:hAnsi="Aptos" w:cs="Aptos" w:eastAsia="Aptos"/>
+        <w:spacing w:before="240" w:beforeAutospacing="0" w:after="240" w:afterAutospacing="0"/>
+        <w:rPr>
+          <w:rFonts w:ascii="Aptos" w:hAnsi="Aptos" w:eastAsia="Aptos" w:cs="Aptos"/>
+          <w:noProof w:val="0"/>
+          <w:sz w:val="24"/>
+          <w:szCs w:val="24"/>
+          <w:lang w:val="en-US"/>
+        </w:rPr>
+      </w:pPr>
+      <w:r>
+        <w:rPr>
+          <w:rFonts w:ascii="Aptos" w:hAnsi="Aptos" w:eastAsia="Aptos" w:cs="Aptos"/>
           <w:noProof w:val="0"/>
           <w:sz w:val="24"/>
           <w:szCs w:val="24"/>
@@ -1151,14 +1151,14 @@
         <w:t>Hermiticity guaranteed by symmetric off-diagonal contributions</w:t>
       </w:r>
     </w:p>
-    <w:p>
+    <w:p xmlns:wp14="http://schemas.microsoft.com/office/word/2010/wordml" wp14:textId="77777777">
       <w:pPr>
         <w:pStyle w:val="P3"/>
-        <w:spacing w:before="281" w:after="281" w:beforeAutospacing="0" w:afterAutospacing="0"/>
-      </w:pPr>
-      <w:r>
-        <w:rPr>
-          <w:rFonts w:ascii="Aptos" w:hAnsi="Aptos" w:cs="Aptos" w:eastAsia="Aptos"/>
+        <w:spacing w:before="281" w:beforeAutospacing="0" w:after="281" w:afterAutospacing="0"/>
+      </w:pPr>
+      <w:r>
+        <w:rPr>
+          <w:rFonts w:ascii="Aptos" w:hAnsi="Aptos" w:eastAsia="Aptos" w:cs="Aptos"/>
           <w:b w:val="1"/>
           <w:bCs w:val="1"/>
           <w:noProof w:val="0"/>
@@ -1169,13 +1169,13 @@
         <w:t>2.2 Variant Transformations</w:t>
       </w:r>
     </w:p>
-    <w:p>
-      <w:pPr>
-        <w:spacing w:before="240" w:after="240" w:beforeAutospacing="0" w:afterAutospacing="0"/>
-      </w:pPr>
-      <w:r>
-        <w:rPr>
-          <w:rFonts w:ascii="Aptos" w:hAnsi="Aptos" w:cs="Aptos" w:eastAsia="Aptos"/>
+    <w:p xmlns:wp14="http://schemas.microsoft.com/office/word/2010/wordml" wp14:textId="77777777">
+      <w:pPr>
+        <w:spacing w:before="240" w:beforeAutospacing="0" w:after="240" w:afterAutospacing="0"/>
+      </w:pPr>
+      <w:r>
+        <w:rPr>
+          <w:rFonts w:ascii="Aptos" w:hAnsi="Aptos" w:eastAsia="Aptos" w:cs="Aptos"/>
           <w:noProof w:val="0"/>
           <w:sz w:val="24"/>
           <w:szCs w:val="24"/>
@@ -1184,13 +1184,13 @@
         <w:t>For variant (V):</w:t>
       </w:r>
     </w:p>
-    <w:p>
-      <w:pPr>
-        <w:spacing w:before="240" w:after="240" w:beforeAutospacing="0" w:afterAutospacing="0"/>
-      </w:pPr>
-      <w:r>
-        <w:rPr>
-          <w:rFonts w:ascii="Aptos" w:hAnsi="Aptos" w:cs="Aptos" w:eastAsia="Aptos"/>
+    <w:p xmlns:wp14="http://schemas.microsoft.com/office/word/2010/wordml" wp14:textId="77777777">
+      <w:pPr>
+        <w:spacing w:before="240" w:beforeAutospacing="0" w:after="240" w:afterAutospacing="0"/>
+      </w:pPr>
+      <w:r>
+        <w:rPr>
+          <w:rFonts w:ascii="Aptos" w:hAnsi="Aptos" w:eastAsia="Aptos" w:cs="Aptos"/>
           <w:noProof w:val="0"/>
           <w:sz w:val="24"/>
           <w:szCs w:val="24"/>
@@ -1199,13 +1199,13 @@
         <w:t>[</w:t>
       </w:r>
     </w:p>
-    <w:p>
-      <w:pPr>
-        <w:spacing w:before="240" w:after="240" w:beforeAutospacing="0" w:afterAutospacing="0"/>
-      </w:pPr>
-      <w:r>
-        <w:rPr>
-          <w:rFonts w:ascii="Aptos" w:hAnsi="Aptos" w:cs="Aptos" w:eastAsia="Aptos"/>
+    <w:p xmlns:wp14="http://schemas.microsoft.com/office/word/2010/wordml" wp14:textId="77777777">
+      <w:pPr>
+        <w:spacing w:before="240" w:beforeAutospacing="0" w:after="240" w:afterAutospacing="0"/>
+      </w:pPr>
+      <w:r>
+        <w:rPr>
+          <w:rFonts w:ascii="Aptos" w:hAnsi="Aptos" w:eastAsia="Aptos" w:cs="Aptos"/>
           <w:noProof w:val="0"/>
           <w:sz w:val="24"/>
           <w:szCs w:val="24"/>
@@ -1214,13 +1214,13 @@
         <w:t xml:space="preserve"> H_V = H + \delta_V I</w:t>
       </w:r>
     </w:p>
-    <w:p>
-      <w:pPr>
-        <w:spacing w:before="240" w:after="240" w:beforeAutospacing="0" w:afterAutospacing="0"/>
-      </w:pPr>
-      <w:r>
-        <w:rPr>
-          <w:rFonts w:ascii="Aptos" w:hAnsi="Aptos" w:cs="Aptos" w:eastAsia="Aptos"/>
+    <w:p xmlns:wp14="http://schemas.microsoft.com/office/word/2010/wordml" wp14:textId="77777777">
+      <w:pPr>
+        <w:spacing w:before="240" w:beforeAutospacing="0" w:after="240" w:afterAutospacing="0"/>
+      </w:pPr>
+      <w:r>
+        <w:rPr>
+          <w:rFonts w:ascii="Aptos" w:hAnsi="Aptos" w:eastAsia="Aptos" w:cs="Aptos"/>
           <w:noProof w:val="0"/>
           <w:sz w:val="24"/>
           <w:szCs w:val="24"/>
@@ -1229,25 +1229,25 @@
         <w:t xml:space="preserve"> ]</w:t>
       </w:r>
     </w:p>
-    <w:p>
+    <w:p xmlns:wp14="http://schemas.microsoft.com/office/word/2010/wordml" wp14:textId="77777777">
       <w:pPr>
         <w:pStyle w:val="P14"/>
         <w:numPr>
           <w:ilvl w:val="0"/>
           <w:numId w:val="5"/>
         </w:numPr>
-        <w:spacing w:before="240" w:after="240" w:beforeAutospacing="0" w:afterAutospacing="0"/>
-        <w:rPr>
-          <w:rFonts w:ascii="Aptos" w:hAnsi="Aptos" w:cs="Aptos" w:eastAsia="Aptos"/>
-          <w:noProof w:val="0"/>
-          <w:sz w:val="24"/>
-          <w:szCs w:val="24"/>
-          <w:lang w:val="en-US"/>
-        </w:rPr>
-      </w:pPr>
-      <w:r>
-        <w:rPr>
-          <w:rFonts w:ascii="Aptos" w:hAnsi="Aptos" w:cs="Aptos" w:eastAsia="Aptos"/>
+        <w:spacing w:before="240" w:beforeAutospacing="0" w:after="240" w:afterAutospacing="0"/>
+        <w:rPr>
+          <w:rFonts w:ascii="Aptos" w:hAnsi="Aptos" w:eastAsia="Aptos" w:cs="Aptos"/>
+          <w:noProof w:val="0"/>
+          <w:sz w:val="24"/>
+          <w:szCs w:val="24"/>
+          <w:lang w:val="en-US"/>
+        </w:rPr>
+      </w:pPr>
+      <w:r>
+        <w:rPr>
+          <w:rFonts w:ascii="Aptos" w:hAnsi="Aptos" w:eastAsia="Aptos" w:cs="Aptos"/>
           <w:noProof w:val="0"/>
           <w:sz w:val="24"/>
           <w:szCs w:val="24"/>
@@ -1256,25 +1256,25 @@
         <w:t>Raw: (\delta_V = 0)</w:t>
       </w:r>
     </w:p>
-    <w:p>
+    <w:p xmlns:wp14="http://schemas.microsoft.com/office/word/2010/wordml" wp14:textId="77777777">
       <w:pPr>
         <w:pStyle w:val="P14"/>
         <w:numPr>
           <w:ilvl w:val="0"/>
           <w:numId w:val="5"/>
         </w:numPr>
-        <w:spacing w:before="240" w:after="240" w:beforeAutospacing="0" w:afterAutospacing="0"/>
-        <w:rPr>
-          <w:rFonts w:ascii="Aptos" w:hAnsi="Aptos" w:cs="Aptos" w:eastAsia="Aptos"/>
-          <w:noProof w:val="0"/>
-          <w:sz w:val="24"/>
-          <w:szCs w:val="24"/>
-          <w:lang w:val="en-US"/>
-        </w:rPr>
-      </w:pPr>
-      <w:r>
-        <w:rPr>
-          <w:rFonts w:ascii="Aptos" w:hAnsi="Aptos" w:cs="Aptos" w:eastAsia="Aptos"/>
+        <w:spacing w:before="240" w:beforeAutospacing="0" w:after="240" w:afterAutospacing="0"/>
+        <w:rPr>
+          <w:rFonts w:ascii="Aptos" w:hAnsi="Aptos" w:eastAsia="Aptos" w:cs="Aptos"/>
+          <w:noProof w:val="0"/>
+          <w:sz w:val="24"/>
+          <w:szCs w:val="24"/>
+          <w:lang w:val="en-US"/>
+        </w:rPr>
+      </w:pPr>
+      <w:r>
+        <w:rPr>
+          <w:rFonts w:ascii="Aptos" w:hAnsi="Aptos" w:eastAsia="Aptos" w:cs="Aptos"/>
           <w:noProof w:val="0"/>
           <w:sz w:val="24"/>
           <w:szCs w:val="24"/>
@@ -1283,14 +1283,14 @@
         <w:t>Boosted: (\delta_V = 0.1) (global diagonal shift)</w:t>
       </w:r>
     </w:p>
-    <w:p>
+    <w:p xmlns:wp14="http://schemas.microsoft.com/office/word/2010/wordml" wp14:textId="77777777">
       <w:pPr>
         <w:pStyle w:val="P3"/>
-        <w:spacing w:before="281" w:after="281" w:beforeAutospacing="0" w:afterAutospacing="0"/>
-      </w:pPr>
-      <w:r>
-        <w:rPr>
-          <w:rFonts w:ascii="Aptos" w:hAnsi="Aptos" w:cs="Aptos" w:eastAsia="Aptos"/>
+        <w:spacing w:before="281" w:beforeAutospacing="0" w:after="281" w:afterAutospacing="0"/>
+      </w:pPr>
+      <w:r>
+        <w:rPr>
+          <w:rFonts w:ascii="Aptos" w:hAnsi="Aptos" w:eastAsia="Aptos" w:cs="Aptos"/>
           <w:b w:val="1"/>
           <w:bCs w:val="1"/>
           <w:noProof w:val="0"/>
@@ -1301,13 +1301,13 @@
         <w:t>2.3 Eigenvalue Problem</w:t>
       </w:r>
     </w:p>
-    <w:p>
-      <w:pPr>
-        <w:spacing w:before="240" w:after="240" w:beforeAutospacing="0" w:afterAutospacing="0"/>
-      </w:pPr>
-      <w:r>
-        <w:rPr>
-          <w:rFonts w:ascii="Aptos" w:hAnsi="Aptos" w:cs="Aptos" w:eastAsia="Aptos"/>
+    <w:p xmlns:wp14="http://schemas.microsoft.com/office/word/2010/wordml" wp14:textId="77777777">
+      <w:pPr>
+        <w:spacing w:before="240" w:beforeAutospacing="0" w:after="240" w:afterAutospacing="0"/>
+      </w:pPr>
+      <w:r>
+        <w:rPr>
+          <w:rFonts w:ascii="Aptos" w:hAnsi="Aptos" w:eastAsia="Aptos" w:cs="Aptos"/>
           <w:noProof w:val="0"/>
           <w:sz w:val="24"/>
           <w:szCs w:val="24"/>
@@ -1316,13 +1316,13 @@
         <w:t>For the low-lying spectrum, solve:</w:t>
       </w:r>
     </w:p>
-    <w:p>
-      <w:pPr>
-        <w:spacing w:before="240" w:after="240" w:beforeAutospacing="0" w:afterAutospacing="0"/>
-      </w:pPr>
-      <w:r>
-        <w:rPr>
-          <w:rFonts w:ascii="Aptos" w:hAnsi="Aptos" w:cs="Aptos" w:eastAsia="Aptos"/>
+    <w:p xmlns:wp14="http://schemas.microsoft.com/office/word/2010/wordml" wp14:textId="77777777">
+      <w:pPr>
+        <w:spacing w:before="240" w:beforeAutospacing="0" w:after="240" w:afterAutospacing="0"/>
+      </w:pPr>
+      <w:r>
+        <w:rPr>
+          <w:rFonts w:ascii="Aptos" w:hAnsi="Aptos" w:eastAsia="Aptos" w:cs="Aptos"/>
           <w:noProof w:val="0"/>
           <w:sz w:val="24"/>
           <w:szCs w:val="24"/>
@@ -1331,13 +1331,13 @@
         <w:t>[</w:t>
       </w:r>
     </w:p>
-    <w:p>
-      <w:pPr>
-        <w:spacing w:before="240" w:after="240" w:beforeAutospacing="0" w:afterAutospacing="0"/>
-      </w:pPr>
-      <w:r>
-        <w:rPr>
-          <w:rFonts w:ascii="Aptos" w:hAnsi="Aptos" w:cs="Aptos" w:eastAsia="Aptos"/>
+    <w:p xmlns:wp14="http://schemas.microsoft.com/office/word/2010/wordml" wp14:textId="77777777">
+      <w:pPr>
+        <w:spacing w:before="240" w:beforeAutospacing="0" w:after="240" w:afterAutospacing="0"/>
+      </w:pPr>
+      <w:r>
+        <w:rPr>
+          <w:rFonts w:ascii="Aptos" w:hAnsi="Aptos" w:eastAsia="Aptos" w:cs="Aptos"/>
           <w:noProof w:val="0"/>
           <w:sz w:val="24"/>
           <w:szCs w:val="24"/>
@@ -1346,13 +1346,13 @@
         <w:t xml:space="preserve"> H \psi_n = \lambda_n \psi_n</w:t>
       </w:r>
     </w:p>
-    <w:p>
-      <w:pPr>
-        <w:spacing w:before="240" w:after="240" w:beforeAutospacing="0" w:afterAutospacing="0"/>
-      </w:pPr>
-      <w:r>
-        <w:rPr>
-          <w:rFonts w:ascii="Aptos" w:hAnsi="Aptos" w:cs="Aptos" w:eastAsia="Aptos"/>
+    <w:p xmlns:wp14="http://schemas.microsoft.com/office/word/2010/wordml" wp14:textId="77777777">
+      <w:pPr>
+        <w:spacing w:before="240" w:beforeAutospacing="0" w:after="240" w:afterAutospacing="0"/>
+      </w:pPr>
+      <w:r>
+        <w:rPr>
+          <w:rFonts w:ascii="Aptos" w:hAnsi="Aptos" w:eastAsia="Aptos" w:cs="Aptos"/>
           <w:noProof w:val="0"/>
           <w:sz w:val="24"/>
           <w:szCs w:val="24"/>
@@ -1361,13 +1361,13 @@
         <w:t xml:space="preserve"> ]</w:t>
       </w:r>
     </w:p>
-    <w:p>
-      <w:pPr>
-        <w:spacing w:before="240" w:after="240" w:beforeAutospacing="0" w:afterAutospacing="0"/>
-      </w:pPr>
-      <w:r>
-        <w:rPr>
-          <w:rFonts w:ascii="Aptos" w:hAnsi="Aptos" w:cs="Aptos" w:eastAsia="Aptos"/>
+    <w:p xmlns:wp14="http://schemas.microsoft.com/office/word/2010/wordml" wp14:textId="77777777">
+      <w:pPr>
+        <w:spacing w:before="240" w:beforeAutospacing="0" w:after="240" w:afterAutospacing="0"/>
+      </w:pPr>
+      <w:r>
+        <w:rPr>
+          <w:rFonts w:ascii="Aptos" w:hAnsi="Aptos" w:eastAsia="Aptos" w:cs="Aptos"/>
           <w:noProof w:val="0"/>
           <w:sz w:val="24"/>
           <w:szCs w:val="24"/>
@@ -1376,25 +1376,25 @@
         <w:t>Where (\psi_n) is the (n)-th eigenvector and (\lambda_n) the corresponding eigenvalue.</w:t>
       </w:r>
     </w:p>
-    <w:p>
+    <w:p xmlns:wp14="http://schemas.microsoft.com/office/word/2010/wordml" wp14:textId="77777777">
       <w:pPr>
         <w:pStyle w:val="P14"/>
         <w:numPr>
           <w:ilvl w:val="0"/>
           <w:numId w:val="4"/>
         </w:numPr>
-        <w:spacing w:before="240" w:after="240" w:beforeAutospacing="0" w:afterAutospacing="0"/>
-        <w:rPr>
-          <w:rFonts w:ascii="Aptos" w:hAnsi="Aptos" w:cs="Aptos" w:eastAsia="Aptos"/>
-          <w:noProof w:val="0"/>
-          <w:sz w:val="24"/>
-          <w:szCs w:val="24"/>
-          <w:lang w:val="en-US"/>
-        </w:rPr>
-      </w:pPr>
-      <w:r>
-        <w:rPr>
-          <w:rFonts w:ascii="Aptos" w:hAnsi="Aptos" w:cs="Aptos" w:eastAsia="Aptos"/>
+        <w:spacing w:before="240" w:beforeAutospacing="0" w:after="240" w:afterAutospacing="0"/>
+        <w:rPr>
+          <w:rFonts w:ascii="Aptos" w:hAnsi="Aptos" w:eastAsia="Aptos" w:cs="Aptos"/>
+          <w:noProof w:val="0"/>
+          <w:sz w:val="24"/>
+          <w:szCs w:val="24"/>
+          <w:lang w:val="en-US"/>
+        </w:rPr>
+      </w:pPr>
+      <w:r>
+        <w:rPr>
+          <w:rFonts w:ascii="Aptos" w:hAnsi="Aptos" w:eastAsia="Aptos" w:cs="Aptos"/>
           <w:noProof w:val="0"/>
           <w:sz w:val="24"/>
           <w:szCs w:val="24"/>
@@ -1404,7 +1404,7 @@
       </w:r>
       <w:r>
         <w:rPr>
-          <w:rFonts w:ascii="Aptos" w:hAnsi="Aptos" w:cs="Aptos" w:eastAsia="Aptos"/>
+          <w:rFonts w:ascii="Aptos" w:hAnsi="Aptos" w:eastAsia="Aptos" w:cs="Aptos"/>
           <w:b w:val="1"/>
           <w:bCs w:val="1"/>
           <w:noProof w:val="0"/>
@@ -1416,7 +1416,7 @@
       </w:r>
       <w:r>
         <w:rPr>
-          <w:rFonts w:ascii="Aptos" w:hAnsi="Aptos" w:cs="Aptos" w:eastAsia="Aptos"/>
+          <w:rFonts w:ascii="Aptos" w:hAnsi="Aptos" w:eastAsia="Aptos" w:cs="Aptos"/>
           <w:noProof w:val="0"/>
           <w:sz w:val="24"/>
           <w:szCs w:val="24"/>
@@ -1425,25 +1425,25 @@
         <w:t>, max iterations = 1000, tolerance = 1e-12</w:t>
       </w:r>
     </w:p>
-    <w:p>
+    <w:p xmlns:wp14="http://schemas.microsoft.com/office/word/2010/wordml" wp14:textId="77777777">
       <w:pPr>
         <w:pStyle w:val="P14"/>
         <w:numPr>
           <w:ilvl w:val="0"/>
           <w:numId w:val="4"/>
         </w:numPr>
-        <w:spacing w:before="240" w:after="240" w:beforeAutospacing="0" w:afterAutospacing="0"/>
-        <w:rPr>
-          <w:rFonts w:ascii="Aptos" w:hAnsi="Aptos" w:cs="Aptos" w:eastAsia="Aptos"/>
-          <w:noProof w:val="0"/>
-          <w:sz w:val="24"/>
-          <w:szCs w:val="24"/>
-          <w:lang w:val="en-US"/>
-        </w:rPr>
-      </w:pPr>
-      <w:r>
-        <w:rPr>
-          <w:rFonts w:ascii="Aptos" w:hAnsi="Aptos" w:cs="Aptos" w:eastAsia="Aptos"/>
+        <w:spacing w:before="240" w:beforeAutospacing="0" w:after="240" w:afterAutospacing="0"/>
+        <w:rPr>
+          <w:rFonts w:ascii="Aptos" w:hAnsi="Aptos" w:eastAsia="Aptos" w:cs="Aptos"/>
+          <w:noProof w:val="0"/>
+          <w:sz w:val="24"/>
+          <w:szCs w:val="24"/>
+          <w:lang w:val="en-US"/>
+        </w:rPr>
+      </w:pPr>
+      <w:r>
+        <w:rPr>
+          <w:rFonts w:ascii="Aptos" w:hAnsi="Aptos" w:eastAsia="Aptos" w:cs="Aptos"/>
           <w:noProof w:val="0"/>
           <w:sz w:val="24"/>
           <w:szCs w:val="24"/>
@@ -1452,16 +1452,16 @@
         <w:t>Δvals ~ 3.36e-03 on L=16 prototype runs</w:t>
       </w:r>
     </w:p>
-    <w:p>
+    <w:p xmlns:wp14="http://schemas.microsoft.com/office/word/2010/wordml" wp14:textId="77777777">
       <w:pPr>
         <w:pStyle w:val="P14"/>
         <w:numPr>
           <w:ilvl w:val="0"/>
           <w:numId w:val="4"/>
         </w:numPr>
-        <w:spacing w:before="240" w:after="240" w:beforeAutospacing="0" w:afterAutospacing="0"/>
-        <w:rPr>
-          <w:rFonts w:ascii="Aptos" w:hAnsi="Aptos" w:cs="Aptos" w:eastAsia="Aptos"/>
+        <w:spacing w:before="240" w:beforeAutospacing="0" w:after="240" w:afterAutospacing="0"/>
+        <w:rPr>
+          <w:rFonts w:ascii="Aptos" w:hAnsi="Aptos" w:eastAsia="Aptos" w:cs="Aptos"/>
           <w:b w:val="1"/>
           <w:bCs w:val="1"/>
           <w:noProof w:val="0"/>
@@ -1472,7 +1472,7 @@
       </w:pPr>
       <w:r>
         <w:rPr>
-          <w:rFonts w:ascii="Aptos" w:hAnsi="Aptos" w:cs="Aptos" w:eastAsia="Aptos"/>
+          <w:rFonts w:ascii="Aptos" w:hAnsi="Aptos" w:eastAsia="Aptos" w:cs="Aptos"/>
           <w:noProof w:val="0"/>
           <w:sz w:val="24"/>
           <w:szCs w:val="24"/>
@@ -1482,7 +1482,7 @@
       </w:r>
       <w:r>
         <w:rPr>
-          <w:rFonts w:ascii="Aptos" w:hAnsi="Aptos" w:cs="Aptos" w:eastAsia="Aptos"/>
+          <w:rFonts w:ascii="Aptos" w:hAnsi="Aptos" w:eastAsia="Aptos" w:cs="Aptos"/>
           <w:b w:val="1"/>
           <w:bCs w:val="1"/>
           <w:noProof w:val="0"/>
@@ -1493,15 +1493,15 @@
         <w:t>Dense diagonalization</w:t>
       </w:r>
     </w:p>
-    <w:p/>
-    <w:p>
+    <w:p xmlns:wp14="http://schemas.microsoft.com/office/word/2010/wordml" wp14:textId="77777777"/>
+    <w:p xmlns:wp14="http://schemas.microsoft.com/office/word/2010/wordml" wp14:textId="77777777">
       <w:pPr>
         <w:pStyle w:val="P2"/>
-        <w:spacing w:before="299" w:after="299" w:beforeAutospacing="0" w:afterAutospacing="0"/>
-      </w:pPr>
-      <w:r>
-        <w:rPr>
-          <w:rFonts w:ascii="Aptos" w:hAnsi="Aptos" w:cs="Aptos" w:eastAsia="Aptos"/>
+        <w:spacing w:before="299" w:beforeAutospacing="0" w:after="299" w:afterAutospacing="0"/>
+      </w:pPr>
+      <w:r>
+        <w:rPr>
+          <w:rFonts w:ascii="Aptos" w:hAnsi="Aptos" w:eastAsia="Aptos" w:cs="Aptos"/>
           <w:b w:val="1"/>
           <w:bCs w:val="1"/>
           <w:noProof w:val="0"/>
@@ -1512,10 +1512,10 @@
         <w:t>3. Computational Pipeline (Pseudocode)</w:t>
       </w:r>
     </w:p>
-    <w:p>
-      <w:r>
-        <w:rPr>
-          <w:rFonts w:ascii="Consolas" w:hAnsi="Consolas" w:cs="Consolas" w:eastAsia="Consolas"/>
+    <w:p xmlns:wp14="http://schemas.microsoft.com/office/word/2010/wordml" wp14:textId="77777777">
+      <w:r>
+        <w:rPr>
+          <w:rFonts w:ascii="Consolas" w:hAnsi="Consolas" w:eastAsia="Consolas" w:cs="Consolas"/>
           <w:noProof w:val="0"/>
           <w:sz w:val="24"/>
           <w:szCs w:val="24"/>
@@ -1528,7 +1528,7 @@
       </w:r>
       <w:r>
         <w:rPr>
-          <w:rFonts w:ascii="Consolas" w:hAnsi="Consolas" w:cs="Consolas" w:eastAsia="Consolas"/>
+          <w:rFonts w:ascii="Consolas" w:hAnsi="Consolas" w:eastAsia="Consolas" w:cs="Consolas"/>
           <w:noProof w:val="0"/>
           <w:sz w:val="24"/>
           <w:szCs w:val="24"/>
@@ -1544,7 +1544,7 @@
       </w:r>
       <w:r>
         <w:rPr>
-          <w:rFonts w:ascii="Consolas" w:hAnsi="Consolas" w:cs="Consolas" w:eastAsia="Consolas"/>
+          <w:rFonts w:ascii="Consolas" w:hAnsi="Consolas" w:eastAsia="Consolas" w:cs="Consolas"/>
           <w:noProof w:val="0"/>
           <w:sz w:val="24"/>
           <w:szCs w:val="24"/>
@@ -1557,7 +1557,7 @@
       </w:r>
       <w:r>
         <w:rPr>
-          <w:rFonts w:ascii="Consolas" w:hAnsi="Consolas" w:cs="Consolas" w:eastAsia="Consolas"/>
+          <w:rFonts w:ascii="Consolas" w:hAnsi="Consolas" w:eastAsia="Consolas" w:cs="Consolas"/>
           <w:noProof w:val="0"/>
           <w:sz w:val="24"/>
           <w:szCs w:val="24"/>
@@ -1570,7 +1570,7 @@
       </w:r>
       <w:r>
         <w:rPr>
-          <w:rFonts w:ascii="Consolas" w:hAnsi="Consolas" w:cs="Consolas" w:eastAsia="Consolas"/>
+          <w:rFonts w:ascii="Consolas" w:hAnsi="Consolas" w:eastAsia="Consolas" w:cs="Consolas"/>
           <w:noProof w:val="0"/>
           <w:sz w:val="24"/>
           <w:szCs w:val="24"/>
@@ -1583,7 +1583,7 @@
       </w:r>
       <w:r>
         <w:rPr>
-          <w:rFonts w:ascii="Consolas" w:hAnsi="Consolas" w:cs="Consolas" w:eastAsia="Consolas"/>
+          <w:rFonts w:ascii="Consolas" w:hAnsi="Consolas" w:eastAsia="Consolas" w:cs="Consolas"/>
           <w:noProof w:val="0"/>
           <w:sz w:val="24"/>
           <w:szCs w:val="24"/>
@@ -1596,7 +1596,7 @@
       </w:r>
       <w:r>
         <w:rPr>
-          <w:rFonts w:ascii="Consolas" w:hAnsi="Consolas" w:cs="Consolas" w:eastAsia="Consolas"/>
+          <w:rFonts w:ascii="Consolas" w:hAnsi="Consolas" w:eastAsia="Consolas" w:cs="Consolas"/>
           <w:noProof w:val="0"/>
           <w:sz w:val="24"/>
           <w:szCs w:val="24"/>
@@ -1609,7 +1609,7 @@
       </w:r>
       <w:r>
         <w:rPr>
-          <w:rFonts w:ascii="Consolas" w:hAnsi="Consolas" w:cs="Consolas" w:eastAsia="Consolas"/>
+          <w:rFonts w:ascii="Consolas" w:hAnsi="Consolas" w:eastAsia="Consolas" w:cs="Consolas"/>
           <w:noProof w:val="0"/>
           <w:sz w:val="24"/>
           <w:szCs w:val="24"/>
@@ -1622,7 +1622,7 @@
       </w:r>
       <w:r>
         <w:rPr>
-          <w:rFonts w:ascii="Consolas" w:hAnsi="Consolas" w:cs="Consolas" w:eastAsia="Consolas"/>
+          <w:rFonts w:ascii="Consolas" w:hAnsi="Consolas" w:eastAsia="Consolas" w:cs="Consolas"/>
           <w:noProof w:val="0"/>
           <w:sz w:val="24"/>
           <w:szCs w:val="24"/>
@@ -1635,7 +1635,7 @@
       </w:r>
       <w:r>
         <w:rPr>
-          <w:rFonts w:ascii="Consolas" w:hAnsi="Consolas" w:cs="Consolas" w:eastAsia="Consolas"/>
+          <w:rFonts w:ascii="Consolas" w:hAnsi="Consolas" w:eastAsia="Consolas" w:cs="Consolas"/>
           <w:noProof w:val="0"/>
           <w:sz w:val="24"/>
           <w:szCs w:val="24"/>
@@ -1648,7 +1648,7 @@
       </w:r>
       <w:r>
         <w:rPr>
-          <w:rFonts w:ascii="Consolas" w:hAnsi="Consolas" w:cs="Consolas" w:eastAsia="Consolas"/>
+          <w:rFonts w:ascii="Consolas" w:hAnsi="Consolas" w:eastAsia="Consolas" w:cs="Consolas"/>
           <w:noProof w:val="0"/>
           <w:sz w:val="24"/>
           <w:szCs w:val="24"/>
@@ -1661,7 +1661,7 @@
       </w:r>
       <w:r>
         <w:rPr>
-          <w:rFonts w:ascii="Consolas" w:hAnsi="Consolas" w:cs="Consolas" w:eastAsia="Consolas"/>
+          <w:rFonts w:ascii="Consolas" w:hAnsi="Consolas" w:eastAsia="Consolas" w:cs="Consolas"/>
           <w:noProof w:val="0"/>
           <w:sz w:val="24"/>
           <w:szCs w:val="24"/>
@@ -1674,7 +1674,7 @@
       </w:r>
       <w:r>
         <w:rPr>
-          <w:rFonts w:ascii="Consolas" w:hAnsi="Consolas" w:cs="Consolas" w:eastAsia="Consolas"/>
+          <w:rFonts w:ascii="Consolas" w:hAnsi="Consolas" w:eastAsia="Consolas" w:cs="Consolas"/>
           <w:noProof w:val="0"/>
           <w:sz w:val="24"/>
           <w:szCs w:val="24"/>
@@ -1687,7 +1687,7 @@
       </w:r>
       <w:r>
         <w:rPr>
-          <w:rFonts w:ascii="Consolas" w:hAnsi="Consolas" w:cs="Consolas" w:eastAsia="Consolas"/>
+          <w:rFonts w:ascii="Consolas" w:hAnsi="Consolas" w:eastAsia="Consolas" w:cs="Consolas"/>
           <w:noProof w:val="0"/>
           <w:sz w:val="24"/>
           <w:szCs w:val="24"/>
@@ -1700,7 +1700,7 @@
       </w:r>
       <w:r>
         <w:rPr>
-          <w:rFonts w:ascii="Consolas" w:hAnsi="Consolas" w:cs="Consolas" w:eastAsia="Consolas"/>
+          <w:rFonts w:ascii="Consolas" w:hAnsi="Consolas" w:eastAsia="Consolas" w:cs="Consolas"/>
           <w:noProof w:val="0"/>
           <w:sz w:val="24"/>
           <w:szCs w:val="24"/>
@@ -1713,7 +1713,7 @@
       </w:r>
       <w:r>
         <w:rPr>
-          <w:rFonts w:ascii="Consolas" w:hAnsi="Consolas" w:cs="Consolas" w:eastAsia="Consolas"/>
+          <w:rFonts w:ascii="Consolas" w:hAnsi="Consolas" w:eastAsia="Consolas" w:cs="Consolas"/>
           <w:noProof w:val="0"/>
           <w:sz w:val="24"/>
           <w:szCs w:val="24"/>
@@ -1726,7 +1726,7 @@
       </w:r>
       <w:r>
         <w:rPr>
-          <w:rFonts w:ascii="Consolas" w:hAnsi="Consolas" w:cs="Consolas" w:eastAsia="Consolas"/>
+          <w:rFonts w:ascii="Consolas" w:hAnsi="Consolas" w:eastAsia="Consolas" w:cs="Consolas"/>
           <w:noProof w:val="0"/>
           <w:sz w:val="24"/>
           <w:szCs w:val="24"/>
@@ -1739,7 +1739,7 @@
       </w:r>
       <w:r>
         <w:rPr>
-          <w:rFonts w:ascii="Consolas" w:hAnsi="Consolas" w:cs="Consolas" w:eastAsia="Consolas"/>
+          <w:rFonts w:ascii="Consolas" w:hAnsi="Consolas" w:eastAsia="Consolas" w:cs="Consolas"/>
           <w:noProof w:val="0"/>
           <w:sz w:val="24"/>
           <w:szCs w:val="24"/>
@@ -1755,7 +1755,7 @@
       </w:r>
       <w:r>
         <w:rPr>
-          <w:rFonts w:ascii="Consolas" w:hAnsi="Consolas" w:cs="Consolas" w:eastAsia="Consolas"/>
+          <w:rFonts w:ascii="Consolas" w:hAnsi="Consolas" w:eastAsia="Consolas" w:cs="Consolas"/>
           <w:noProof w:val="0"/>
           <w:sz w:val="24"/>
           <w:szCs w:val="24"/>
@@ -1768,7 +1768,7 @@
       </w:r>
       <w:r>
         <w:rPr>
-          <w:rFonts w:ascii="Consolas" w:hAnsi="Consolas" w:cs="Consolas" w:eastAsia="Consolas"/>
+          <w:rFonts w:ascii="Consolas" w:hAnsi="Consolas" w:eastAsia="Consolas" w:cs="Consolas"/>
           <w:noProof w:val="0"/>
           <w:sz w:val="24"/>
           <w:szCs w:val="24"/>
@@ -1781,7 +1781,7 @@
       </w:r>
       <w:r>
         <w:rPr>
-          <w:rFonts w:ascii="Aptos" w:hAnsi="Aptos" w:cs="Aptos" w:eastAsia="Aptos"/>
+          <w:rFonts w:ascii="Aptos" w:hAnsi="Aptos" w:eastAsia="Aptos" w:cs="Aptos"/>
           <w:noProof w:val="0"/>
           <w:sz w:val="24"/>
           <w:szCs w:val="24"/>
@@ -1790,15 +1790,15 @@
         <w:t xml:space="preserve"> </w:t>
       </w:r>
     </w:p>
-    <w:p/>
-    <w:p>
+    <w:p xmlns:wp14="http://schemas.microsoft.com/office/word/2010/wordml" wp14:textId="77777777"/>
+    <w:p xmlns:wp14="http://schemas.microsoft.com/office/word/2010/wordml" wp14:textId="77777777">
       <w:pPr>
         <w:pStyle w:val="P2"/>
-        <w:spacing w:before="299" w:after="299" w:beforeAutospacing="0" w:afterAutospacing="0"/>
-      </w:pPr>
-      <w:r>
-        <w:rPr>
-          <w:rFonts w:ascii="Aptos" w:hAnsi="Aptos" w:cs="Aptos" w:eastAsia="Aptos"/>
+        <w:spacing w:before="299" w:beforeAutospacing="0" w:after="299" w:afterAutospacing="0"/>
+      </w:pPr>
+      <w:r>
+        <w:rPr>
+          <w:rFonts w:ascii="Aptos" w:hAnsi="Aptos" w:eastAsia="Aptos" w:cs="Aptos"/>
           <w:b w:val="1"/>
           <w:bCs w:val="1"/>
           <w:noProof w:val="0"/>
@@ -1809,14 +1809,14 @@
         <w:t>4. Numerical Results (Real SU(3) Prototype)</w:t>
       </w:r>
     </w:p>
-    <w:p>
+    <w:p xmlns:wp14="http://schemas.microsoft.com/office/word/2010/wordml" wp14:textId="77777777">
       <w:pPr>
         <w:pStyle w:val="P3"/>
-        <w:spacing w:before="281" w:after="281" w:beforeAutospacing="0" w:afterAutospacing="0"/>
-      </w:pPr>
-      <w:r>
-        <w:rPr>
-          <w:rFonts w:ascii="Aptos" w:hAnsi="Aptos" w:cs="Aptos" w:eastAsia="Aptos"/>
+        <w:spacing w:before="281" w:beforeAutospacing="0" w:after="281" w:afterAutospacing="0"/>
+      </w:pPr>
+      <w:r>
+        <w:rPr>
+          <w:rFonts w:ascii="Aptos" w:hAnsi="Aptos" w:eastAsia="Aptos" w:cs="Aptos"/>
           <w:b w:val="1"/>
           <w:bCs w:val="1"/>
           <w:noProof w:val="0"/>
@@ -1839,18 +1839,18 @@
         <w:gridCol w:w="1334"/>
         <w:gridCol w:w="1309"/>
       </w:tblGrid>
-      <w:tr>
+      <w:tr xmlns:wp14="http://schemas.microsoft.com/office/word/2010/wordml" wp14:textId="77777777">
         <w:trPr>
-          <w:trHeight w:hRule="atLeast" w:val="300"/>
+          <w:trHeight w:val="300" w:hRule="atLeast"/>
         </w:trPr>
         <w:tc>
           <w:tcPr>
             <w:tcW w:w="3060" w:type="dxa"/>
             <w:vAlign w:val="center"/>
           </w:tcPr>
-          <w:p>
+          <w:p wp14:textId="77777777">
             <w:pPr>
-              <w:spacing w:before="0" w:after="0" w:beforeAutospacing="0" w:afterAutospacing="0"/>
+              <w:spacing w:before="0" w:beforeAutospacing="0" w:after="0" w:afterAutospacing="0"/>
               <w:jc w:val="center"/>
             </w:pPr>
             <w:r>
@@ -1867,9 +1867,9 @@
             <w:tcW w:w="3580" w:type="dxa"/>
             <w:vAlign w:val="center"/>
           </w:tcPr>
-          <w:p>
+          <w:p wp14:textId="77777777">
             <w:pPr>
-              <w:spacing w:before="0" w:after="0" w:beforeAutospacing="0" w:afterAutospacing="0"/>
+              <w:spacing w:before="0" w:beforeAutospacing="0" w:after="0" w:afterAutospacing="0"/>
               <w:jc w:val="center"/>
             </w:pPr>
             <w:r>
@@ -1886,9 +1886,9 @@
             <w:tcW w:w="1334" w:type="dxa"/>
             <w:vAlign w:val="center"/>
           </w:tcPr>
-          <w:p>
+          <w:p wp14:textId="77777777">
             <w:pPr>
-              <w:spacing w:before="0" w:after="0" w:beforeAutospacing="0" w:afterAutospacing="0"/>
+              <w:spacing w:before="0" w:beforeAutospacing="0" w:after="0" w:afterAutospacing="0"/>
               <w:jc w:val="center"/>
             </w:pPr>
             <w:r>
@@ -1905,9 +1905,9 @@
             <w:tcW w:w="1309" w:type="dxa"/>
             <w:vAlign w:val="center"/>
           </w:tcPr>
-          <w:p>
+          <w:p wp14:textId="77777777">
             <w:pPr>
-              <w:spacing w:before="0" w:after="0" w:beforeAutospacing="0" w:afterAutospacing="0"/>
+              <w:spacing w:before="0" w:beforeAutospacing="0" w:after="0" w:afterAutospacing="0"/>
               <w:jc w:val="center"/>
             </w:pPr>
             <w:r>
@@ -1920,18 +1920,18 @@
           </w:p>
         </w:tc>
       </w:tr>
-      <w:tr>
+      <w:tr xmlns:wp14="http://schemas.microsoft.com/office/word/2010/wordml" wp14:textId="77777777">
         <w:trPr>
-          <w:trHeight w:hRule="atLeast" w:val="300"/>
+          <w:trHeight w:val="300" w:hRule="atLeast"/>
         </w:trPr>
         <w:tc>
           <w:tcPr>
             <w:tcW w:w="3060" w:type="dxa"/>
             <w:vAlign w:val="center"/>
           </w:tcPr>
-          <w:p>
+          <w:p wp14:textId="77777777">
             <w:pPr>
-              <w:spacing w:before="0" w:after="0" w:beforeAutospacing="0" w:afterAutospacing="0"/>
+              <w:spacing w:before="0" w:beforeAutospacing="0" w:after="0" w:afterAutospacing="0"/>
             </w:pPr>
             <w:r>
               <w:t>Raw SU(3) Original</w:t>
@@ -1943,9 +1943,9 @@
             <w:tcW w:w="3580" w:type="dxa"/>
             <w:vAlign w:val="center"/>
           </w:tcPr>
-          <w:p>
+          <w:p wp14:textId="77777777">
             <w:pPr>
-              <w:spacing w:before="0" w:after="0" w:beforeAutospacing="0" w:afterAutospacing="0"/>
+              <w:spacing w:before="0" w:beforeAutospacing="0" w:after="0" w:afterAutospacing="0"/>
             </w:pPr>
             <w:r>
               <w:t>[-1.00033, -0.99461, ..., -0.87390]</w:t>
@@ -1957,9 +1957,9 @@
             <w:tcW w:w="1334" w:type="dxa"/>
             <w:vAlign w:val="center"/>
           </w:tcPr>
-          <w:p>
+          <w:p wp14:textId="77777777">
             <w:pPr>
-              <w:spacing w:before="0" w:after="0" w:beforeAutospacing="0" w:afterAutospacing="0"/>
+              <w:spacing w:before="0" w:beforeAutospacing="0" w:after="0" w:afterAutospacing="0"/>
             </w:pPr>
             <w:r>
               <w:t>0.00573</w:t>
@@ -1971,9 +1971,9 @@
             <w:tcW w:w="1309" w:type="dxa"/>
             <w:vAlign w:val="center"/>
           </w:tcPr>
-          <w:p>
+          <w:p wp14:textId="77777777">
             <w:pPr>
-              <w:spacing w:before="0" w:after="0" w:beforeAutospacing="0" w:afterAutospacing="0"/>
+              <w:spacing w:before="0" w:beforeAutospacing="0" w:after="0" w:afterAutospacing="0"/>
             </w:pPr>
             <w:r>
               <w:t>True</w:t>
@@ -1981,18 +1981,18 @@
           </w:p>
         </w:tc>
       </w:tr>
-      <w:tr>
+      <w:tr xmlns:wp14="http://schemas.microsoft.com/office/word/2010/wordml" wp14:textId="77777777">
         <w:trPr>
-          <w:trHeight w:hRule="atLeast" w:val="300"/>
+          <w:trHeight w:val="300" w:hRule="atLeast"/>
         </w:trPr>
         <w:tc>
           <w:tcPr>
             <w:tcW w:w="3060" w:type="dxa"/>
             <w:vAlign w:val="center"/>
           </w:tcPr>
-          <w:p>
+          <w:p wp14:textId="77777777">
             <w:pPr>
-              <w:spacing w:before="0" w:after="0" w:beforeAutospacing="0" w:afterAutospacing="0"/>
+              <w:spacing w:before="0" w:beforeAutospacing="0" w:after="0" w:afterAutospacing="0"/>
             </w:pPr>
             <w:r>
               <w:t>Gauge-Fixed SU(3) Original</w:t>
@@ -2004,9 +2004,9 @@
             <w:tcW w:w="3580" w:type="dxa"/>
             <w:vAlign w:val="center"/>
           </w:tcPr>
-          <w:p>
+          <w:p wp14:textId="77777777">
             <w:pPr>
-              <w:spacing w:before="0" w:after="0" w:beforeAutospacing="0" w:afterAutospacing="0"/>
+              <w:spacing w:before="0" w:beforeAutospacing="0" w:after="0" w:afterAutospacing="0"/>
             </w:pPr>
             <w:r>
               <w:t>[-1.00033, -0.99461, ..., -0.87390]</w:t>
@@ -2018,9 +2018,9 @@
             <w:tcW w:w="1334" w:type="dxa"/>
             <w:vAlign w:val="center"/>
           </w:tcPr>
-          <w:p>
+          <w:p wp14:textId="77777777">
             <w:pPr>
-              <w:spacing w:before="0" w:after="0" w:beforeAutospacing="0" w:afterAutospacing="0"/>
+              <w:spacing w:before="0" w:beforeAutospacing="0" w:after="0" w:afterAutospacing="0"/>
             </w:pPr>
             <w:r>
               <w:t>0.00573</w:t>
@@ -2032,9 +2032,9 @@
             <w:tcW w:w="1309" w:type="dxa"/>
             <w:vAlign w:val="center"/>
           </w:tcPr>
-          <w:p>
+          <w:p wp14:textId="77777777">
             <w:pPr>
-              <w:spacing w:before="0" w:after="0" w:beforeAutospacing="0" w:afterAutospacing="0"/>
+              <w:spacing w:before="0" w:beforeAutospacing="0" w:after="0" w:afterAutospacing="0"/>
             </w:pPr>
             <w:r>
               <w:t>True</w:t>
@@ -2042,18 +2042,18 @@
           </w:p>
         </w:tc>
       </w:tr>
-      <w:tr>
+      <w:tr xmlns:wp14="http://schemas.microsoft.com/office/word/2010/wordml" wp14:textId="77777777">
         <w:trPr>
-          <w:trHeight w:hRule="atLeast" w:val="300"/>
+          <w:trHeight w:val="300" w:hRule="atLeast"/>
         </w:trPr>
         <w:tc>
           <w:tcPr>
             <w:tcW w:w="3060" w:type="dxa"/>
             <w:vAlign w:val="center"/>
           </w:tcPr>
-          <w:p>
+          <w:p wp14:textId="77777777">
             <w:pPr>
-              <w:spacing w:before="0" w:after="0" w:beforeAutospacing="0" w:afterAutospacing="0"/>
+              <w:spacing w:before="0" w:beforeAutospacing="0" w:after="0" w:afterAutospacing="0"/>
             </w:pPr>
             <w:r>
               <w:t>Raw SU(3) Boosted</w:t>
@@ -2065,9 +2065,9 @@
             <w:tcW w:w="3580" w:type="dxa"/>
             <w:vAlign w:val="center"/>
           </w:tcPr>
-          <w:p>
+          <w:p wp14:textId="77777777">
             <w:pPr>
-              <w:spacing w:before="0" w:after="0" w:beforeAutospacing="0" w:afterAutospacing="0"/>
+              <w:spacing w:before="0" w:beforeAutospacing="0" w:after="0" w:afterAutospacing="0"/>
             </w:pPr>
             <w:r>
               <w:t>[-0.90033, -0.89461, ..., -0.77390]</w:t>
@@ -2079,9 +2079,9 @@
             <w:tcW w:w="1334" w:type="dxa"/>
             <w:vAlign w:val="center"/>
           </w:tcPr>
-          <w:p>
+          <w:p wp14:textId="77777777">
             <w:pPr>
-              <w:spacing w:before="0" w:after="0" w:beforeAutospacing="0" w:afterAutospacing="0"/>
+              <w:spacing w:before="0" w:beforeAutospacing="0" w:after="0" w:afterAutospacing="0"/>
             </w:pPr>
             <w:r>
               <w:t>0.00573</w:t>
@@ -2093,9 +2093,9 @@
             <w:tcW w:w="1309" w:type="dxa"/>
             <w:vAlign w:val="center"/>
           </w:tcPr>
-          <w:p>
+          <w:p wp14:textId="77777777">
             <w:pPr>
-              <w:spacing w:before="0" w:after="0" w:beforeAutospacing="0" w:afterAutospacing="0"/>
+              <w:spacing w:before="0" w:beforeAutospacing="0" w:after="0" w:afterAutospacing="0"/>
             </w:pPr>
             <w:r>
               <w:t>True</w:t>
@@ -2103,18 +2103,18 @@
           </w:p>
         </w:tc>
       </w:tr>
-      <w:tr>
+      <w:tr xmlns:wp14="http://schemas.microsoft.com/office/word/2010/wordml" wp14:textId="77777777">
         <w:trPr>
-          <w:trHeight w:hRule="atLeast" w:val="300"/>
+          <w:trHeight w:val="300" w:hRule="atLeast"/>
         </w:trPr>
         <w:tc>
           <w:tcPr>
             <w:tcW w:w="3060" w:type="dxa"/>
             <w:vAlign w:val="center"/>
           </w:tcPr>
-          <w:p>
+          <w:p wp14:textId="77777777">
             <w:pPr>
-              <w:spacing w:before="0" w:after="0" w:beforeAutospacing="0" w:afterAutospacing="0"/>
+              <w:spacing w:before="0" w:beforeAutospacing="0" w:after="0" w:afterAutospacing="0"/>
             </w:pPr>
             <w:r>
               <w:t>Gauge-Fixed SU(3) Boosted</w:t>
@@ -2126,9 +2126,9 @@
             <w:tcW w:w="3580" w:type="dxa"/>
             <w:vAlign w:val="center"/>
           </w:tcPr>
-          <w:p>
+          <w:p wp14:textId="77777777">
             <w:pPr>
-              <w:spacing w:before="0" w:after="0" w:beforeAutospacing="0" w:afterAutospacing="0"/>
+              <w:spacing w:before="0" w:beforeAutospacing="0" w:after="0" w:afterAutospacing="0"/>
             </w:pPr>
             <w:r>
               <w:t>[-0.90033, -0.89461, ..., -0.77390]</w:t>
@@ -2140,9 +2140,9 @@
             <w:tcW w:w="1334" w:type="dxa"/>
             <w:vAlign w:val="center"/>
           </w:tcPr>
-          <w:p>
+          <w:p wp14:textId="77777777">
             <w:pPr>
-              <w:spacing w:before="0" w:after="0" w:beforeAutospacing="0" w:afterAutospacing="0"/>
+              <w:spacing w:before="0" w:beforeAutospacing="0" w:after="0" w:afterAutospacing="0"/>
             </w:pPr>
             <w:r>
               <w:t>0.00573</w:t>
@@ -2154,9 +2154,9 @@
             <w:tcW w:w="1309" w:type="dxa"/>
             <w:vAlign w:val="center"/>
           </w:tcPr>
-          <w:p>
+          <w:p wp14:textId="77777777">
             <w:pPr>
-              <w:spacing w:before="0" w:after="0" w:beforeAutospacing="0" w:afterAutospacing="0"/>
+              <w:spacing w:before="0" w:beforeAutospacing="0" w:after="0" w:afterAutospacing="0"/>
             </w:pPr>
             <w:r>
               <w:t>True</w:t>
@@ -2165,15 +2165,15 @@
         </w:tc>
       </w:tr>
     </w:tbl>
-    <w:p>
+    <w:p xmlns:wp14="http://schemas.microsoft.com/office/word/2010/wordml" wp14:textId="77777777">
       <w:pPr>
         <w:pStyle w:val="P3"/>
-        <w:spacing w:before="281" w:after="281" w:beforeAutospacing="0" w:afterAutospacing="0"/>
+        <w:spacing w:before="281" w:beforeAutospacing="0" w:after="281" w:afterAutospacing="0"/>
         <w:bidi w:val="0"/>
       </w:pPr>
       <w:r>
         <w:rPr>
-          <w:rFonts w:ascii="Aptos" w:hAnsi="Aptos" w:cs="Aptos" w:eastAsia="Aptos"/>
+          <w:rFonts w:ascii="Aptos" w:hAnsi="Aptos" w:eastAsia="Aptos" w:cs="Aptos"/>
           <w:b w:val="1"/>
           <w:bCs w:val="1"/>
           <w:noProof w:val="0"/>
@@ -2196,18 +2196,18 @@
         <w:gridCol w:w="1334"/>
         <w:gridCol w:w="1309"/>
       </w:tblGrid>
-      <w:tr>
+      <w:tr xmlns:wp14="http://schemas.microsoft.com/office/word/2010/wordml" wp14:textId="77777777">
         <w:trPr>
-          <w:trHeight w:hRule="atLeast" w:val="300"/>
+          <w:trHeight w:val="300" w:hRule="atLeast"/>
         </w:trPr>
         <w:tc>
           <w:tcPr>
             <w:tcW w:w="3060" w:type="dxa"/>
             <w:vAlign w:val="center"/>
           </w:tcPr>
-          <w:p>
+          <w:p wp14:textId="77777777">
             <w:pPr>
-              <w:spacing w:before="0" w:after="0" w:beforeAutospacing="0" w:afterAutospacing="0"/>
+              <w:spacing w:before="0" w:beforeAutospacing="0" w:after="0" w:afterAutospacing="0"/>
               <w:bidi w:val="0"/>
               <w:jc w:val="center"/>
             </w:pPr>
@@ -2225,9 +2225,9 @@
             <w:tcW w:w="3580" w:type="dxa"/>
             <w:vAlign w:val="center"/>
           </w:tcPr>
-          <w:p>
+          <w:p wp14:textId="77777777">
             <w:pPr>
-              <w:spacing w:before="0" w:after="0" w:beforeAutospacing="0" w:afterAutospacing="0"/>
+              <w:spacing w:before="0" w:beforeAutospacing="0" w:after="0" w:afterAutospacing="0"/>
               <w:bidi w:val="0"/>
               <w:jc w:val="center"/>
             </w:pPr>
@@ -2245,9 +2245,9 @@
             <w:tcW w:w="1334" w:type="dxa"/>
             <w:vAlign w:val="center"/>
           </w:tcPr>
-          <w:p>
+          <w:p wp14:textId="77777777">
             <w:pPr>
-              <w:spacing w:before="0" w:after="0" w:beforeAutospacing="0" w:afterAutospacing="0"/>
+              <w:spacing w:before="0" w:beforeAutospacing="0" w:after="0" w:afterAutospacing="0"/>
               <w:bidi w:val="0"/>
               <w:jc w:val="center"/>
             </w:pPr>
@@ -2265,9 +2265,9 @@
             <w:tcW w:w="1309" w:type="dxa"/>
             <w:vAlign w:val="center"/>
           </w:tcPr>
-          <w:p>
+          <w:p wp14:textId="77777777">
             <w:pPr>
-              <w:spacing w:before="0" w:after="0" w:beforeAutospacing="0" w:afterAutospacing="0"/>
+              <w:spacing w:before="0" w:beforeAutospacing="0" w:after="0" w:afterAutospacing="0"/>
               <w:bidi w:val="0"/>
               <w:jc w:val="center"/>
             </w:pPr>
@@ -2281,18 +2281,18 @@
           </w:p>
         </w:tc>
       </w:tr>
-      <w:tr>
+      <w:tr xmlns:wp14="http://schemas.microsoft.com/office/word/2010/wordml" wp14:textId="77777777">
         <w:trPr>
-          <w:trHeight w:hRule="atLeast" w:val="300"/>
+          <w:trHeight w:val="300" w:hRule="atLeast"/>
         </w:trPr>
         <w:tc>
           <w:tcPr>
             <w:tcW w:w="3060" w:type="dxa"/>
             <w:vAlign w:val="center"/>
           </w:tcPr>
-          <w:p>
+          <w:p wp14:textId="77777777">
             <w:pPr>
-              <w:spacing w:before="0" w:after="0" w:beforeAutospacing="0" w:afterAutospacing="0"/>
+              <w:spacing w:before="0" w:beforeAutospacing="0" w:after="0" w:afterAutospacing="0"/>
               <w:bidi w:val="0"/>
             </w:pPr>
             <w:r>
@@ -2305,9 +2305,9 @@
             <w:tcW w:w="3580" w:type="dxa"/>
             <w:vAlign w:val="center"/>
           </w:tcPr>
-          <w:p>
+          <w:p wp14:textId="77777777">
             <w:pPr>
-              <w:spacing w:before="0" w:after="0" w:beforeAutospacing="0" w:afterAutospacing="0"/>
+              <w:spacing w:before="0" w:beforeAutospacing="0" w:after="0" w:afterAutospacing="0"/>
               <w:bidi w:val="0"/>
             </w:pPr>
             <w:r>
@@ -2320,9 +2320,9 @@
             <w:tcW w:w="1334" w:type="dxa"/>
             <w:vAlign w:val="center"/>
           </w:tcPr>
-          <w:p>
+          <w:p wp14:textId="77777777">
             <w:pPr>
-              <w:spacing w:before="0" w:after="0" w:beforeAutospacing="0" w:afterAutospacing="0"/>
+              <w:spacing w:before="0" w:beforeAutospacing="0" w:after="0" w:afterAutospacing="0"/>
               <w:bidi w:val="0"/>
             </w:pPr>
             <w:r>
@@ -2335,9 +2335,9 @@
             <w:tcW w:w="1309" w:type="dxa"/>
             <w:vAlign w:val="center"/>
           </w:tcPr>
-          <w:p>
+          <w:p wp14:textId="77777777">
             <w:pPr>
-              <w:spacing w:before="0" w:after="0" w:beforeAutospacing="0" w:afterAutospacing="0"/>
+              <w:spacing w:before="0" w:beforeAutospacing="0" w:after="0" w:afterAutospacing="0"/>
               <w:bidi w:val="0"/>
             </w:pPr>
             <w:r>
@@ -2346,18 +2346,18 @@
           </w:p>
         </w:tc>
       </w:tr>
-      <w:tr>
+      <w:tr xmlns:wp14="http://schemas.microsoft.com/office/word/2010/wordml" wp14:textId="77777777">
         <w:trPr>
-          <w:trHeight w:hRule="atLeast" w:val="300"/>
+          <w:trHeight w:val="300" w:hRule="atLeast"/>
         </w:trPr>
         <w:tc>
           <w:tcPr>
             <w:tcW w:w="3060" w:type="dxa"/>
             <w:vAlign w:val="center"/>
           </w:tcPr>
-          <w:p>
+          <w:p wp14:textId="77777777">
             <w:pPr>
-              <w:spacing w:before="0" w:after="0" w:beforeAutospacing="0" w:afterAutospacing="0"/>
+              <w:spacing w:before="0" w:beforeAutospacing="0" w:after="0" w:afterAutospacing="0"/>
               <w:bidi w:val="0"/>
             </w:pPr>
             <w:r>
@@ -2370,9 +2370,9 @@
             <w:tcW w:w="3580" w:type="dxa"/>
             <w:vAlign w:val="center"/>
           </w:tcPr>
-          <w:p>
+          <w:p wp14:textId="77777777">
             <w:pPr>
-              <w:spacing w:before="0" w:after="0" w:beforeAutospacing="0" w:afterAutospacing="0"/>
+              <w:spacing w:before="0" w:beforeAutospacing="0" w:after="0" w:afterAutospacing="0"/>
               <w:bidi w:val="0"/>
             </w:pPr>
             <w:r>
@@ -2385,9 +2385,9 @@
             <w:tcW w:w="1334" w:type="dxa"/>
             <w:vAlign w:val="center"/>
           </w:tcPr>
-          <w:p>
+          <w:p wp14:textId="77777777">
             <w:pPr>
-              <w:spacing w:before="0" w:after="0" w:beforeAutospacing="0" w:afterAutospacing="0"/>
+              <w:spacing w:before="0" w:beforeAutospacing="0" w:after="0" w:afterAutospacing="0"/>
               <w:bidi w:val="0"/>
             </w:pPr>
             <w:r>
@@ -2400,9 +2400,9 @@
             <w:tcW w:w="1309" w:type="dxa"/>
             <w:vAlign w:val="center"/>
           </w:tcPr>
-          <w:p>
+          <w:p wp14:textId="77777777">
             <w:pPr>
-              <w:spacing w:before="0" w:after="0" w:beforeAutospacing="0" w:afterAutospacing="0"/>
+              <w:spacing w:before="0" w:beforeAutospacing="0" w:after="0" w:afterAutospacing="0"/>
               <w:bidi w:val="0"/>
             </w:pPr>
             <w:r>
@@ -2411,18 +2411,18 @@
           </w:p>
         </w:tc>
       </w:tr>
-      <w:tr>
+      <w:tr xmlns:wp14="http://schemas.microsoft.com/office/word/2010/wordml" wp14:textId="77777777">
         <w:trPr>
-          <w:trHeight w:hRule="atLeast" w:val="300"/>
+          <w:trHeight w:val="300" w:hRule="atLeast"/>
         </w:trPr>
         <w:tc>
           <w:tcPr>
             <w:tcW w:w="3060" w:type="dxa"/>
             <w:vAlign w:val="center"/>
           </w:tcPr>
-          <w:p>
+          <w:p wp14:textId="77777777">
             <w:pPr>
-              <w:spacing w:before="0" w:after="0" w:beforeAutospacing="0" w:afterAutospacing="0"/>
+              <w:spacing w:before="0" w:beforeAutospacing="0" w:after="0" w:afterAutospacing="0"/>
               <w:bidi w:val="0"/>
             </w:pPr>
             <w:r>
@@ -2435,9 +2435,9 @@
             <w:tcW w:w="3580" w:type="dxa"/>
             <w:vAlign w:val="center"/>
           </w:tcPr>
-          <w:p>
+          <w:p wp14:textId="77777777">
             <w:pPr>
-              <w:spacing w:before="0" w:after="0" w:beforeAutospacing="0" w:afterAutospacing="0"/>
+              <w:spacing w:before="0" w:beforeAutospacing="0" w:after="0" w:afterAutospacing="0"/>
               <w:bidi w:val="0"/>
             </w:pPr>
             <w:r>
@@ -2450,9 +2450,9 @@
             <w:tcW w:w="1334" w:type="dxa"/>
             <w:vAlign w:val="center"/>
           </w:tcPr>
-          <w:p>
+          <w:p wp14:textId="77777777">
             <w:pPr>
-              <w:spacing w:before="0" w:after="0" w:beforeAutospacing="0" w:afterAutospacing="0"/>
+              <w:spacing w:before="0" w:beforeAutospacing="0" w:after="0" w:afterAutospacing="0"/>
               <w:bidi w:val="0"/>
             </w:pPr>
             <w:r>
@@ -2465,9 +2465,9 @@
             <w:tcW w:w="1309" w:type="dxa"/>
             <w:vAlign w:val="center"/>
           </w:tcPr>
-          <w:p>
+          <w:p wp14:textId="77777777">
             <w:pPr>
-              <w:spacing w:before="0" w:after="0" w:beforeAutospacing="0" w:afterAutospacing="0"/>
+              <w:spacing w:before="0" w:beforeAutospacing="0" w:after="0" w:afterAutospacing="0"/>
               <w:bidi w:val="0"/>
             </w:pPr>
             <w:r>
@@ -2476,18 +2476,18 @@
           </w:p>
         </w:tc>
       </w:tr>
-      <w:tr>
+      <w:tr xmlns:wp14="http://schemas.microsoft.com/office/word/2010/wordml" wp14:textId="77777777">
         <w:trPr>
-          <w:trHeight w:hRule="atLeast" w:val="300"/>
+          <w:trHeight w:val="300" w:hRule="atLeast"/>
         </w:trPr>
         <w:tc>
           <w:tcPr>
             <w:tcW w:w="3060" w:type="dxa"/>
             <w:vAlign w:val="center"/>
           </w:tcPr>
-          <w:p>
+          <w:p wp14:textId="77777777">
             <w:pPr>
-              <w:spacing w:before="0" w:after="0" w:beforeAutospacing="0" w:afterAutospacing="0"/>
+              <w:spacing w:before="0" w:beforeAutospacing="0" w:after="0" w:afterAutospacing="0"/>
               <w:bidi w:val="0"/>
             </w:pPr>
             <w:r>
@@ -2500,9 +2500,9 @@
             <w:tcW w:w="3580" w:type="dxa"/>
             <w:vAlign w:val="center"/>
           </w:tcPr>
-          <w:p>
+          <w:p wp14:textId="77777777">
             <w:pPr>
-              <w:spacing w:before="0" w:after="0" w:beforeAutospacing="0" w:afterAutospacing="0"/>
+              <w:spacing w:before="0" w:beforeAutospacing="0" w:after="0" w:afterAutospacing="0"/>
               <w:bidi w:val="0"/>
             </w:pPr>
             <w:r>
@@ -2515,9 +2515,9 @@
             <w:tcW w:w="1334" w:type="dxa"/>
             <w:vAlign w:val="center"/>
           </w:tcPr>
-          <w:p>
+          <w:p wp14:textId="77777777">
             <w:pPr>
-              <w:spacing w:before="0" w:after="0" w:beforeAutospacing="0" w:afterAutospacing="0"/>
+              <w:spacing w:before="0" w:beforeAutospacing="0" w:after="0" w:afterAutospacing="0"/>
               <w:bidi w:val="0"/>
             </w:pPr>
             <w:r>
@@ -2530,9 +2530,9 @@
             <w:tcW w:w="1309" w:type="dxa"/>
             <w:vAlign w:val="center"/>
           </w:tcPr>
-          <w:p>
+          <w:p wp14:textId="77777777">
             <w:pPr>
-              <w:spacing w:before="0" w:after="0" w:beforeAutospacing="0" w:afterAutospacing="0"/>
+              <w:spacing w:before="0" w:beforeAutospacing="0" w:after="0" w:afterAutospacing="0"/>
               <w:bidi w:val="0"/>
             </w:pPr>
             <w:r>
@@ -2542,15 +2542,15 @@
         </w:tc>
       </w:tr>
     </w:tbl>
-    <w:p>
+    <w:p xmlns:wp14="http://schemas.microsoft.com/office/word/2010/wordml" wp14:textId="77777777">
       <w:pPr>
         <w:pStyle w:val="P3"/>
-        <w:spacing w:before="281" w:after="281" w:beforeAutospacing="0" w:afterAutospacing="0"/>
+        <w:spacing w:before="281" w:beforeAutospacing="0" w:after="281" w:afterAutospacing="0"/>
         <w:bidi w:val="0"/>
       </w:pPr>
       <w:r>
         <w:rPr>
-          <w:rFonts w:ascii="Aptos" w:hAnsi="Aptos" w:cs="Aptos" w:eastAsia="Aptos"/>
+          <w:rFonts w:ascii="Aptos" w:hAnsi="Aptos" w:eastAsia="Aptos" w:cs="Aptos"/>
           <w:b w:val="1"/>
           <w:bCs w:val="1"/>
           <w:noProof w:val="0"/>
@@ -2573,18 +2573,18 @@
         <w:gridCol w:w="1334"/>
         <w:gridCol w:w="1309"/>
       </w:tblGrid>
-      <w:tr>
+      <w:tr xmlns:wp14="http://schemas.microsoft.com/office/word/2010/wordml" wp14:textId="77777777">
         <w:trPr>
-          <w:trHeight w:hRule="atLeast" w:val="300"/>
+          <w:trHeight w:val="300" w:hRule="atLeast"/>
         </w:trPr>
         <w:tc>
           <w:tcPr>
             <w:tcW w:w="3060" w:type="dxa"/>
             <w:vAlign w:val="center"/>
           </w:tcPr>
-          <w:p>
+          <w:p wp14:textId="77777777">
             <w:pPr>
-              <w:spacing w:before="0" w:after="0" w:beforeAutospacing="0" w:afterAutospacing="0"/>
+              <w:spacing w:before="0" w:beforeAutospacing="0" w:after="0" w:afterAutospacing="0"/>
               <w:bidi w:val="0"/>
               <w:jc w:val="center"/>
             </w:pPr>
@@ -2602,9 +2602,9 @@
             <w:tcW w:w="3580" w:type="dxa"/>
             <w:vAlign w:val="center"/>
           </w:tcPr>
-          <w:p>
+          <w:p wp14:textId="77777777">
             <w:pPr>
-              <w:spacing w:before="0" w:after="0" w:beforeAutospacing="0" w:afterAutospacing="0"/>
+              <w:spacing w:before="0" w:beforeAutospacing="0" w:after="0" w:afterAutospacing="0"/>
               <w:bidi w:val="0"/>
               <w:jc w:val="center"/>
             </w:pPr>
@@ -2622,9 +2622,9 @@
             <w:tcW w:w="1334" w:type="dxa"/>
             <w:vAlign w:val="center"/>
           </w:tcPr>
-          <w:p>
+          <w:p wp14:textId="77777777">
             <w:pPr>
-              <w:spacing w:before="0" w:after="0" w:beforeAutospacing="0" w:afterAutospacing="0"/>
+              <w:spacing w:before="0" w:beforeAutospacing="0" w:after="0" w:afterAutospacing="0"/>
               <w:bidi w:val="0"/>
               <w:jc w:val="center"/>
             </w:pPr>
@@ -2642,9 +2642,9 @@
             <w:tcW w:w="1309" w:type="dxa"/>
             <w:vAlign w:val="center"/>
           </w:tcPr>
-          <w:p>
+          <w:p wp14:textId="77777777">
             <w:pPr>
-              <w:spacing w:before="0" w:after="0" w:beforeAutospacing="0" w:afterAutospacing="0"/>
+              <w:spacing w:before="0" w:beforeAutospacing="0" w:after="0" w:afterAutospacing="0"/>
               <w:bidi w:val="0"/>
               <w:jc w:val="center"/>
             </w:pPr>
@@ -2658,18 +2658,18 @@
           </w:p>
         </w:tc>
       </w:tr>
-      <w:tr>
+      <w:tr xmlns:wp14="http://schemas.microsoft.com/office/word/2010/wordml" wp14:textId="77777777">
         <w:trPr>
-          <w:trHeight w:hRule="atLeast" w:val="300"/>
+          <w:trHeight w:val="300" w:hRule="atLeast"/>
         </w:trPr>
         <w:tc>
           <w:tcPr>
             <w:tcW w:w="3060" w:type="dxa"/>
             <w:vAlign w:val="center"/>
           </w:tcPr>
-          <w:p>
+          <w:p wp14:textId="77777777">
             <w:pPr>
-              <w:spacing w:before="0" w:after="0" w:beforeAutospacing="0" w:afterAutospacing="0"/>
+              <w:spacing w:before="0" w:beforeAutospacing="0" w:after="0" w:afterAutospacing="0"/>
               <w:bidi w:val="0"/>
             </w:pPr>
             <w:r>
@@ -2682,9 +2682,9 @@
             <w:tcW w:w="3580" w:type="dxa"/>
             <w:vAlign w:val="center"/>
           </w:tcPr>
-          <w:p>
+          <w:p wp14:textId="77777777">
             <w:pPr>
-              <w:spacing w:before="0" w:after="0" w:beforeAutospacing="0" w:afterAutospacing="0"/>
+              <w:spacing w:before="0" w:beforeAutospacing="0" w:after="0" w:afterAutospacing="0"/>
               <w:bidi w:val="0"/>
             </w:pPr>
             <w:r>
@@ -2697,9 +2697,9 @@
             <w:tcW w:w="1334" w:type="dxa"/>
             <w:vAlign w:val="center"/>
           </w:tcPr>
-          <w:p>
+          <w:p wp14:textId="77777777">
             <w:pPr>
-              <w:spacing w:before="0" w:after="0" w:beforeAutospacing="0" w:afterAutospacing="0"/>
+              <w:spacing w:before="0" w:beforeAutospacing="0" w:after="0" w:afterAutospacing="0"/>
               <w:bidi w:val="0"/>
             </w:pPr>
             <w:r>
@@ -2712,9 +2712,9 @@
             <w:tcW w:w="1309" w:type="dxa"/>
             <w:vAlign w:val="center"/>
           </w:tcPr>
-          <w:p>
+          <w:p wp14:textId="77777777">
             <w:pPr>
-              <w:spacing w:before="0" w:after="0" w:beforeAutospacing="0" w:afterAutospacing="0"/>
+              <w:spacing w:before="0" w:beforeAutospacing="0" w:after="0" w:afterAutospacing="0"/>
               <w:bidi w:val="0"/>
             </w:pPr>
             <w:r>
@@ -2723,18 +2723,18 @@
           </w:p>
         </w:tc>
       </w:tr>
-      <w:tr>
+      <w:tr xmlns:wp14="http://schemas.microsoft.com/office/word/2010/wordml" wp14:textId="77777777">
         <w:trPr>
-          <w:trHeight w:hRule="atLeast" w:val="300"/>
+          <w:trHeight w:val="300" w:hRule="atLeast"/>
         </w:trPr>
         <w:tc>
           <w:tcPr>
             <w:tcW w:w="3060" w:type="dxa"/>
             <w:vAlign w:val="center"/>
           </w:tcPr>
-          <w:p>
+          <w:p wp14:textId="77777777">
             <w:pPr>
-              <w:spacing w:before="0" w:after="0" w:beforeAutospacing="0" w:afterAutospacing="0"/>
+              <w:spacing w:before="0" w:beforeAutospacing="0" w:after="0" w:afterAutospacing="0"/>
               <w:bidi w:val="0"/>
             </w:pPr>
             <w:r>
@@ -2747,9 +2747,9 @@
             <w:tcW w:w="3580" w:type="dxa"/>
             <w:vAlign w:val="center"/>
           </w:tcPr>
-          <w:p>
+          <w:p wp14:textId="77777777">
             <w:pPr>
-              <w:spacing w:before="0" w:after="0" w:beforeAutospacing="0" w:afterAutospacing="0"/>
+              <w:spacing w:before="0" w:beforeAutospacing="0" w:after="0" w:afterAutospacing="0"/>
               <w:bidi w:val="0"/>
             </w:pPr>
             <w:r>
@@ -2762,9 +2762,9 @@
             <w:tcW w:w="1334" w:type="dxa"/>
             <w:vAlign w:val="center"/>
           </w:tcPr>
-          <w:p>
+          <w:p wp14:textId="77777777">
             <w:pPr>
-              <w:spacing w:before="0" w:after="0" w:beforeAutospacing="0" w:afterAutospacing="0"/>
+              <w:spacing w:before="0" w:beforeAutospacing="0" w:after="0" w:afterAutospacing="0"/>
               <w:bidi w:val="0"/>
             </w:pPr>
             <w:r>
@@ -2777,9 +2777,9 @@
             <w:tcW w:w="1309" w:type="dxa"/>
             <w:vAlign w:val="center"/>
           </w:tcPr>
-          <w:p>
+          <w:p wp14:textId="77777777">
             <w:pPr>
-              <w:spacing w:before="0" w:after="0" w:beforeAutospacing="0" w:afterAutospacing="0"/>
+              <w:spacing w:before="0" w:beforeAutospacing="0" w:after="0" w:afterAutospacing="0"/>
               <w:bidi w:val="0"/>
             </w:pPr>
             <w:r>
@@ -2788,18 +2788,18 @@
           </w:p>
         </w:tc>
       </w:tr>
-      <w:tr>
+      <w:tr xmlns:wp14="http://schemas.microsoft.com/office/word/2010/wordml" wp14:textId="77777777">
         <w:trPr>
-          <w:trHeight w:hRule="atLeast" w:val="300"/>
+          <w:trHeight w:val="300" w:hRule="atLeast"/>
         </w:trPr>
         <w:tc>
           <w:tcPr>
             <w:tcW w:w="3060" w:type="dxa"/>
             <w:vAlign w:val="center"/>
           </w:tcPr>
-          <w:p>
+          <w:p wp14:textId="77777777">
             <w:pPr>
-              <w:spacing w:before="0" w:after="0" w:beforeAutospacing="0" w:afterAutospacing="0"/>
+              <w:spacing w:before="0" w:beforeAutospacing="0" w:after="0" w:afterAutospacing="0"/>
               <w:bidi w:val="0"/>
             </w:pPr>
             <w:r>
@@ -2812,9 +2812,9 @@
             <w:tcW w:w="3580" w:type="dxa"/>
             <w:vAlign w:val="center"/>
           </w:tcPr>
-          <w:p>
+          <w:p wp14:textId="77777777">
             <w:pPr>
-              <w:spacing w:before="0" w:after="0" w:beforeAutospacing="0" w:afterAutospacing="0"/>
+              <w:spacing w:before="0" w:beforeAutospacing="0" w:after="0" w:afterAutospacing="0"/>
               <w:bidi w:val="0"/>
             </w:pPr>
             <w:r>
@@ -2827,9 +2827,9 @@
             <w:tcW w:w="1334" w:type="dxa"/>
             <w:vAlign w:val="center"/>
           </w:tcPr>
-          <w:p>
+          <w:p wp14:textId="77777777">
             <w:pPr>
-              <w:spacing w:before="0" w:after="0" w:beforeAutospacing="0" w:afterAutospacing="0"/>
+              <w:spacing w:before="0" w:beforeAutospacing="0" w:after="0" w:afterAutospacing="0"/>
               <w:bidi w:val="0"/>
             </w:pPr>
             <w:r>
@@ -2842,9 +2842,9 @@
             <w:tcW w:w="1309" w:type="dxa"/>
             <w:vAlign w:val="center"/>
           </w:tcPr>
-          <w:p>
+          <w:p wp14:textId="77777777">
             <w:pPr>
-              <w:spacing w:before="0" w:after="0" w:beforeAutospacing="0" w:afterAutospacing="0"/>
+              <w:spacing w:before="0" w:beforeAutospacing="0" w:after="0" w:afterAutospacing="0"/>
               <w:bidi w:val="0"/>
             </w:pPr>
             <w:r>
@@ -2853,18 +2853,18 @@
           </w:p>
         </w:tc>
       </w:tr>
-      <w:tr>
+      <w:tr xmlns:wp14="http://schemas.microsoft.com/office/word/2010/wordml" wp14:textId="77777777">
         <w:trPr>
-          <w:trHeight w:hRule="atLeast" w:val="300"/>
+          <w:trHeight w:val="300" w:hRule="atLeast"/>
         </w:trPr>
         <w:tc>
           <w:tcPr>
             <w:tcW w:w="3060" w:type="dxa"/>
             <w:vAlign w:val="center"/>
           </w:tcPr>
-          <w:p>
+          <w:p wp14:textId="77777777">
             <w:pPr>
-              <w:spacing w:before="0" w:after="0" w:beforeAutospacing="0" w:afterAutospacing="0"/>
+              <w:spacing w:before="0" w:beforeAutospacing="0" w:after="0" w:afterAutospacing="0"/>
               <w:bidi w:val="0"/>
             </w:pPr>
             <w:r>
@@ -2877,9 +2877,9 @@
             <w:tcW w:w="3580" w:type="dxa"/>
             <w:vAlign w:val="center"/>
           </w:tcPr>
-          <w:p>
+          <w:p wp14:textId="77777777">
             <w:pPr>
-              <w:spacing w:before="0" w:after="0" w:beforeAutospacing="0" w:afterAutospacing="0"/>
+              <w:spacing w:before="0" w:beforeAutospacing="0" w:after="0" w:afterAutospacing="0"/>
               <w:bidi w:val="0"/>
             </w:pPr>
             <w:r>
@@ -2892,9 +2892,9 @@
             <w:tcW w:w="1334" w:type="dxa"/>
             <w:vAlign w:val="center"/>
           </w:tcPr>
-          <w:p>
+          <w:p wp14:textId="77777777">
             <w:pPr>
-              <w:spacing w:before="0" w:after="0" w:beforeAutospacing="0" w:afterAutospacing="0"/>
+              <w:spacing w:before="0" w:beforeAutospacing="0" w:after="0" w:afterAutospacing="0"/>
               <w:bidi w:val="0"/>
             </w:pPr>
             <w:r>
@@ -2907,9 +2907,9 @@
             <w:tcW w:w="1309" w:type="dxa"/>
             <w:vAlign w:val="center"/>
           </w:tcPr>
-          <w:p>
+          <w:p wp14:textId="77777777">
             <w:pPr>
-              <w:spacing w:before="0" w:after="0" w:beforeAutospacing="0" w:afterAutospacing="0"/>
+              <w:spacing w:before="0" w:beforeAutospacing="0" w:after="0" w:afterAutospacing="0"/>
               <w:bidi w:val="0"/>
             </w:pPr>
             <w:r>
@@ -2919,14 +2919,14 @@
         </w:tc>
       </w:tr>
     </w:tbl>
-    <w:p>
-      <w:pPr>
-        <w:spacing w:before="240" w:after="240" w:beforeAutospacing="0" w:afterAutospacing="0"/>
+    <w:p xmlns:wp14="http://schemas.microsoft.com/office/word/2010/wordml" wp14:textId="77777777">
+      <w:pPr>
+        <w:spacing w:before="240" w:beforeAutospacing="0" w:after="240" w:afterAutospacing="0"/>
         <w:bidi w:val="0"/>
       </w:pPr>
       <w:r>
         <w:rPr>
-          <w:rFonts w:ascii="Aptos" w:hAnsi="Aptos" w:cs="Aptos" w:eastAsia="Aptos"/>
+          <w:rFonts w:ascii="Aptos" w:hAnsi="Aptos" w:eastAsia="Aptos" w:cs="Aptos"/>
           <w:b w:val="1"/>
           <w:bCs w:val="1"/>
           <w:noProof w:val="0"/>
@@ -2937,26 +2937,26 @@
         <w:t>Observation:</w:t>
       </w:r>
     </w:p>
-    <w:p>
+    <w:p xmlns:wp14="http://schemas.microsoft.com/office/word/2010/wordml" wp14:textId="77777777">
       <w:pPr>
         <w:pStyle w:val="P14"/>
         <w:numPr>
           <w:ilvl w:val="0"/>
           <w:numId w:val="3"/>
         </w:numPr>
-        <w:spacing w:before="240" w:after="240" w:beforeAutospacing="0" w:afterAutospacing="0"/>
+        <w:spacing w:before="240" w:beforeAutospacing="0" w:after="240" w:afterAutospacing="0"/>
         <w:bidi w:val="0"/>
         <w:rPr>
-          <w:rFonts w:ascii="Aptos" w:hAnsi="Aptos" w:cs="Aptos" w:eastAsia="Aptos"/>
-          <w:noProof w:val="0"/>
-          <w:sz w:val="24"/>
-          <w:szCs w:val="24"/>
-          <w:lang w:val="en-US"/>
-        </w:rPr>
-      </w:pPr>
-      <w:r>
-        <w:rPr>
-          <w:rFonts w:ascii="Aptos" w:hAnsi="Aptos" w:cs="Aptos" w:eastAsia="Aptos"/>
+          <w:rFonts w:ascii="Aptos" w:hAnsi="Aptos" w:eastAsia="Aptos" w:cs="Aptos"/>
+          <w:noProof w:val="0"/>
+          <w:sz w:val="24"/>
+          <w:szCs w:val="24"/>
+          <w:lang w:val="en-US"/>
+        </w:rPr>
+      </w:pPr>
+      <w:r>
+        <w:rPr>
+          <w:rFonts w:ascii="Aptos" w:hAnsi="Aptos" w:eastAsia="Aptos" w:cs="Aptos"/>
           <w:noProof w:val="0"/>
           <w:sz w:val="24"/>
           <w:szCs w:val="24"/>
@@ -2966,7 +2966,7 @@
       </w:r>
       <w:r>
         <w:rPr>
-          <w:rFonts w:ascii="Aptos" w:hAnsi="Aptos" w:cs="Aptos" w:eastAsia="Aptos"/>
+          <w:rFonts w:ascii="Aptos" w:hAnsi="Aptos" w:eastAsia="Aptos" w:cs="Aptos"/>
           <w:b w:val="1"/>
           <w:bCs w:val="1"/>
           <w:noProof w:val="0"/>
@@ -2978,7 +2978,7 @@
       </w:r>
       <w:r>
         <w:rPr>
-          <w:rFonts w:ascii="Aptos" w:hAnsi="Aptos" w:cs="Aptos" w:eastAsia="Aptos"/>
+          <w:rFonts w:ascii="Aptos" w:hAnsi="Aptos" w:eastAsia="Aptos" w:cs="Aptos"/>
           <w:noProof w:val="0"/>
           <w:sz w:val="24"/>
           <w:szCs w:val="24"/>
@@ -2987,26 +2987,26 @@
         <w:t>, confirming confinement.</w:t>
       </w:r>
     </w:p>
-    <w:p>
+    <w:p xmlns:wp14="http://schemas.microsoft.com/office/word/2010/wordml" wp14:textId="77777777">
       <w:pPr>
         <w:pStyle w:val="P14"/>
         <w:numPr>
           <w:ilvl w:val="0"/>
           <w:numId w:val="3"/>
         </w:numPr>
-        <w:spacing w:before="240" w:after="240" w:beforeAutospacing="0" w:afterAutospacing="0"/>
+        <w:spacing w:before="240" w:beforeAutospacing="0" w:after="240" w:afterAutospacing="0"/>
         <w:bidi w:val="0"/>
         <w:rPr>
-          <w:rFonts w:ascii="Aptos" w:hAnsi="Aptos" w:cs="Aptos" w:eastAsia="Aptos"/>
-          <w:noProof w:val="0"/>
-          <w:sz w:val="24"/>
-          <w:szCs w:val="24"/>
-          <w:lang w:val="en-US"/>
-        </w:rPr>
-      </w:pPr>
-      <w:r>
-        <w:rPr>
-          <w:rFonts w:ascii="Aptos" w:hAnsi="Aptos" w:cs="Aptos" w:eastAsia="Aptos"/>
+          <w:rFonts w:ascii="Aptos" w:hAnsi="Aptos" w:eastAsia="Aptos" w:cs="Aptos"/>
+          <w:noProof w:val="0"/>
+          <w:sz w:val="24"/>
+          <w:szCs w:val="24"/>
+          <w:lang w:val="en-US"/>
+        </w:rPr>
+      </w:pPr>
+      <w:r>
+        <w:rPr>
+          <w:rFonts w:ascii="Aptos" w:hAnsi="Aptos" w:eastAsia="Aptos" w:cs="Aptos"/>
           <w:noProof w:val="0"/>
           <w:sz w:val="24"/>
           <w:szCs w:val="24"/>
@@ -3015,26 +3015,26 @@
         <w:t>L=8 discrete gap issue resolved in prototype runs.</w:t>
       </w:r>
     </w:p>
-    <w:p>
+    <w:p xmlns:wp14="http://schemas.microsoft.com/office/word/2010/wordml" wp14:textId="77777777">
       <w:pPr>
         <w:pStyle w:val="P14"/>
         <w:numPr>
           <w:ilvl w:val="0"/>
           <w:numId w:val="3"/>
         </w:numPr>
-        <w:spacing w:before="240" w:after="240" w:beforeAutospacing="0" w:afterAutospacing="0"/>
+        <w:spacing w:before="240" w:beforeAutospacing="0" w:after="240" w:afterAutospacing="0"/>
         <w:bidi w:val="0"/>
         <w:rPr>
-          <w:rFonts w:ascii="Aptos" w:hAnsi="Aptos" w:cs="Aptos" w:eastAsia="Aptos"/>
-          <w:noProof w:val="0"/>
-          <w:sz w:val="24"/>
-          <w:szCs w:val="24"/>
-          <w:lang w:val="en-US"/>
-        </w:rPr>
-      </w:pPr>
-      <w:r>
-        <w:rPr>
-          <w:rFonts w:ascii="Aptos" w:hAnsi="Aptos" w:cs="Aptos" w:eastAsia="Aptos"/>
+          <w:rFonts w:ascii="Aptos" w:hAnsi="Aptos" w:eastAsia="Aptos" w:cs="Aptos"/>
+          <w:noProof w:val="0"/>
+          <w:sz w:val="24"/>
+          <w:szCs w:val="24"/>
+          <w:lang w:val="en-US"/>
+        </w:rPr>
+      </w:pPr>
+      <w:r>
+        <w:rPr>
+          <w:rFonts w:ascii="Aptos" w:hAnsi="Aptos" w:eastAsia="Aptos" w:cs="Aptos"/>
           <w:noProof w:val="0"/>
           <w:sz w:val="24"/>
           <w:szCs w:val="24"/>
@@ -3044,7 +3044,7 @@
       </w:r>
       <w:r>
         <w:rPr>
-          <w:rFonts w:ascii="Aptos" w:hAnsi="Aptos" w:cs="Aptos" w:eastAsia="Aptos"/>
+          <w:rFonts w:ascii="Aptos" w:hAnsi="Aptos" w:eastAsia="Aptos" w:cs="Aptos"/>
           <w:b w:val="1"/>
           <w:bCs w:val="1"/>
           <w:noProof w:val="0"/>
@@ -3056,7 +3056,7 @@
       </w:r>
       <w:r>
         <w:rPr>
-          <w:rFonts w:ascii="Aptos" w:hAnsi="Aptos" w:cs="Aptos" w:eastAsia="Aptos"/>
+          <w:rFonts w:ascii="Aptos" w:hAnsi="Aptos" w:eastAsia="Aptos" w:cs="Aptos"/>
           <w:noProof w:val="0"/>
           <w:sz w:val="24"/>
           <w:szCs w:val="24"/>
@@ -3065,26 +3065,26 @@
         <w:t>, especially for L=16 (runtime 158s).</w:t>
       </w:r>
     </w:p>
-    <w:p>
+    <w:p xmlns:wp14="http://schemas.microsoft.com/office/word/2010/wordml" wp14:textId="77777777">
       <w:pPr>
         <w:pStyle w:val="P14"/>
         <w:numPr>
           <w:ilvl w:val="0"/>
           <w:numId w:val="3"/>
         </w:numPr>
-        <w:spacing w:before="240" w:after="240" w:beforeAutospacing="0" w:afterAutospacing="0"/>
+        <w:spacing w:before="240" w:beforeAutospacing="0" w:after="240" w:afterAutospacing="0"/>
         <w:bidi w:val="0"/>
         <w:rPr>
-          <w:rFonts w:ascii="Aptos" w:hAnsi="Aptos" w:cs="Aptos" w:eastAsia="Aptos"/>
-          <w:noProof w:val="0"/>
-          <w:sz w:val="24"/>
-          <w:szCs w:val="24"/>
-          <w:lang w:val="en-US"/>
-        </w:rPr>
-      </w:pPr>
-      <w:r>
-        <w:rPr>
-          <w:rFonts w:ascii="Aptos" w:hAnsi="Aptos" w:cs="Aptos" w:eastAsia="Aptos"/>
+          <w:rFonts w:ascii="Aptos" w:hAnsi="Aptos" w:eastAsia="Aptos" w:cs="Aptos"/>
+          <w:noProof w:val="0"/>
+          <w:sz w:val="24"/>
+          <w:szCs w:val="24"/>
+          <w:lang w:val="en-US"/>
+        </w:rPr>
+      </w:pPr>
+      <w:r>
+        <w:rPr>
+          <w:rFonts w:ascii="Aptos" w:hAnsi="Aptos" w:eastAsia="Aptos" w:cs="Aptos"/>
           <w:noProof w:val="0"/>
           <w:sz w:val="24"/>
           <w:szCs w:val="24"/>
@@ -3094,7 +3094,7 @@
       </w:r>
       <w:r>
         <w:rPr>
-          <w:rFonts w:ascii="Aptos" w:hAnsi="Aptos" w:cs="Aptos" w:eastAsia="Aptos"/>
+          <w:rFonts w:ascii="Aptos" w:hAnsi="Aptos" w:eastAsia="Aptos" w:cs="Aptos"/>
           <w:b w:val="1"/>
           <w:bCs w:val="1"/>
           <w:noProof w:val="0"/>
@@ -3106,7 +3106,7 @@
       </w:r>
       <w:r>
         <w:rPr>
-          <w:rFonts w:ascii="Aptos" w:hAnsi="Aptos" w:cs="Aptos" w:eastAsia="Aptos"/>
+          <w:rFonts w:ascii="Aptos" w:hAnsi="Aptos" w:eastAsia="Aptos" w:cs="Aptos"/>
           <w:noProof w:val="0"/>
           <w:sz w:val="24"/>
           <w:szCs w:val="24"/>
@@ -3115,16 +3115,16 @@
         <w:t xml:space="preserve"> while preserving Hermiticity.</w:t>
       </w:r>
     </w:p>
-    <w:p/>
-    <w:p>
+    <w:p xmlns:wp14="http://schemas.microsoft.com/office/word/2010/wordml" wp14:textId="77777777"/>
+    <w:p xmlns:wp14="http://schemas.microsoft.com/office/word/2010/wordml" wp14:textId="77777777">
       <w:pPr>
         <w:pStyle w:val="P2"/>
-        <w:spacing w:before="299" w:after="299" w:beforeAutospacing="0" w:afterAutospacing="0"/>
+        <w:spacing w:before="299" w:beforeAutospacing="0" w:after="299" w:afterAutospacing="0"/>
         <w:bidi w:val="0"/>
       </w:pPr>
       <w:r>
         <w:rPr>
-          <w:rFonts w:ascii="Aptos" w:hAnsi="Aptos" w:cs="Aptos" w:eastAsia="Aptos"/>
+          <w:rFonts w:ascii="Aptos" w:hAnsi="Aptos" w:eastAsia="Aptos" w:cs="Aptos"/>
           <w:b w:val="1"/>
           <w:bCs w:val="1"/>
           <w:noProof w:val="0"/>
@@ -3135,10 +3135,10 @@
         <w:t>5. Mass Gap Histograms (Optional)</w:t>
       </w:r>
     </w:p>
-    <w:p>
-      <w:r>
-        <w:rPr>
-          <w:rFonts w:ascii="Consolas" w:hAnsi="Consolas" w:cs="Consolas" w:eastAsia="Consolas"/>
+    <w:p xmlns:wp14="http://schemas.microsoft.com/office/word/2010/wordml" wp14:textId="77777777">
+      <w:r>
+        <w:rPr>
+          <w:rFonts w:ascii="Consolas" w:hAnsi="Consolas" w:eastAsia="Consolas" w:cs="Consolas"/>
           <w:noProof w:val="0"/>
           <w:sz w:val="24"/>
           <w:szCs w:val="24"/>
@@ -3154,7 +3154,7 @@
       </w:r>
       <w:r>
         <w:rPr>
-          <w:rFonts w:ascii="Consolas" w:hAnsi="Consolas" w:cs="Consolas" w:eastAsia="Consolas"/>
+          <w:rFonts w:ascii="Consolas" w:hAnsi="Consolas" w:eastAsia="Consolas" w:cs="Consolas"/>
           <w:noProof w:val="0"/>
           <w:sz w:val="24"/>
           <w:szCs w:val="24"/>
@@ -3167,7 +3167,7 @@
       </w:r>
       <w:r>
         <w:rPr>
-          <w:rFonts w:ascii="Consolas" w:hAnsi="Consolas" w:cs="Consolas" w:eastAsia="Consolas"/>
+          <w:rFonts w:ascii="Consolas" w:hAnsi="Consolas" w:eastAsia="Consolas" w:cs="Consolas"/>
           <w:noProof w:val="0"/>
           <w:sz w:val="24"/>
           <w:szCs w:val="24"/>
@@ -3180,7 +3180,7 @@
       </w:r>
       <w:r>
         <w:rPr>
-          <w:rFonts w:ascii="Consolas" w:hAnsi="Consolas" w:cs="Consolas" w:eastAsia="Consolas"/>
+          <w:rFonts w:ascii="Consolas" w:hAnsi="Consolas" w:eastAsia="Consolas" w:cs="Consolas"/>
           <w:noProof w:val="0"/>
           <w:sz w:val="24"/>
           <w:szCs w:val="24"/>
@@ -3193,7 +3193,7 @@
       </w:r>
       <w:r>
         <w:rPr>
-          <w:rFonts w:ascii="Consolas" w:hAnsi="Consolas" w:cs="Consolas" w:eastAsia="Consolas"/>
+          <w:rFonts w:ascii="Consolas" w:hAnsi="Consolas" w:eastAsia="Consolas" w:cs="Consolas"/>
           <w:noProof w:val="0"/>
           <w:sz w:val="24"/>
           <w:szCs w:val="24"/>
@@ -3206,7 +3206,7 @@
       </w:r>
       <w:r>
         <w:rPr>
-          <w:rFonts w:ascii="Consolas" w:hAnsi="Consolas" w:cs="Consolas" w:eastAsia="Consolas"/>
+          <w:rFonts w:ascii="Consolas" w:hAnsi="Consolas" w:eastAsia="Consolas" w:cs="Consolas"/>
           <w:noProof w:val="0"/>
           <w:sz w:val="24"/>
           <w:szCs w:val="24"/>
@@ -3219,7 +3219,7 @@
       </w:r>
       <w:r>
         <w:rPr>
-          <w:rFonts w:ascii="Consolas" w:hAnsi="Consolas" w:cs="Consolas" w:eastAsia="Consolas"/>
+          <w:rFonts w:ascii="Consolas" w:hAnsi="Consolas" w:eastAsia="Consolas" w:cs="Consolas"/>
           <w:noProof w:val="0"/>
           <w:sz w:val="24"/>
           <w:szCs w:val="24"/>
@@ -3232,7 +3232,7 @@
       </w:r>
       <w:r>
         <w:rPr>
-          <w:rFonts w:ascii="Aptos" w:hAnsi="Aptos" w:cs="Aptos" w:eastAsia="Aptos"/>
+          <w:rFonts w:ascii="Aptos" w:hAnsi="Aptos" w:eastAsia="Aptos" w:cs="Aptos"/>
           <w:noProof w:val="0"/>
           <w:sz w:val="24"/>
           <w:szCs w:val="24"/>
@@ -3241,16 +3241,16 @@
         <w:t xml:space="preserve"> </w:t>
       </w:r>
     </w:p>
-    <w:p/>
-    <w:p>
+    <w:p xmlns:wp14="http://schemas.microsoft.com/office/word/2010/wordml" wp14:textId="77777777"/>
+    <w:p xmlns:wp14="http://schemas.microsoft.com/office/word/2010/wordml" wp14:textId="77777777">
       <w:pPr>
         <w:pStyle w:val="P2"/>
-        <w:spacing w:before="299" w:after="299" w:beforeAutospacing="0" w:afterAutospacing="0"/>
+        <w:spacing w:before="299" w:beforeAutospacing="0" w:after="299" w:afterAutospacing="0"/>
         <w:bidi w:val="0"/>
       </w:pPr>
       <w:r>
         <w:rPr>
-          <w:rFonts w:ascii="Aptos" w:hAnsi="Aptos" w:cs="Aptos" w:eastAsia="Aptos"/>
+          <w:rFonts w:ascii="Aptos" w:hAnsi="Aptos" w:eastAsia="Aptos" w:cs="Aptos"/>
           <w:b w:val="1"/>
           <w:bCs w:val="1"/>
           <w:noProof w:val="0"/>
@@ -3261,26 +3261,26 @@
         <w:t>6. Conclusions</w:t>
       </w:r>
     </w:p>
-    <w:p>
+    <w:p xmlns:wp14="http://schemas.microsoft.com/office/word/2010/wordml" wp14:textId="77777777">
       <w:pPr>
         <w:pStyle w:val="P14"/>
         <w:numPr>
           <w:ilvl w:val="0"/>
           <w:numId w:val="2"/>
         </w:numPr>
-        <w:spacing w:before="240" w:after="240" w:beforeAutospacing="0" w:afterAutospacing="0"/>
+        <w:spacing w:before="240" w:beforeAutospacing="0" w:after="240" w:afterAutospacing="0"/>
         <w:bidi w:val="0"/>
         <w:rPr>
-          <w:rFonts w:ascii="Aptos" w:hAnsi="Aptos" w:cs="Aptos" w:eastAsia="Aptos"/>
-          <w:noProof w:val="0"/>
-          <w:sz w:val="24"/>
-          <w:szCs w:val="24"/>
-          <w:lang w:val="en-US"/>
-        </w:rPr>
-      </w:pPr>
-      <w:r>
-        <w:rPr>
-          <w:rFonts w:ascii="Aptos" w:hAnsi="Aptos" w:cs="Aptos" w:eastAsia="Aptos"/>
+          <w:rFonts w:ascii="Aptos" w:hAnsi="Aptos" w:eastAsia="Aptos" w:cs="Aptos"/>
+          <w:noProof w:val="0"/>
+          <w:sz w:val="24"/>
+          <w:szCs w:val="24"/>
+          <w:lang w:val="en-US"/>
+        </w:rPr>
+      </w:pPr>
+      <w:r>
+        <w:rPr>
+          <w:rFonts w:ascii="Aptos" w:hAnsi="Aptos" w:eastAsia="Aptos" w:cs="Aptos"/>
           <w:noProof w:val="0"/>
           <w:sz w:val="24"/>
           <w:szCs w:val="24"/>
@@ -3290,7 +3290,7 @@
       </w:r>
       <w:r>
         <w:rPr>
-          <w:rFonts w:ascii="Aptos" w:hAnsi="Aptos" w:cs="Aptos" w:eastAsia="Aptos"/>
+          <w:rFonts w:ascii="Aptos" w:hAnsi="Aptos" w:eastAsia="Aptos" w:cs="Aptos"/>
           <w:b w:val="1"/>
           <w:bCs w:val="1"/>
           <w:noProof w:val="0"/>
@@ -3302,7 +3302,7 @@
       </w:r>
       <w:r>
         <w:rPr>
-          <w:rFonts w:ascii="Aptos" w:hAnsi="Aptos" w:cs="Aptos" w:eastAsia="Aptos"/>
+          <w:rFonts w:ascii="Aptos" w:hAnsi="Aptos" w:eastAsia="Aptos" w:cs="Aptos"/>
           <w:noProof w:val="0"/>
           <w:sz w:val="24"/>
           <w:szCs w:val="24"/>
@@ -3312,7 +3312,7 @@
       </w:r>
       <w:r>
         <w:rPr>
-          <w:rFonts w:ascii="Aptos" w:hAnsi="Aptos" w:cs="Aptos" w:eastAsia="Aptos"/>
+          <w:rFonts w:ascii="Aptos" w:hAnsi="Aptos" w:eastAsia="Aptos" w:cs="Aptos"/>
           <w:b w:val="1"/>
           <w:bCs w:val="1"/>
           <w:noProof w:val="0"/>
@@ -3324,7 +3324,7 @@
       </w:r>
       <w:r>
         <w:rPr>
-          <w:rFonts w:ascii="Aptos" w:hAnsi="Aptos" w:cs="Aptos" w:eastAsia="Aptos"/>
+          <w:rFonts w:ascii="Aptos" w:hAnsi="Aptos" w:eastAsia="Aptos" w:cs="Aptos"/>
           <w:noProof w:val="0"/>
           <w:sz w:val="24"/>
           <w:szCs w:val="24"/>
@@ -3333,26 +3333,26 @@
         <w:t>.</w:t>
       </w:r>
     </w:p>
-    <w:p>
+    <w:p xmlns:wp14="http://schemas.microsoft.com/office/word/2010/wordml" wp14:textId="77777777">
       <w:pPr>
         <w:pStyle w:val="P14"/>
         <w:numPr>
           <w:ilvl w:val="0"/>
           <w:numId w:val="2"/>
         </w:numPr>
-        <w:spacing w:before="240" w:after="240" w:beforeAutospacing="0" w:afterAutospacing="0"/>
+        <w:spacing w:before="240" w:beforeAutospacing="0" w:after="240" w:afterAutospacing="0"/>
         <w:bidi w:val="0"/>
         <w:rPr>
-          <w:rFonts w:ascii="Aptos" w:hAnsi="Aptos" w:cs="Aptos" w:eastAsia="Aptos"/>
-          <w:noProof w:val="0"/>
-          <w:sz w:val="24"/>
-          <w:szCs w:val="24"/>
-          <w:lang w:val="en-US"/>
-        </w:rPr>
-      </w:pPr>
-      <w:r>
-        <w:rPr>
-          <w:rFonts w:ascii="Aptos" w:hAnsi="Aptos" w:cs="Aptos" w:eastAsia="Aptos"/>
+          <w:rFonts w:ascii="Aptos" w:hAnsi="Aptos" w:eastAsia="Aptos" w:cs="Aptos"/>
+          <w:noProof w:val="0"/>
+          <w:sz w:val="24"/>
+          <w:szCs w:val="24"/>
+          <w:lang w:val="en-US"/>
+        </w:rPr>
+      </w:pPr>
+      <w:r>
+        <w:rPr>
+          <w:rFonts w:ascii="Aptos" w:hAnsi="Aptos" w:eastAsia="Aptos" w:cs="Aptos"/>
           <w:b w:val="1"/>
           <w:bCs w:val="1"/>
           <w:noProof w:val="0"/>
@@ -3364,7 +3364,7 @@
       </w:r>
       <w:r>
         <w:rPr>
-          <w:rFonts w:ascii="Aptos" w:hAnsi="Aptos" w:cs="Aptos" w:eastAsia="Aptos"/>
+          <w:rFonts w:ascii="Aptos" w:hAnsi="Aptos" w:eastAsia="Aptos" w:cs="Aptos"/>
           <w:noProof w:val="0"/>
           <w:sz w:val="24"/>
           <w:szCs w:val="24"/>
@@ -3373,26 +3373,26 @@
         <w:t xml:space="preserve"> exist across all tested lattice sizes, providing computational confirmation of confinement.</w:t>
       </w:r>
     </w:p>
-    <w:p>
+    <w:p xmlns:wp14="http://schemas.microsoft.com/office/word/2010/wordml" wp14:textId="77777777">
       <w:pPr>
         <w:pStyle w:val="P14"/>
         <w:numPr>
           <w:ilvl w:val="0"/>
           <w:numId w:val="2"/>
         </w:numPr>
-        <w:spacing w:before="240" w:after="240" w:beforeAutospacing="0" w:afterAutospacing="0"/>
+        <w:spacing w:before="240" w:beforeAutospacing="0" w:after="240" w:afterAutospacing="0"/>
         <w:bidi w:val="0"/>
         <w:rPr>
-          <w:rFonts w:ascii="Aptos" w:hAnsi="Aptos" w:cs="Aptos" w:eastAsia="Aptos"/>
-          <w:noProof w:val="0"/>
-          <w:sz w:val="24"/>
-          <w:szCs w:val="24"/>
-          <w:lang w:val="en-US"/>
-        </w:rPr>
-      </w:pPr>
-      <w:r>
-        <w:rPr>
-          <w:rFonts w:ascii="Aptos" w:hAnsi="Aptos" w:cs="Aptos" w:eastAsia="Aptos"/>
+          <w:rFonts w:ascii="Aptos" w:hAnsi="Aptos" w:eastAsia="Aptos" w:cs="Aptos"/>
+          <w:noProof w:val="0"/>
+          <w:sz w:val="24"/>
+          <w:szCs w:val="24"/>
+          <w:lang w:val="en-US"/>
+        </w:rPr>
+      </w:pPr>
+      <w:r>
+        <w:rPr>
+          <w:rFonts w:ascii="Aptos" w:hAnsi="Aptos" w:eastAsia="Aptos" w:cs="Aptos"/>
           <w:b w:val="1"/>
           <w:bCs w:val="1"/>
           <w:noProof w:val="0"/>
@@ -3404,7 +3404,7 @@
       </w:r>
       <w:r>
         <w:rPr>
-          <w:rFonts w:ascii="Aptos" w:hAnsi="Aptos" w:cs="Aptos" w:eastAsia="Aptos"/>
+          <w:rFonts w:ascii="Aptos" w:hAnsi="Aptos" w:eastAsia="Aptos" w:cs="Aptos"/>
           <w:noProof w:val="0"/>
           <w:sz w:val="24"/>
           <w:szCs w:val="24"/>
@@ -3413,26 +3413,26 @@
         <w:t xml:space="preserve"> improves numerical accuracy, resolves previous discrete gap issues, and increases eigenvalue multiplicity.</w:t>
       </w:r>
     </w:p>
-    <w:p>
+    <w:p xmlns:wp14="http://schemas.microsoft.com/office/word/2010/wordml" wp14:textId="77777777">
       <w:pPr>
         <w:pStyle w:val="P14"/>
         <w:numPr>
           <w:ilvl w:val="0"/>
           <w:numId w:val="2"/>
         </w:numPr>
-        <w:spacing w:before="240" w:after="240" w:beforeAutospacing="0" w:afterAutospacing="0"/>
+        <w:spacing w:before="240" w:beforeAutospacing="0" w:after="240" w:afterAutospacing="0"/>
         <w:bidi w:val="0"/>
         <w:rPr>
-          <w:rFonts w:ascii="Aptos" w:hAnsi="Aptos" w:cs="Aptos" w:eastAsia="Aptos"/>
-          <w:noProof w:val="0"/>
-          <w:sz w:val="24"/>
-          <w:szCs w:val="24"/>
-          <w:lang w:val="en-US"/>
-        </w:rPr>
-      </w:pPr>
-      <w:r>
-        <w:rPr>
-          <w:rFonts w:ascii="Aptos" w:hAnsi="Aptos" w:cs="Aptos" w:eastAsia="Aptos"/>
+          <w:rFonts w:ascii="Aptos" w:hAnsi="Aptos" w:eastAsia="Aptos" w:cs="Aptos"/>
+          <w:noProof w:val="0"/>
+          <w:sz w:val="24"/>
+          <w:szCs w:val="24"/>
+          <w:lang w:val="en-US"/>
+        </w:rPr>
+      </w:pPr>
+      <w:r>
+        <w:rPr>
+          <w:rFonts w:ascii="Aptos" w:hAnsi="Aptos" w:eastAsia="Aptos" w:cs="Aptos"/>
           <w:b w:val="1"/>
           <w:bCs w:val="1"/>
           <w:noProof w:val="0"/>
@@ -3444,7 +3444,7 @@
       </w:r>
       <w:r>
         <w:rPr>
-          <w:rFonts w:ascii="Aptos" w:hAnsi="Aptos" w:cs="Aptos" w:eastAsia="Aptos"/>
+          <w:rFonts w:ascii="Aptos" w:hAnsi="Aptos" w:eastAsia="Aptos" w:cs="Aptos"/>
           <w:noProof w:val="0"/>
           <w:sz w:val="24"/>
           <w:szCs w:val="24"/>
@@ -3454,7 +3454,7 @@
       </w:r>
       <w:r>
         <w:rPr>
-          <w:rFonts w:ascii="Aptos" w:hAnsi="Aptos" w:cs="Aptos" w:eastAsia="Aptos"/>
+          <w:rFonts w:ascii="Aptos" w:hAnsi="Aptos" w:eastAsia="Aptos" w:cs="Aptos"/>
           <w:b w:val="1"/>
           <w:bCs w:val="1"/>
           <w:noProof w:val="0"/>
@@ -3466,7 +3466,7 @@
       </w:r>
       <w:r>
         <w:rPr>
-          <w:rFonts w:ascii="Aptos" w:hAnsi="Aptos" w:cs="Aptos" w:eastAsia="Aptos"/>
+          <w:rFonts w:ascii="Aptos" w:hAnsi="Aptos" w:eastAsia="Aptos" w:cs="Aptos"/>
           <w:noProof w:val="0"/>
           <w:sz w:val="24"/>
           <w:szCs w:val="24"/>
@@ -3476,7 +3476,7 @@
       </w:r>
       <w:r>
         <w:rPr>
-          <w:rFonts w:ascii="Aptos" w:hAnsi="Aptos" w:cs="Aptos" w:eastAsia="Aptos"/>
+          <w:rFonts w:ascii="Aptos" w:hAnsi="Aptos" w:eastAsia="Aptos" w:cs="Aptos"/>
           <w:b w:val="1"/>
           <w:bCs w:val="1"/>
           <w:noProof w:val="0"/>
@@ -3488,7 +3488,7 @@
       </w:r>
       <w:r>
         <w:rPr>
-          <w:rFonts w:ascii="Aptos" w:hAnsi="Aptos" w:cs="Aptos" w:eastAsia="Aptos"/>
+          <w:rFonts w:ascii="Aptos" w:hAnsi="Aptos" w:eastAsia="Aptos" w:cs="Aptos"/>
           <w:noProof w:val="0"/>
           <w:sz w:val="24"/>
           <w:szCs w:val="24"/>
@@ -3497,26 +3497,26 @@
         <w:t xml:space="preserve"> guarantee reproducibility.</w:t>
       </w:r>
     </w:p>
-    <w:p>
+    <w:p xmlns:wp14="http://schemas.microsoft.com/office/word/2010/wordml" wp14:textId="77777777">
       <w:pPr>
         <w:pStyle w:val="P14"/>
         <w:numPr>
           <w:ilvl w:val="0"/>
           <w:numId w:val="2"/>
         </w:numPr>
-        <w:spacing w:before="240" w:after="240" w:beforeAutospacing="0" w:afterAutospacing="0"/>
+        <w:spacing w:before="240" w:beforeAutospacing="0" w:after="240" w:afterAutospacing="0"/>
         <w:bidi w:val="0"/>
         <w:rPr>
-          <w:rFonts w:ascii="Aptos" w:hAnsi="Aptos" w:cs="Aptos" w:eastAsia="Aptos"/>
-          <w:noProof w:val="0"/>
-          <w:sz w:val="24"/>
-          <w:szCs w:val="24"/>
-          <w:lang w:val="en-US"/>
-        </w:rPr>
-      </w:pPr>
-      <w:r>
-        <w:rPr>
-          <w:rFonts w:ascii="Aptos" w:hAnsi="Aptos" w:cs="Aptos" w:eastAsia="Aptos"/>
+          <w:rFonts w:ascii="Aptos" w:hAnsi="Aptos" w:eastAsia="Aptos" w:cs="Aptos"/>
+          <w:noProof w:val="0"/>
+          <w:sz w:val="24"/>
+          <w:szCs w:val="24"/>
+          <w:lang w:val="en-US"/>
+        </w:rPr>
+      </w:pPr>
+      <w:r>
+        <w:rPr>
+          <w:rFonts w:ascii="Aptos" w:hAnsi="Aptos" w:eastAsia="Aptos" w:cs="Aptos"/>
           <w:noProof w:val="0"/>
           <w:sz w:val="24"/>
           <w:szCs w:val="24"/>
@@ -3526,7 +3526,7 @@
       </w:r>
       <w:r>
         <w:rPr>
-          <w:rFonts w:ascii="Aptos" w:hAnsi="Aptos" w:cs="Aptos" w:eastAsia="Aptos"/>
+          <w:rFonts w:ascii="Aptos" w:hAnsi="Aptos" w:eastAsia="Aptos" w:cs="Aptos"/>
           <w:b w:val="1"/>
           <w:bCs w:val="1"/>
           <w:noProof w:val="0"/>
@@ -3538,7 +3538,7 @@
       </w:r>
       <w:r>
         <w:rPr>
-          <w:rFonts w:ascii="Aptos" w:hAnsi="Aptos" w:cs="Aptos" w:eastAsia="Aptos"/>
+          <w:rFonts w:ascii="Aptos" w:hAnsi="Aptos" w:eastAsia="Aptos" w:cs="Aptos"/>
           <w:noProof w:val="0"/>
           <w:sz w:val="24"/>
           <w:szCs w:val="24"/>
@@ -3548,7 +3548,7 @@
       </w:r>
       <w:r>
         <w:rPr>
-          <w:rFonts w:ascii="Aptos" w:hAnsi="Aptos" w:cs="Aptos" w:eastAsia="Aptos"/>
+          <w:rFonts w:ascii="Aptos" w:hAnsi="Aptos" w:eastAsia="Aptos" w:cs="Aptos"/>
           <w:b w:val="1"/>
           <w:bCs w:val="1"/>
           <w:noProof w:val="0"/>
@@ -3560,7 +3560,7 @@
       </w:r>
       <w:r>
         <w:rPr>
-          <w:rFonts w:ascii="Aptos" w:hAnsi="Aptos" w:cs="Aptos" w:eastAsia="Aptos"/>
+          <w:rFonts w:ascii="Aptos" w:hAnsi="Aptos" w:eastAsia="Aptos" w:cs="Aptos"/>
           <w:noProof w:val="0"/>
           <w:sz w:val="24"/>
           <w:szCs w:val="24"/>
@@ -3570,7 +3570,7 @@
       </w:r>
       <w:r>
         <w:rPr>
-          <w:rFonts w:ascii="Aptos" w:hAnsi="Aptos" w:cs="Aptos" w:eastAsia="Aptos"/>
+          <w:rFonts w:ascii="Aptos" w:hAnsi="Aptos" w:eastAsia="Aptos" w:cs="Aptos"/>
           <w:b w:val="1"/>
           <w:bCs w:val="1"/>
           <w:noProof w:val="0"/>
@@ -3582,7 +3582,7 @@
       </w:r>
       <w:r>
         <w:rPr>
-          <w:rFonts w:ascii="Aptos" w:hAnsi="Aptos" w:cs="Aptos" w:eastAsia="Aptos"/>
+          <w:rFonts w:ascii="Aptos" w:hAnsi="Aptos" w:eastAsia="Aptos" w:cs="Aptos"/>
           <w:noProof w:val="0"/>
           <w:sz w:val="24"/>
           <w:szCs w:val="24"/>
@@ -3591,16 +3591,16 @@
         <w:t>.</w:t>
       </w:r>
     </w:p>
-    <w:p/>
-    <w:p>
+    <w:p xmlns:wp14="http://schemas.microsoft.com/office/word/2010/wordml" wp14:textId="77777777"/>
+    <w:p xmlns:wp14="http://schemas.microsoft.com/office/word/2010/wordml" wp14:textId="77777777">
       <w:pPr>
         <w:pStyle w:val="P2"/>
-        <w:spacing w:before="299" w:after="299" w:beforeAutospacing="0" w:afterAutospacing="0"/>
+        <w:spacing w:before="299" w:beforeAutospacing="0" w:after="299" w:afterAutospacing="0"/>
         <w:bidi w:val="0"/>
       </w:pPr>
       <w:r>
         <w:rPr>
-          <w:rFonts w:ascii="Aptos" w:hAnsi="Aptos" w:cs="Aptos" w:eastAsia="Aptos"/>
+          <w:rFonts w:ascii="Aptos" w:hAnsi="Aptos" w:eastAsia="Aptos" w:cs="Aptos"/>
           <w:b w:val="1"/>
           <w:bCs w:val="1"/>
           <w:noProof w:val="0"/>
@@ -3621,18 +3621,18 @@
         <w:gridCol w:w="1733"/>
         <w:gridCol w:w="6139"/>
       </w:tblGrid>
-      <w:tr>
+      <w:tr xmlns:wp14="http://schemas.microsoft.com/office/word/2010/wordml" wp14:textId="77777777">
         <w:trPr>
-          <w:trHeight w:hRule="atLeast" w:val="300"/>
+          <w:trHeight w:val="300" w:hRule="atLeast"/>
         </w:trPr>
         <w:tc>
           <w:tcPr>
             <w:tcW w:w="1733" w:type="dxa"/>
             <w:vAlign w:val="center"/>
           </w:tcPr>
-          <w:p>
+          <w:p wp14:textId="77777777">
             <w:pPr>
-              <w:spacing w:before="0" w:after="0" w:beforeAutospacing="0" w:afterAutospacing="0"/>
+              <w:spacing w:before="0" w:beforeAutospacing="0" w:after="0" w:afterAutospacing="0"/>
               <w:bidi w:val="0"/>
               <w:jc w:val="center"/>
             </w:pPr>
@@ -3650,9 +3650,9 @@
             <w:tcW w:w="6139" w:type="dxa"/>
             <w:vAlign w:val="center"/>
           </w:tcPr>
-          <w:p>
+          <w:p wp14:textId="77777777">
             <w:pPr>
-              <w:spacing w:before="0" w:after="0" w:beforeAutospacing="0" w:afterAutospacing="0"/>
+              <w:spacing w:before="0" w:beforeAutospacing="0" w:after="0" w:afterAutospacing="0"/>
               <w:bidi w:val="0"/>
               <w:jc w:val="center"/>
             </w:pPr>
@@ -3666,18 +3666,18 @@
           </w:p>
         </w:tc>
       </w:tr>
-      <w:tr>
+      <w:tr xmlns:wp14="http://schemas.microsoft.com/office/word/2010/wordml" wp14:textId="77777777">
         <w:trPr>
-          <w:trHeight w:hRule="atLeast" w:val="300"/>
+          <w:trHeight w:val="300" w:hRule="atLeast"/>
         </w:trPr>
         <w:tc>
           <w:tcPr>
             <w:tcW w:w="1733" w:type="dxa"/>
             <w:vAlign w:val="center"/>
           </w:tcPr>
-          <w:p>
+          <w:p wp14:textId="77777777">
             <w:pPr>
-              <w:spacing w:before="0" w:after="0" w:beforeAutospacing="0" w:afterAutospacing="0"/>
+              <w:spacing w:before="0" w:beforeAutospacing="0" w:after="0" w:afterAutospacing="0"/>
               <w:bidi w:val="0"/>
             </w:pPr>
             <w:r>
@@ -3690,9 +3690,9 @@
             <w:tcW w:w="6139" w:type="dxa"/>
             <w:vAlign w:val="center"/>
           </w:tcPr>
-          <w:p>
+          <w:p wp14:textId="77777777">
             <w:pPr>
-              <w:spacing w:before="0" w:after="0" w:beforeAutospacing="0" w:afterAutospacing="0"/>
+              <w:spacing w:before="0" w:beforeAutospacing="0" w:after="0" w:afterAutospacing="0"/>
               <w:bidi w:val="0"/>
             </w:pPr>
             <w:r>
@@ -3701,18 +3701,18 @@
           </w:p>
         </w:tc>
       </w:tr>
-      <w:tr>
+      <w:tr xmlns:wp14="http://schemas.microsoft.com/office/word/2010/wordml" wp14:textId="77777777">
         <w:trPr>
-          <w:trHeight w:hRule="atLeast" w:val="300"/>
+          <w:trHeight w:val="300" w:hRule="atLeast"/>
         </w:trPr>
         <w:tc>
           <w:tcPr>
             <w:tcW w:w="1733" w:type="dxa"/>
             <w:vAlign w:val="center"/>
           </w:tcPr>
-          <w:p>
+          <w:p wp14:textId="77777777">
             <w:pPr>
-              <w:spacing w:before="0" w:after="0" w:beforeAutospacing="0" w:afterAutospacing="0"/>
+              <w:spacing w:before="0" w:beforeAutospacing="0" w:after="0" w:afterAutospacing="0"/>
               <w:bidi w:val="0"/>
             </w:pPr>
             <w:r>
@@ -3725,9 +3725,9 @@
             <w:tcW w:w="6139" w:type="dxa"/>
             <w:vAlign w:val="center"/>
           </w:tcPr>
-          <w:p>
+          <w:p wp14:textId="77777777">
             <w:pPr>
-              <w:spacing w:before="0" w:after="0" w:beforeAutospacing="0" w:afterAutospacing="0"/>
+              <w:spacing w:before="0" w:beforeAutospacing="0" w:after="0" w:afterAutospacing="0"/>
               <w:bidi w:val="0"/>
             </w:pPr>
             <w:r>
@@ -3736,18 +3736,18 @@
           </w:p>
         </w:tc>
       </w:tr>
-      <w:tr>
+      <w:tr xmlns:wp14="http://schemas.microsoft.com/office/word/2010/wordml" wp14:textId="77777777">
         <w:trPr>
-          <w:trHeight w:hRule="atLeast" w:val="300"/>
+          <w:trHeight w:val="300" w:hRule="atLeast"/>
         </w:trPr>
         <w:tc>
           <w:tcPr>
             <w:tcW w:w="1733" w:type="dxa"/>
             <w:vAlign w:val="center"/>
           </w:tcPr>
-          <w:p>
+          <w:p wp14:textId="77777777">
             <w:pPr>
-              <w:spacing w:before="0" w:after="0" w:beforeAutospacing="0" w:afterAutospacing="0"/>
+              <w:spacing w:before="0" w:beforeAutospacing="0" w:after="0" w:afterAutospacing="0"/>
               <w:bidi w:val="0"/>
             </w:pPr>
             <w:r>
@@ -3760,9 +3760,9 @@
             <w:tcW w:w="6139" w:type="dxa"/>
             <w:vAlign w:val="center"/>
           </w:tcPr>
-          <w:p>
+          <w:p wp14:textId="77777777">
             <w:pPr>
-              <w:spacing w:before="0" w:after="0" w:beforeAutospacing="0" w:afterAutospacing="0"/>
+              <w:spacing w:before="0" w:beforeAutospacing="0" w:after="0" w:afterAutospacing="0"/>
               <w:bidi w:val="0"/>
             </w:pPr>
             <w:r>
@@ -3771,18 +3771,18 @@
           </w:p>
         </w:tc>
       </w:tr>
-      <w:tr>
+      <w:tr xmlns:wp14="http://schemas.microsoft.com/office/word/2010/wordml" wp14:textId="77777777">
         <w:trPr>
-          <w:trHeight w:hRule="atLeast" w:val="300"/>
+          <w:trHeight w:val="300" w:hRule="atLeast"/>
         </w:trPr>
         <w:tc>
           <w:tcPr>
             <w:tcW w:w="1733" w:type="dxa"/>
             <w:vAlign w:val="center"/>
           </w:tcPr>
-          <w:p>
+          <w:p wp14:textId="77777777">
             <w:pPr>
-              <w:spacing w:before="0" w:after="0" w:beforeAutospacing="0" w:afterAutospacing="0"/>
+              <w:spacing w:before="0" w:beforeAutospacing="0" w:after="0" w:afterAutospacing="0"/>
               <w:bidi w:val="0"/>
             </w:pPr>
             <w:r>
@@ -3795,9 +3795,9 @@
             <w:tcW w:w="6139" w:type="dxa"/>
             <w:vAlign w:val="center"/>
           </w:tcPr>
-          <w:p>
+          <w:p wp14:textId="77777777">
             <w:pPr>
-              <w:spacing w:before="0" w:after="0" w:beforeAutospacing="0" w:afterAutospacing="0"/>
+              <w:spacing w:before="0" w:beforeAutospacing="0" w:after="0" w:afterAutospacing="0"/>
               <w:bidi w:val="0"/>
             </w:pPr>
             <w:r>
@@ -3806,18 +3806,18 @@
           </w:p>
         </w:tc>
       </w:tr>
-      <w:tr>
+      <w:tr xmlns:wp14="http://schemas.microsoft.com/office/word/2010/wordml" wp14:textId="77777777">
         <w:trPr>
-          <w:trHeight w:hRule="atLeast" w:val="300"/>
+          <w:trHeight w:val="300" w:hRule="atLeast"/>
         </w:trPr>
         <w:tc>
           <w:tcPr>
             <w:tcW w:w="1733" w:type="dxa"/>
             <w:vAlign w:val="center"/>
           </w:tcPr>
-          <w:p>
+          <w:p wp14:textId="77777777">
             <w:pPr>
-              <w:spacing w:before="0" w:after="0" w:beforeAutospacing="0" w:afterAutospacing="0"/>
+              <w:spacing w:before="0" w:beforeAutospacing="0" w:after="0" w:afterAutospacing="0"/>
               <w:bidi w:val="0"/>
             </w:pPr>
             <w:r>
@@ -3830,9 +3830,9 @@
             <w:tcW w:w="6139" w:type="dxa"/>
             <w:vAlign w:val="center"/>
           </w:tcPr>
-          <w:p>
+          <w:p wp14:textId="77777777">
             <w:pPr>
-              <w:spacing w:before="0" w:after="0" w:beforeAutospacing="0" w:afterAutospacing="0"/>
+              <w:spacing w:before="0" w:beforeAutospacing="0" w:after="0" w:afterAutospacing="0"/>
               <w:bidi w:val="0"/>
             </w:pPr>
             <w:r>
@@ -3841,18 +3841,18 @@
           </w:p>
         </w:tc>
       </w:tr>
-      <w:tr>
+      <w:tr xmlns:wp14="http://schemas.microsoft.com/office/word/2010/wordml" wp14:textId="77777777">
         <w:trPr>
-          <w:trHeight w:hRule="atLeast" w:val="300"/>
+          <w:trHeight w:val="300" w:hRule="atLeast"/>
         </w:trPr>
         <w:tc>
           <w:tcPr>
             <w:tcW w:w="1733" w:type="dxa"/>
             <w:vAlign w:val="center"/>
           </w:tcPr>
-          <w:p>
+          <w:p wp14:textId="77777777">
             <w:pPr>
-              <w:spacing w:before="0" w:after="0" w:beforeAutospacing="0" w:afterAutospacing="0"/>
+              <w:spacing w:before="0" w:beforeAutospacing="0" w:after="0" w:afterAutospacing="0"/>
               <w:bidi w:val="0"/>
             </w:pPr>
             <w:r>
@@ -3865,9 +3865,9 @@
             <w:tcW w:w="6139" w:type="dxa"/>
             <w:vAlign w:val="center"/>
           </w:tcPr>
-          <w:p>
+          <w:p wp14:textId="77777777">
             <w:pPr>
-              <w:spacing w:before="0" w:after="0" w:beforeAutospacing="0" w:afterAutospacing="0"/>
+              <w:spacing w:before="0" w:beforeAutospacing="0" w:after="0" w:afterAutospacing="0"/>
               <w:bidi w:val="0"/>
             </w:pPr>
             <w:r>
@@ -3876,18 +3876,18 @@
           </w:p>
         </w:tc>
       </w:tr>
-      <w:tr>
+      <w:tr xmlns:wp14="http://schemas.microsoft.com/office/word/2010/wordml" wp14:textId="77777777">
         <w:trPr>
-          <w:trHeight w:hRule="atLeast" w:val="300"/>
+          <w:trHeight w:val="300" w:hRule="atLeast"/>
         </w:trPr>
         <w:tc>
           <w:tcPr>
             <w:tcW w:w="1733" w:type="dxa"/>
             <w:vAlign w:val="center"/>
           </w:tcPr>
-          <w:p>
+          <w:p wp14:textId="77777777">
             <w:pPr>
-              <w:spacing w:before="0" w:after="0" w:beforeAutospacing="0" w:afterAutospacing="0"/>
+              <w:spacing w:before="0" w:beforeAutospacing="0" w:after="0" w:afterAutospacing="0"/>
               <w:bidi w:val="0"/>
             </w:pPr>
             <w:r>
@@ -3900,9 +3900,9 @@
             <w:tcW w:w="6139" w:type="dxa"/>
             <w:vAlign w:val="center"/>
           </w:tcPr>
-          <w:p>
+          <w:p wp14:textId="77777777">
             <w:pPr>
-              <w:spacing w:before="0" w:after="0" w:beforeAutospacing="0" w:afterAutospacing="0"/>
+              <w:spacing w:before="0" w:beforeAutospacing="0" w:after="0" w:afterAutospacing="0"/>
               <w:bidi w:val="0"/>
             </w:pPr>
             <w:r>
@@ -3911,18 +3911,18 @@
           </w:p>
         </w:tc>
       </w:tr>
-      <w:tr>
+      <w:tr xmlns:wp14="http://schemas.microsoft.com/office/word/2010/wordml" wp14:textId="77777777">
         <w:trPr>
-          <w:trHeight w:hRule="atLeast" w:val="300"/>
+          <w:trHeight w:val="300" w:hRule="atLeast"/>
         </w:trPr>
         <w:tc>
           <w:tcPr>
             <w:tcW w:w="1733" w:type="dxa"/>
             <w:vAlign w:val="center"/>
           </w:tcPr>
-          <w:p>
+          <w:p wp14:textId="77777777">
             <w:pPr>
-              <w:spacing w:before="0" w:after="0" w:beforeAutospacing="0" w:afterAutospacing="0"/>
+              <w:spacing w:before="0" w:beforeAutospacing="0" w:after="0" w:afterAutospacing="0"/>
               <w:bidi w:val="0"/>
             </w:pPr>
             <w:r>
@@ -3935,9 +3935,9 @@
             <w:tcW w:w="6139" w:type="dxa"/>
             <w:vAlign w:val="center"/>
           </w:tcPr>
-          <w:p>
+          <w:p wp14:textId="77777777">
             <w:pPr>
-              <w:spacing w:before="0" w:after="0" w:beforeAutospacing="0" w:afterAutospacing="0"/>
+              <w:spacing w:before="0" w:beforeAutospacing="0" w:after="0" w:afterAutospacing="0"/>
               <w:bidi w:val="0"/>
             </w:pPr>
             <w:r>
@@ -3947,16 +3947,16 @@
         </w:tc>
       </w:tr>
     </w:tbl>
-    <w:p/>
-    <w:p>
+    <w:p xmlns:wp14="http://schemas.microsoft.com/office/word/2010/wordml" wp14:textId="77777777"/>
+    <w:p xmlns:wp14="http://schemas.microsoft.com/office/word/2010/wordml" wp14:textId="77777777">
       <w:pPr>
         <w:pStyle w:val="P2"/>
-        <w:spacing w:before="299" w:after="299" w:beforeAutospacing="0" w:afterAutospacing="0"/>
+        <w:spacing w:before="299" w:beforeAutospacing="0" w:after="299" w:afterAutospacing="0"/>
         <w:bidi w:val="0"/>
       </w:pPr>
       <w:r>
         <w:rPr>
-          <w:rFonts w:ascii="Aptos" w:hAnsi="Aptos" w:cs="Aptos" w:eastAsia="Aptos"/>
+          <w:rFonts w:ascii="Aptos" w:hAnsi="Aptos" w:eastAsia="Aptos" w:cs="Aptos"/>
           <w:b w:val="1"/>
           <w:bCs w:val="1"/>
           <w:noProof w:val="0"/>
@@ -3967,26 +3967,26 @@
         <w:t>8. Appendix A: Python Pipeline</w:t>
       </w:r>
     </w:p>
-    <w:p>
+    <w:p xmlns:wp14="http://schemas.microsoft.com/office/word/2010/wordml" wp14:textId="77777777">
       <w:pPr>
         <w:pStyle w:val="P14"/>
         <w:numPr>
           <w:ilvl w:val="0"/>
           <w:numId w:val="1"/>
         </w:numPr>
-        <w:spacing w:before="240" w:after="240" w:beforeAutospacing="0" w:afterAutospacing="0"/>
+        <w:spacing w:before="240" w:beforeAutospacing="0" w:after="240" w:afterAutospacing="0"/>
         <w:bidi w:val="0"/>
         <w:rPr>
-          <w:rFonts w:ascii="Aptos" w:hAnsi="Aptos" w:cs="Aptos" w:eastAsia="Aptos"/>
-          <w:noProof w:val="0"/>
-          <w:sz w:val="24"/>
-          <w:szCs w:val="24"/>
-          <w:lang w:val="en-US"/>
-        </w:rPr>
-      </w:pPr>
-      <w:r>
-        <w:rPr>
-          <w:rFonts w:ascii="Aptos" w:hAnsi="Aptos" w:cs="Aptos" w:eastAsia="Aptos"/>
+          <w:rFonts w:ascii="Aptos" w:hAnsi="Aptos" w:eastAsia="Aptos" w:cs="Aptos"/>
+          <w:noProof w:val="0"/>
+          <w:sz w:val="24"/>
+          <w:szCs w:val="24"/>
+          <w:lang w:val="en-US"/>
+        </w:rPr>
+      </w:pPr>
+      <w:r>
+        <w:rPr>
+          <w:rFonts w:ascii="Aptos" w:hAnsi="Aptos" w:eastAsia="Aptos" w:cs="Aptos"/>
           <w:noProof w:val="0"/>
           <w:sz w:val="24"/>
           <w:szCs w:val="24"/>
@@ -3996,7 +3996,7 @@
       </w:r>
       <w:r>
         <w:rPr>
-          <w:rFonts w:ascii="Aptos" w:hAnsi="Aptos" w:cs="Aptos" w:eastAsia="Aptos"/>
+          <w:rFonts w:ascii="Aptos" w:hAnsi="Aptos" w:eastAsia="Aptos" w:cs="Aptos"/>
           <w:b w:val="1"/>
           <w:bCs w:val="1"/>
           <w:noProof w:val="0"/>
@@ -4008,7 +4008,7 @@
       </w:r>
       <w:r>
         <w:rPr>
-          <w:rFonts w:ascii="Aptos" w:hAnsi="Aptos" w:cs="Aptos" w:eastAsia="Aptos"/>
+          <w:rFonts w:ascii="Aptos" w:hAnsi="Aptos" w:eastAsia="Aptos" w:cs="Aptos"/>
           <w:noProof w:val="0"/>
           <w:sz w:val="24"/>
           <w:szCs w:val="24"/>
@@ -4018,7 +4018,7 @@
       </w:r>
       <w:r>
         <w:rPr>
-          <w:rFonts w:ascii="Aptos" w:hAnsi="Aptos" w:cs="Aptos" w:eastAsia="Aptos"/>
+          <w:rFonts w:ascii="Aptos" w:hAnsi="Aptos" w:eastAsia="Aptos" w:cs="Aptos"/>
           <w:b w:val="1"/>
           <w:bCs w:val="1"/>
           <w:noProof w:val="0"/>
@@ -4030,7 +4030,7 @@
       </w:r>
       <w:r>
         <w:rPr>
-          <w:rFonts w:ascii="Aptos" w:hAnsi="Aptos" w:cs="Aptos" w:eastAsia="Aptos"/>
+          <w:rFonts w:ascii="Aptos" w:hAnsi="Aptos" w:eastAsia="Aptos" w:cs="Aptos"/>
           <w:noProof w:val="0"/>
           <w:sz w:val="24"/>
           <w:szCs w:val="24"/>
@@ -4039,26 +4039,26 @@
         <w:t>, and Δvals monitoring.</w:t>
       </w:r>
     </w:p>
-    <w:p>
+    <w:p xmlns:wp14="http://schemas.microsoft.com/office/word/2010/wordml" wp14:textId="77777777">
       <w:pPr>
         <w:pStyle w:val="P14"/>
         <w:numPr>
           <w:ilvl w:val="0"/>
           <w:numId w:val="1"/>
         </w:numPr>
-        <w:spacing w:before="240" w:after="240" w:beforeAutospacing="0" w:afterAutospacing="0"/>
+        <w:spacing w:before="240" w:beforeAutospacing="0" w:after="240" w:afterAutospacing="0"/>
         <w:bidi w:val="0"/>
         <w:rPr>
-          <w:rFonts w:ascii="Aptos" w:hAnsi="Aptos" w:cs="Aptos" w:eastAsia="Aptos"/>
-          <w:noProof w:val="0"/>
-          <w:sz w:val="24"/>
-          <w:szCs w:val="24"/>
-          <w:lang w:val="en-US"/>
-        </w:rPr>
-      </w:pPr>
-      <w:r>
-        <w:rPr>
-          <w:rFonts w:ascii="Aptos" w:hAnsi="Aptos" w:cs="Aptos" w:eastAsia="Aptos"/>
+          <w:rFonts w:ascii="Aptos" w:hAnsi="Aptos" w:eastAsia="Aptos" w:cs="Aptos"/>
+          <w:noProof w:val="0"/>
+          <w:sz w:val="24"/>
+          <w:szCs w:val="24"/>
+          <w:lang w:val="en-US"/>
+        </w:rPr>
+      </w:pPr>
+      <w:r>
+        <w:rPr>
+          <w:rFonts w:ascii="Aptos" w:hAnsi="Aptos" w:eastAsia="Aptos" w:cs="Aptos"/>
           <w:noProof w:val="0"/>
           <w:sz w:val="24"/>
           <w:szCs w:val="24"/>
@@ -4068,7 +4068,7 @@
       </w:r>
       <w:r>
         <w:rPr>
-          <w:rFonts w:ascii="Aptos" w:hAnsi="Aptos" w:cs="Aptos" w:eastAsia="Aptos"/>
+          <w:rFonts w:ascii="Aptos" w:hAnsi="Aptos" w:eastAsia="Aptos" w:cs="Aptos"/>
           <w:b w:val="1"/>
           <w:bCs w:val="1"/>
           <w:noProof w:val="0"/>
@@ -4080,7 +4080,7 @@
       </w:r>
       <w:r>
         <w:rPr>
-          <w:rFonts w:ascii="Aptos" w:hAnsi="Aptos" w:cs="Aptos" w:eastAsia="Aptos"/>
+          <w:rFonts w:ascii="Aptos" w:hAnsi="Aptos" w:eastAsia="Aptos" w:cs="Aptos"/>
           <w:noProof w:val="0"/>
           <w:sz w:val="24"/>
           <w:szCs w:val="24"/>
@@ -4089,848 +4089,1080 @@
         <w:t>.</w:t>
       </w:r>
     </w:p>
-    <w:p/>
-    <w:p/>
-    <w:p/>
-    <w:p/>
-    <w:p/>
-    <w:p/>
-    <w:p/>
-    <w:p/>
-    <w:p/>
-    <w:p/>
+    <w:p xmlns:wp14="http://schemas.microsoft.com/office/word/2010/wordml" wp14:textId="77777777"/>
+    <w:p xmlns:wp14="http://schemas.microsoft.com/office/word/2010/wordml" wp14:textId="77777777"/>
+    <w:p xmlns:wp14="http://schemas.microsoft.com/office/word/2010/wordml" wp14:textId="77777777"/>
+    <w:p xmlns:wp14="http://schemas.microsoft.com/office/word/2010/wordml" wp14:textId="77777777"/>
+    <w:p xmlns:wp14="http://schemas.microsoft.com/office/word/2010/wordml" wp14:textId="77777777"/>
+    <w:p xmlns:wp14="http://schemas.microsoft.com/office/word/2010/wordml" wp14:textId="77777777"/>
+    <w:p xmlns:wp14="http://schemas.microsoft.com/office/word/2010/wordml" wp14:textId="77777777"/>
+    <w:p xmlns:wp14="http://schemas.microsoft.com/office/word/2010/wordml" wp14:textId="77777777"/>
+    <w:p xmlns:wp14="http://schemas.microsoft.com/office/word/2010/wordml" wp14:textId="77777777"/>
+    <w:p xmlns:wp14="http://schemas.microsoft.com/office/word/2010/wordml" wp14:textId="77777777"/>
+    <w:p xmlns:wp14="http://schemas.microsoft.com/office/word/2010/wordml" wp14:textId="77777777">
+      <w:pPr>
+        <w:spacing w:beforeAutospacing="0" w:after="0" w:afterAutospacing="0" w:line="240" w:lineRule="auto"/>
+        <w:rPr>
+          <w:sz w:val="16"/>
+          <w:szCs w:val="16"/>
+        </w:rPr>
+      </w:pPr>
+      <w:r>
+        <w:rPr>
+          <w:sz w:val="16"/>
+          <w:szCs w:val="16"/>
+        </w:rPr>
+        <w:t>*********************************************************************</w:t>
+      </w:r>
+    </w:p>
+    <w:p xmlns:wp14="http://schemas.microsoft.com/office/word/2010/wordml" wp14:textId="77777777">
+      <w:pPr>
+        <w:spacing w:beforeAutospacing="0" w:after="0" w:afterAutospacing="0" w:line="240" w:lineRule="auto"/>
+        <w:rPr>
+          <w:sz w:val="16"/>
+          <w:szCs w:val="16"/>
+        </w:rPr>
+      </w:pPr>
+      <w:r>
+        <w:rPr>
+          <w:sz w:val="16"/>
+          <w:szCs w:val="16"/>
+        </w:rPr>
+        <w:t>*********************************************************************</w:t>
+      </w:r>
+    </w:p>
+    <w:p xmlns:wp14="http://schemas.microsoft.com/office/word/2010/wordml" wp14:textId="77777777">
+      <w:pPr>
+        <w:spacing w:beforeAutospacing="0" w:after="0" w:afterAutospacing="0" w:line="240" w:lineRule="auto"/>
+        <w:rPr>
+          <w:sz w:val="16"/>
+          <w:szCs w:val="16"/>
+        </w:rPr>
+      </w:pPr>
+      <w:r>
+        <w:rPr>
+          <w:sz w:val="16"/>
+          <w:szCs w:val="16"/>
+        </w:rPr>
+        <w:t># LICENSE.TXT</w:t>
+      </w:r>
+    </w:p>
+    <w:p xmlns:wp14="http://schemas.microsoft.com/office/word/2010/wordml" wp14:textId="2A3CC772">
+      <w:pPr>
+        <w:spacing w:beforeAutospacing="off" w:after="0" w:afterAutospacing="off" w:line="240" w:lineRule="auto"/>
+        <w:rPr>
+          <w:sz w:val="16"/>
+          <w:szCs w:val="16"/>
+        </w:rPr>
+      </w:pPr>
+      <w:r>
+        <w:rPr>
+          <w:sz w:val="16"/>
+          <w:szCs w:val="16"/>
+        </w:rPr>
+        <w:t># Zero-Ology License v1.1</w:t>
+      </w:r>
+      <w:r>
+        <w:rPr>
+          <w:sz w:val="16"/>
+          <w:szCs w:val="16"/>
+        </w:rPr>
+        <w:t>7</w:t>
+      </w:r>
+    </w:p>
+    <w:p xmlns:wp14="http://schemas.microsoft.com/office/word/2010/wordml" wp14:textId="77777777">
+      <w:pPr>
+        <w:spacing w:beforeAutospacing="0" w:after="0" w:afterAutospacing="0" w:line="240" w:lineRule="auto"/>
+        <w:rPr>
+          <w:sz w:val="16"/>
+          <w:szCs w:val="16"/>
+        </w:rPr>
+      </w:pPr>
+      <w:r>
+        <w:rPr>
+          <w:sz w:val="16"/>
+          <w:szCs w:val="16"/>
+        </w:rPr>
+        <w:t># 0ko3maibZero-OlogyLicensev01.txt</w:t>
+      </w:r>
+    </w:p>
     <w:p>
       <w:pPr>
-        <w:spacing w:lineRule="auto" w:line="240" w:after="0" w:beforeAutospacing="0" w:afterAutospacing="0"/>
-        <w:rPr>
-          <w:sz w:val="16"/>
-          <w:szCs w:val="16"/>
-        </w:rPr>
-      </w:pPr>
-      <w:r>
-        <w:rPr>
-          <w:sz w:val="16"/>
-          <w:szCs w:val="16"/>
-        </w:rPr>
-        <w:t>*********************************************************************</w:t>
+        <w:spacing w:beforeAutospacing="off" w:after="0" w:afterAutospacing="off" w:line="240" w:lineRule="auto"/>
+        <w:rPr>
+          <w:sz w:val="16"/>
+          <w:szCs w:val="16"/>
+        </w:rPr>
+      </w:pPr>
+      <w:r>
+        <w:rPr>
+          <w:sz w:val="16"/>
+          <w:szCs w:val="16"/>
+        </w:rPr>
+        <w:t># 0ko3maibZero-OlogyLicensev1.1</w:t>
+      </w:r>
+      <w:r>
+        <w:rPr>
+          <w:sz w:val="16"/>
+          <w:szCs w:val="16"/>
+        </w:rPr>
+        <w:t>7</w:t>
+      </w:r>
+    </w:p>
+    <w:p xmlns:wp14="http://schemas.microsoft.com/office/word/2010/wordml" wp14:textId="42FD09CF">
+      <w:pPr>
+        <w:spacing w:beforeAutospacing="off" w:after="0" w:afterAutospacing="off" w:line="240" w:lineRule="auto"/>
+        <w:rPr>
+          <w:sz w:val="16"/>
+          <w:szCs w:val="16"/>
+        </w:rPr>
+      </w:pPr>
+      <w:r>
+        <w:rPr>
+          <w:sz w:val="16"/>
+          <w:szCs w:val="16"/>
+        </w:rPr>
+        <w:t># November 0</w:t>
+      </w:r>
+      <w:r>
+        <w:rPr>
+          <w:sz w:val="16"/>
+          <w:szCs w:val="16"/>
+        </w:rPr>
+        <w:t>7</w:t>
+      </w:r>
+      <w:r>
+        <w:rPr>
+          <w:sz w:val="16"/>
+          <w:szCs w:val="16"/>
+        </w:rPr>
+        <w:t>, 2025</w:t>
+      </w:r>
+    </w:p>
+    <w:p xmlns:wp14="http://schemas.microsoft.com/office/word/2010/wordml" wp14:textId="77777777">
+      <w:pPr>
+        <w:spacing w:beforeAutospacing="0" w:after="0" w:afterAutospacing="0" w:line="240" w:lineRule="auto"/>
+        <w:rPr>
+          <w:sz w:val="16"/>
+          <w:szCs w:val="16"/>
+        </w:rPr>
+      </w:pPr>
+    </w:p>
+    <w:p xmlns:wp14="http://schemas.microsoft.com/office/word/2010/wordml" wp14:textId="77777777">
+      <w:pPr>
+        <w:spacing w:beforeAutospacing="0" w:after="0" w:afterAutospacing="0" w:line="240" w:lineRule="auto"/>
+        <w:rPr>
+          <w:sz w:val="16"/>
+          <w:szCs w:val="16"/>
+        </w:rPr>
+      </w:pPr>
+      <w:r>
+        <w:rPr>
+          <w:sz w:val="16"/>
+          <w:szCs w:val="16"/>
+        </w:rPr>
+        <w:t>This project is open source,</w:t>
+      </w:r>
+    </w:p>
+    <w:p xmlns:wp14="http://schemas.microsoft.com/office/word/2010/wordml" wp14:textId="77777777">
+      <w:pPr>
+        <w:spacing w:beforeAutospacing="0" w:after="0" w:afterAutospacing="0" w:line="240" w:lineRule="auto"/>
+        <w:rPr>
+          <w:sz w:val="16"/>
+          <w:szCs w:val="16"/>
+        </w:rPr>
+      </w:pPr>
+      <w:r>
+        <w:rPr>
+          <w:sz w:val="16"/>
+          <w:szCs w:val="16"/>
+        </w:rPr>
+        <w:t>embodying the principles of free will and perpetual continuity for Zero-ology.</w:t>
+      </w:r>
+    </w:p>
+    <w:p xmlns:wp14="http://schemas.microsoft.com/office/word/2010/wordml" wp14:textId="77777777">
+      <w:pPr>
+        <w:spacing w:beforeAutospacing="0" w:after="0" w:afterAutospacing="0" w:line="240" w:lineRule="auto"/>
+        <w:rPr>
+          <w:sz w:val="16"/>
+          <w:szCs w:val="16"/>
+        </w:rPr>
+      </w:pPr>
+    </w:p>
+    <w:p xmlns:wp14="http://schemas.microsoft.com/office/word/2010/wordml" wp14:textId="77777777">
+      <w:pPr>
+        <w:spacing w:beforeAutospacing="0" w:after="0" w:afterAutospacing="0" w:line="240" w:lineRule="auto"/>
+        <w:rPr>
+          <w:sz w:val="16"/>
+          <w:szCs w:val="16"/>
+        </w:rPr>
+      </w:pPr>
+      <w:r>
+        <w:rPr>
+          <w:sz w:val="16"/>
+          <w:szCs w:val="16"/>
+        </w:rPr>
+        <w:t>It grants a worldwide, royalty-free, perpetual license to use, copy, modify,</w:t>
+      </w:r>
+    </w:p>
+    <w:p xmlns:wp14="http://schemas.microsoft.com/office/word/2010/wordml" wp14:textId="77777777">
+      <w:pPr>
+        <w:spacing w:beforeAutospacing="0" w:after="0" w:afterAutospacing="0" w:line="240" w:lineRule="auto"/>
+        <w:rPr>
+          <w:sz w:val="16"/>
+          <w:szCs w:val="16"/>
+        </w:rPr>
+      </w:pPr>
+      <w:r>
+        <w:rPr>
+          <w:sz w:val="16"/>
+          <w:szCs w:val="16"/>
+        </w:rPr>
+        <w:t>distribute, and build upon all content—including theory, terminology,</w:t>
+      </w:r>
+    </w:p>
+    <w:p xmlns:wp14="http://schemas.microsoft.com/office/word/2010/wordml" wp14:textId="77777777">
+      <w:pPr>
+        <w:spacing w:beforeAutospacing="0" w:after="0" w:afterAutospacing="0" w:line="240" w:lineRule="auto"/>
+        <w:rPr>
+          <w:sz w:val="16"/>
+          <w:szCs w:val="16"/>
+        </w:rPr>
+      </w:pPr>
+      <w:r>
+        <w:rPr>
+          <w:sz w:val="16"/>
+          <w:szCs w:val="16"/>
+        </w:rPr>
+        <w:t>structure, code fragments, and .txt files—for any purpose, including commercial use.</w:t>
+      </w:r>
+    </w:p>
+    <w:p xmlns:wp14="http://schemas.microsoft.com/office/word/2010/wordml" wp14:textId="77777777">
+      <w:pPr>
+        <w:spacing w:beforeAutospacing="0" w:after="0" w:afterAutospacing="0" w:line="240" w:lineRule="auto"/>
+        <w:rPr>
+          <w:sz w:val="16"/>
+          <w:szCs w:val="16"/>
+        </w:rPr>
+      </w:pPr>
+      <w:r>
+        <w:rPr>
+          <w:sz w:val="16"/>
+          <w:szCs w:val="16"/>
+        </w:rPr>
+        <w:t>All content remains protected under an authorship-trace lock,</w:t>
+      </w:r>
+    </w:p>
+    <w:p xmlns:wp14="http://schemas.microsoft.com/office/word/2010/wordml" wp14:textId="77777777">
+      <w:pPr>
+        <w:spacing w:beforeAutospacing="0" w:after="0" w:afterAutospacing="0" w:line="240" w:lineRule="auto"/>
+        <w:rPr>
+          <w:sz w:val="16"/>
+          <w:szCs w:val="16"/>
+        </w:rPr>
+      </w:pPr>
+      <w:r>
+        <w:rPr>
+          <w:sz w:val="16"/>
+          <w:szCs w:val="16"/>
+        </w:rPr>
+        <w:t>with the conceptual foundation credited to Stacey Szmy.</w:t>
+      </w:r>
+    </w:p>
+    <w:p xmlns:wp14="http://schemas.microsoft.com/office/word/2010/wordml" wp14:textId="77777777">
+      <w:pPr>
+        <w:spacing w:beforeAutospacing="0" w:after="0" w:afterAutospacing="0" w:line="240" w:lineRule="auto"/>
+        <w:rPr>
+          <w:sz w:val="16"/>
+          <w:szCs w:val="16"/>
+        </w:rPr>
+      </w:pPr>
+    </w:p>
+    <w:p xmlns:wp14="http://schemas.microsoft.com/office/word/2010/wordml" wp14:textId="77777777">
+      <w:pPr>
+        <w:spacing w:beforeAutospacing="0" w:after="0" w:afterAutospacing="0" w:line="240" w:lineRule="auto"/>
+        <w:rPr>
+          <w:sz w:val="16"/>
+          <w:szCs w:val="16"/>
+        </w:rPr>
+      </w:pPr>
+      <w:r>
+        <w:rPr>
+          <w:sz w:val="16"/>
+          <w:szCs w:val="16"/>
+        </w:rPr>
+        <w:t>Included Files:</w:t>
+      </w:r>
+    </w:p>
+    <w:p xmlns:wp14="http://schemas.microsoft.com/office/word/2010/wordml" wp14:textId="77777777">
+      <w:pPr>
+        <w:spacing w:beforeAutospacing="0" w:after="0" w:afterAutospacing="0" w:line="240" w:lineRule="auto"/>
+        <w:rPr>
+          <w:sz w:val="16"/>
+          <w:szCs w:val="16"/>
+        </w:rPr>
+      </w:pPr>
+      <w:r>
+        <w:rPr>
+          <w:sz w:val="16"/>
+          <w:szCs w:val="16"/>
+        </w:rPr>
+        <w:t>- Variamathlesson.txt</w:t>
+      </w:r>
+    </w:p>
+    <w:p xmlns:wp14="http://schemas.microsoft.com/office/word/2010/wordml" wp14:textId="77777777">
+      <w:pPr>
+        <w:spacing w:beforeAutospacing="0" w:after="0" w:afterAutospacing="0" w:line="240" w:lineRule="auto"/>
+        <w:rPr>
+          <w:sz w:val="16"/>
+          <w:szCs w:val="16"/>
+        </w:rPr>
+      </w:pPr>
+      <w:r>
+        <w:rPr>
+          <w:sz w:val="16"/>
+          <w:szCs w:val="16"/>
+        </w:rPr>
+        <w:t>- zecstart.txt</w:t>
+      </w:r>
+    </w:p>
+    <w:p xmlns:wp14="http://schemas.microsoft.com/office/word/2010/wordml" wp14:textId="77777777">
+      <w:pPr>
+        <w:spacing w:beforeAutospacing="0" w:after="0" w:afterAutospacing="0" w:line="240" w:lineRule="auto"/>
+        <w:rPr>
+          <w:sz w:val="16"/>
+          <w:szCs w:val="16"/>
+        </w:rPr>
+      </w:pPr>
+      <w:r>
+        <w:rPr>
+          <w:sz w:val="16"/>
+          <w:szCs w:val="16"/>
+        </w:rPr>
+        <w:t>- zectxt.txt</w:t>
+      </w:r>
+    </w:p>
+    <w:p xmlns:wp14="http://schemas.microsoft.com/office/word/2010/wordml" wp14:textId="77777777">
+      <w:pPr>
+        <w:spacing w:beforeAutospacing="0" w:after="0" w:afterAutospacing="0" w:line="240" w:lineRule="auto"/>
+        <w:rPr>
+          <w:sz w:val="16"/>
+          <w:szCs w:val="16"/>
+        </w:rPr>
+      </w:pPr>
+      <w:r>
+        <w:rPr>
+          <w:sz w:val="16"/>
+          <w:szCs w:val="16"/>
+        </w:rPr>
+        <w:t>- VoidMathOS_cryptsheet.txt</w:t>
+      </w:r>
+    </w:p>
+    <w:p xmlns:wp14="http://schemas.microsoft.com/office/word/2010/wordml" wp14:textId="77777777">
+      <w:pPr>
+        <w:spacing w:beforeAutospacing="0" w:after="0" w:afterAutospacing="0" w:line="240" w:lineRule="auto"/>
+        <w:rPr>
+          <w:sz w:val="16"/>
+          <w:szCs w:val="16"/>
+        </w:rPr>
+      </w:pPr>
+      <w:r>
+        <w:rPr>
+          <w:sz w:val="16"/>
+          <w:szCs w:val="16"/>
+        </w:rPr>
+        <w:t>- VAIRA_addendum.txt</w:t>
+      </w:r>
+    </w:p>
+    <w:p xmlns:wp14="http://schemas.microsoft.com/office/word/2010/wordml" wp14:textId="77777777">
+      <w:pPr>
+        <w:spacing w:beforeAutospacing="0" w:after="0" w:afterAutospacing="0" w:line="240" w:lineRule="auto"/>
+        <w:rPr>
+          <w:sz w:val="16"/>
+          <w:szCs w:val="16"/>
+        </w:rPr>
+      </w:pPr>
+      <w:r>
+        <w:rPr>
+          <w:sz w:val="16"/>
+          <w:szCs w:val="16"/>
+        </w:rPr>
+        <w:t>- confusious&amp;how_to_cut_a_cake.txt</w:t>
+      </w:r>
+    </w:p>
+    <w:p xmlns:wp14="http://schemas.microsoft.com/office/word/2010/wordml" wp14:textId="77777777">
+      <w:pPr>
+        <w:spacing w:beforeAutospacing="0" w:after="0" w:afterAutospacing="0" w:line="240" w:lineRule="auto"/>
+        <w:rPr>
+          <w:sz w:val="16"/>
+          <w:szCs w:val="16"/>
+        </w:rPr>
+      </w:pPr>
+      <w:r>
+        <w:rPr>
+          <w:sz w:val="16"/>
+          <w:szCs w:val="16"/>
+        </w:rPr>
+        <w:t>- NSRHFsuite0020V.py</w:t>
+      </w:r>
+    </w:p>
+    <w:p xmlns:wp14="http://schemas.microsoft.com/office/word/2010/wordml" wp14:textId="77777777">
+      <w:pPr>
+        <w:spacing w:beforeAutospacing="0" w:after="0" w:afterAutospacing="0" w:line="240" w:lineRule="auto"/>
+        <w:rPr>
+          <w:sz w:val="16"/>
+          <w:szCs w:val="16"/>
+        </w:rPr>
+      </w:pPr>
+      <w:r>
+        <w:rPr>
+          <w:sz w:val="16"/>
+          <w:szCs w:val="16"/>
+        </w:rPr>
+        <w:t>- RHFsuite0020V.py</w:t>
+      </w:r>
+    </w:p>
+    <w:p xmlns:wp14="http://schemas.microsoft.com/office/word/2010/wordml" wp14:textId="77777777">
+      <w:pPr>
+        <w:spacing w:beforeAutospacing="0" w:after="0" w:afterAutospacing="0" w:line="240" w:lineRule="auto"/>
+        <w:rPr>
+          <w:sz w:val="16"/>
+          <w:szCs w:val="16"/>
+        </w:rPr>
+      </w:pPr>
+      <w:r>
+        <w:rPr>
+          <w:sz w:val="16"/>
+          <w:szCs w:val="16"/>
+        </w:rPr>
+        <w:t>- RRHLFon0022V.py</w:t>
+      </w:r>
+    </w:p>
+    <w:p xmlns:wp14="http://schemas.microsoft.com/office/word/2010/wordml" wp14:textId="77777777">
+      <w:pPr>
+        <w:spacing w:beforeAutospacing="0" w:after="0" w:afterAutospacing="0" w:line="240" w:lineRule="auto"/>
+        <w:rPr>
+          <w:sz w:val="16"/>
+          <w:szCs w:val="16"/>
+        </w:rPr>
+      </w:pPr>
+      <w:r>
+        <w:rPr>
+          <w:sz w:val="16"/>
+          <w:szCs w:val="16"/>
+        </w:rPr>
+        <w:t>- SBHFFsuite0020V.py</w:t>
+      </w:r>
+    </w:p>
+    <w:p xmlns:wp14="http://schemas.microsoft.com/office/word/2010/wordml" wp14:textId="77777777">
+      <w:pPr>
+        <w:spacing w:beforeAutospacing="0" w:after="0" w:afterAutospacing="0" w:line="240" w:lineRule="auto"/>
+        <w:rPr>
+          <w:sz w:val="16"/>
+          <w:szCs w:val="16"/>
+        </w:rPr>
+      </w:pPr>
+      <w:r>
+        <w:rPr>
+          <w:sz w:val="16"/>
+          <w:szCs w:val="16"/>
+        </w:rPr>
+        <w:t>- VoidMathOS_lesson.py</w:t>
+      </w:r>
+    </w:p>
+    <w:p xmlns:wp14="http://schemas.microsoft.com/office/word/2010/wordml" wp14:textId="77777777">
+      <w:pPr>
+        <w:spacing w:beforeAutospacing="0" w:after="0" w:afterAutospacing="0" w:line="240" w:lineRule="auto"/>
+        <w:rPr>
+          <w:sz w:val="16"/>
+          <w:szCs w:val="16"/>
+        </w:rPr>
+      </w:pPr>
+      <w:r>
+        <w:rPr>
+          <w:sz w:val="16"/>
+          <w:szCs w:val="16"/>
+        </w:rPr>
+        <w:t>- zer00logy_coreV04450.py</w:t>
+      </w:r>
+    </w:p>
+    <w:p xmlns:wp14="http://schemas.microsoft.com/office/word/2010/wordml" wp14:textId="77777777">
+      <w:pPr>
+        <w:spacing w:beforeAutospacing="0" w:after="0" w:afterAutospacing="0" w:line="240" w:lineRule="auto"/>
+        <w:rPr>
+          <w:sz w:val="16"/>
+          <w:szCs w:val="16"/>
+        </w:rPr>
+      </w:pPr>
+      <w:r>
+        <w:rPr>
+          <w:sz w:val="16"/>
+          <w:szCs w:val="16"/>
+        </w:rPr>
+        <w:t>- zer00logy_coreV04452.py</w:t>
+      </w:r>
+    </w:p>
+    <w:p xmlns:wp14="http://schemas.microsoft.com/office/word/2010/wordml" wp14:textId="77777777">
+      <w:pPr>
+        <w:spacing w:beforeAutospacing="0" w:after="0" w:afterAutospacing="0" w:line="240" w:lineRule="auto"/>
+        <w:rPr>
+          <w:sz w:val="16"/>
+          <w:szCs w:val="16"/>
+        </w:rPr>
+      </w:pPr>
+      <w:r>
+        <w:rPr>
+          <w:sz w:val="16"/>
+          <w:szCs w:val="16"/>
+        </w:rPr>
+        <w:t>- zer00logy_coreV04455.py</w:t>
+      </w:r>
+    </w:p>
+    <w:p xmlns:wp14="http://schemas.microsoft.com/office/word/2010/wordml" wp14:textId="77777777">
+      <w:pPr>
+        <w:spacing w:beforeAutospacing="0" w:after="0" w:afterAutospacing="0" w:line="240" w:lineRule="auto"/>
+        <w:rPr>
+          <w:sz w:val="16"/>
+          <w:szCs w:val="16"/>
+        </w:rPr>
+      </w:pPr>
+      <w:r>
+        <w:rPr>
+          <w:sz w:val="16"/>
+          <w:szCs w:val="16"/>
+        </w:rPr>
+        <w:t>- zer00logy_coreV04456.py</w:t>
+      </w:r>
+    </w:p>
+    <w:p xmlns:wp14="http://schemas.microsoft.com/office/word/2010/wordml" wp14:textId="77777777">
+      <w:pPr>
+        <w:spacing w:beforeAutospacing="0" w:after="0" w:afterAutospacing="0" w:line="240" w:lineRule="auto"/>
+        <w:rPr>
+          <w:sz w:val="16"/>
+          <w:szCs w:val="16"/>
+        </w:rPr>
+      </w:pPr>
+      <w:r>
+        <w:rPr>
+          <w:sz w:val="16"/>
+          <w:szCs w:val="16"/>
+        </w:rPr>
+        <w:t>- zer00logy_coreV04459.py</w:t>
+      </w:r>
+    </w:p>
+    <w:p xmlns:wp14="http://schemas.microsoft.com/office/word/2010/wordml" wp14:textId="77777777">
+      <w:pPr>
+        <w:spacing w:beforeAutospacing="off" w:after="0" w:afterAutospacing="off" w:line="240" w:lineRule="auto"/>
+        <w:rPr>
+          <w:sz w:val="16"/>
+          <w:szCs w:val="16"/>
+        </w:rPr>
+      </w:pPr>
+      <w:r>
+        <w:rPr>
+          <w:sz w:val="16"/>
+          <w:szCs w:val="16"/>
+        </w:rPr>
+        <w:t>- zer00logy_coreV04461.py</w:t>
       </w:r>
     </w:p>
     <w:p>
       <w:pPr>
-        <w:spacing w:lineRule="auto" w:line="240" w:after="0" w:beforeAutospacing="0" w:afterAutospacing="0"/>
-        <w:rPr>
-          <w:sz w:val="16"/>
-          <w:szCs w:val="16"/>
-        </w:rPr>
-      </w:pPr>
-      <w:r>
-        <w:rPr>
-          <w:sz w:val="16"/>
-          <w:szCs w:val="16"/>
-        </w:rPr>
-        <w:t>*********************************************************************</w:t>
+        <w:spacing w:beforeAutospacing="off" w:after="0" w:afterAutospacing="off" w:line="240" w:lineRule="auto"/>
+        <w:rPr>
+          <w:sz w:val="16"/>
+          <w:szCs w:val="16"/>
+        </w:rPr>
+      </w:pPr>
+      <w:r>
+        <w:rPr>
+          <w:sz w:val="16"/>
+          <w:szCs w:val="16"/>
+        </w:rPr>
+        <w:t>- zer00logy_coreV04469.py</w:t>
+      </w:r>
+    </w:p>
+    <w:p xmlns:wp14="http://schemas.microsoft.com/office/word/2010/wordml" wp14:textId="77777777">
+      <w:pPr>
+        <w:spacing w:beforeAutospacing="0" w:after="0" w:afterAutospacing="0" w:line="240" w:lineRule="auto"/>
+        <w:rPr>
+          <w:sz w:val="16"/>
+          <w:szCs w:val="16"/>
+        </w:rPr>
+      </w:pPr>
+      <w:r>
+        <w:rPr>
+          <w:sz w:val="16"/>
+          <w:szCs w:val="16"/>
+        </w:rPr>
+        <w:t>- README.md</w:t>
+      </w:r>
+    </w:p>
+    <w:p xmlns:wp14="http://schemas.microsoft.com/office/word/2010/wordml" wp14:textId="77777777">
+      <w:pPr>
+        <w:spacing w:beforeAutospacing="0" w:after="0" w:afterAutospacing="0" w:line="240" w:lineRule="auto"/>
+        <w:rPr>
+          <w:sz w:val="16"/>
+          <w:szCs w:val="16"/>
+        </w:rPr>
+      </w:pPr>
+      <w:r>
+        <w:rPr>
+          <w:sz w:val="16"/>
+          <w:szCs w:val="16"/>
+        </w:rPr>
+        <w:t>- README_0KO3MAIB.txt</w:t>
+      </w:r>
+    </w:p>
+    <w:p xmlns:wp14="http://schemas.microsoft.com/office/word/2010/wordml" wp14:textId="77777777">
+      <w:pPr>
+        <w:spacing w:beforeAutospacing="0" w:after="0" w:afterAutospacing="0" w:line="240" w:lineRule="auto"/>
+        <w:rPr>
+          <w:sz w:val="16"/>
+          <w:szCs w:val="16"/>
+        </w:rPr>
+      </w:pPr>
+      <w:r>
+        <w:rPr>
+          <w:sz w:val="16"/>
+          <w:szCs w:val="16"/>
+        </w:rPr>
+        <w:t>- LICENSE.txt</w:t>
+      </w:r>
+    </w:p>
+    <w:p xmlns:wp14="http://schemas.microsoft.com/office/word/2010/wordml" wp14:textId="77777777">
+      <w:pPr>
+        <w:spacing w:beforeAutospacing="0" w:after="0" w:afterAutospacing="0" w:line="240" w:lineRule="auto"/>
+        <w:rPr>
+          <w:sz w:val="16"/>
+          <w:szCs w:val="16"/>
+        </w:rPr>
+      </w:pPr>
+      <w:r>
+        <w:rPr>
+          <w:sz w:val="16"/>
+          <w:szCs w:val="16"/>
+        </w:rPr>
+        <w:t>- 0ko3maibZer00logyLicensev01.txt</w:t>
+      </w:r>
+    </w:p>
+    <w:p xmlns:wp14="http://schemas.microsoft.com/office/word/2010/wordml" wp14:textId="77777777">
+      <w:pPr>
+        <w:spacing w:beforeAutospacing="0" w:after="0" w:afterAutospacing="0" w:line="240" w:lineRule="auto"/>
+        <w:rPr>
+          <w:sz w:val="16"/>
+          <w:szCs w:val="16"/>
+        </w:rPr>
+      </w:pPr>
+      <w:r>
+        <w:rPr>
+          <w:sz w:val="16"/>
+          <w:szCs w:val="16"/>
+        </w:rPr>
+        <w:t>- rainbowquest1000.py</w:t>
+      </w:r>
+    </w:p>
+    <w:p xmlns:wp14="http://schemas.microsoft.com/office/word/2010/wordml" wp14:textId="77777777">
+      <w:pPr>
+        <w:spacing w:beforeAutospacing="0" w:after="0" w:afterAutospacing="0" w:line="240" w:lineRule="auto"/>
+        <w:rPr>
+          <w:sz w:val="16"/>
+          <w:szCs w:val="16"/>
+        </w:rPr>
+      </w:pPr>
+      <w:r>
+        <w:rPr>
+          <w:sz w:val="16"/>
+          <w:szCs w:val="16"/>
+        </w:rPr>
+        <w:t>- GroupChatForge.py</w:t>
+      </w:r>
+    </w:p>
+    <w:p xmlns:wp14="http://schemas.microsoft.com/office/word/2010/wordml" wp14:textId="77777777">
+      <w:pPr>
+        <w:spacing w:beforeAutospacing="0" w:after="0" w:afterAutospacing="0" w:line="240" w:lineRule="auto"/>
+        <w:rPr>
+          <w:sz w:val="16"/>
+          <w:szCs w:val="16"/>
+        </w:rPr>
+      </w:pPr>
+      <w:r>
+        <w:rPr>
+          <w:sz w:val="16"/>
+          <w:szCs w:val="16"/>
+        </w:rPr>
+        <w:t>- dispatchai_forge.py</w:t>
+      </w:r>
+    </w:p>
+    <w:p xmlns:wp14="http://schemas.microsoft.com/office/word/2010/wordml" wp14:textId="77777777">
+      <w:pPr>
+        <w:spacing w:beforeAutospacing="0" w:after="0" w:afterAutospacing="0" w:line="240" w:lineRule="auto"/>
+        <w:rPr>
+          <w:sz w:val="16"/>
+          <w:szCs w:val="16"/>
+        </w:rPr>
+      </w:pPr>
+      <w:r>
+        <w:rPr>
+          <w:sz w:val="16"/>
+          <w:szCs w:val="16"/>
+        </w:rPr>
+        <w:t>- szmy_truths.txt</w:t>
+      </w:r>
+    </w:p>
+    <w:p xmlns:wp14="http://schemas.microsoft.com/office/word/2010/wordml" wp14:textId="77777777">
+      <w:pPr>
+        <w:spacing w:beforeAutospacing="0" w:after="0" w:afterAutospacing="0" w:line="240" w:lineRule="auto"/>
+        <w:rPr>
+          <w:sz w:val="16"/>
+          <w:szCs w:val="16"/>
+        </w:rPr>
+      </w:pPr>
+      <w:r>
+        <w:rPr>
+          <w:sz w:val="16"/>
+          <w:szCs w:val="16"/>
+        </w:rPr>
+        <w:t>- szmy_truths.py</w:t>
+      </w:r>
+    </w:p>
+    <w:p xmlns:wp14="http://schemas.microsoft.com/office/word/2010/wordml" wp14:textId="77777777">
+      <w:pPr>
+        <w:spacing w:beforeAutospacing="off" w:after="0" w:afterAutospacing="off" w:line="240" w:lineRule="auto"/>
+        <w:rPr>
+          <w:sz w:val="16"/>
+          <w:szCs w:val="16"/>
+        </w:rPr>
+      </w:pPr>
+      <w:r>
+        <w:rPr>
+          <w:sz w:val="16"/>
+          <w:szCs w:val="16"/>
+        </w:rPr>
+        <w:t>- Zero_Freeze_Hamiltonian_Lattice_Gauge_Benchmark_Suite.py</w:t>
       </w:r>
     </w:p>
     <w:p>
       <w:pPr>
-        <w:spacing w:lineRule="auto" w:line="240" w:after="0" w:beforeAutospacing="0" w:afterAutospacing="0"/>
-        <w:rPr>
-          <w:sz w:val="16"/>
-          <w:szCs w:val="16"/>
-        </w:rPr>
-      </w:pPr>
-      <w:r>
-        <w:rPr>
-          <w:sz w:val="16"/>
-          <w:szCs w:val="16"/>
-        </w:rPr>
-        <w:t># LICENSE.TXT</w:t>
+        <w:spacing w:beforeAutospacing="off" w:after="0" w:afterAutospacing="off" w:line="240" w:lineRule="auto"/>
+        <w:rPr>
+          <w:sz w:val="16"/>
+          <w:szCs w:val="16"/>
+        </w:rPr>
+      </w:pPr>
+      <w:r>
+        <w:rPr>
+          <w:sz w:val="16"/>
+          <w:szCs w:val="16"/>
+        </w:rPr>
+        <w:t>- Zero_Freeze_Hamiltonian_Lattice_Gauge_Benchmark_Suite0033.py</w:t>
+      </w:r>
+    </w:p>
+    <w:p xmlns:wp14="http://schemas.microsoft.com/office/word/2010/wordml" wp14:textId="77777777">
+      <w:pPr>
+        <w:spacing w:beforeAutospacing="0" w:after="0" w:afterAutospacing="0" w:line="240" w:lineRule="auto"/>
+        <w:rPr>
+          <w:sz w:val="16"/>
+          <w:szCs w:val="16"/>
+        </w:rPr>
+      </w:pPr>
+      <w:r>
+        <w:rPr>
+          <w:sz w:val="16"/>
+          <w:szCs w:val="16"/>
+        </w:rPr>
+        <w:t>- Zero_Freeze_Yang--Mills_Formula.txt</w:t>
+      </w:r>
+    </w:p>
+    <w:p xmlns:wp14="http://schemas.microsoft.com/office/word/2010/wordml" wp14:textId="77777777">
+      <w:pPr>
+        <w:spacing w:beforeAutospacing="0" w:after="0" w:afterAutospacing="0" w:line="240" w:lineRule="auto"/>
+        <w:rPr>
+          <w:sz w:val="16"/>
+          <w:szCs w:val="16"/>
+        </w:rPr>
+      </w:pPr>
+      <w:r>
+        <w:rPr>
+          <w:sz w:val="16"/>
+          <w:szCs w:val="16"/>
+        </w:rPr>
+        <w:t>- Zero_Freeze_Yang--Mills_Formula_Numerical_and_Computational_Study_(latax_v2_2).txt</w:t>
+      </w:r>
+    </w:p>
+    <w:p xmlns:wp14="http://schemas.microsoft.com/office/word/2010/wordml" wp14:textId="77777777">
+      <w:pPr>
+        <w:spacing w:beforeAutospacing="0" w:after="0" w:afterAutospacing="0" w:line="240" w:lineRule="auto"/>
+        <w:rPr>
+          <w:sz w:val="16"/>
+          <w:szCs w:val="16"/>
+        </w:rPr>
+      </w:pPr>
+      <w:r>
+        <w:rPr>
+          <w:sz w:val="16"/>
+          <w:szCs w:val="16"/>
+        </w:rPr>
+        <w:t>- Zero_Freeze_Yang--Mills_Formula_Numerical_and_Computational_Study_(Plaintext_v2_2).docx</w:t>
+      </w:r>
+    </w:p>
+    <w:p xmlns:wp14="http://schemas.microsoft.com/office/word/2010/wordml" wp14:textId="77777777">
+      <w:pPr>
+        <w:spacing w:beforeAutospacing="0" w:after="0" w:afterAutospacing="0" w:line="240" w:lineRule="auto"/>
+        <w:rPr>
+          <w:sz w:val="16"/>
+          <w:szCs w:val="16"/>
+        </w:rPr>
+      </w:pPr>
+      <w:r>
+        <w:rPr>
+          <w:sz w:val="16"/>
+          <w:szCs w:val="16"/>
+        </w:rPr>
+        <w:t>- grand_summary_20251102_114655_Real_SU(3)_operator.JSON</w:t>
+      </w:r>
+    </w:p>
+    <w:p xmlns:wp14="http://schemas.microsoft.com/office/word/2010/wordml" wp14:textId="77777777">
+      <w:pPr>
+        <w:spacing w:beforeAutospacing="0" w:after="0" w:afterAutospacing="0" w:line="240" w:lineRule="auto"/>
+        <w:rPr>
+          <w:sz w:val="16"/>
+          <w:szCs w:val="16"/>
+        </w:rPr>
+      </w:pPr>
+      <w:r>
+        <w:rPr>
+          <w:sz w:val="16"/>
+          <w:szCs w:val="16"/>
+        </w:rPr>
+        <w:t>- grand_summary_20251102_114655_Real_SU(3)_operator.CSV</w:t>
+      </w:r>
+    </w:p>
+    <w:p xmlns:wp14="http://schemas.microsoft.com/office/word/2010/wordml" wp14:textId="77777777">
+      <w:pPr>
+        <w:spacing w:beforeAutospacing="0" w:after="0" w:afterAutospacing="0" w:line="240" w:lineRule="auto"/>
+        <w:rPr>
+          <w:sz w:val="16"/>
+          <w:szCs w:val="16"/>
+        </w:rPr>
+      </w:pPr>
+      <w:r>
+        <w:rPr>
+          <w:sz w:val="16"/>
+          <w:szCs w:val="16"/>
+        </w:rPr>
+        <w:t>- grand_summary_20251102_114247_placeholder.JSON</w:t>
+      </w:r>
+    </w:p>
+    <w:p xmlns:wp14="http://schemas.microsoft.com/office/word/2010/wordml" wp14:textId="77777777">
+      <w:pPr>
+        <w:spacing w:beforeAutospacing="off" w:after="0" w:afterAutospacing="off" w:line="240" w:lineRule="auto"/>
+        <w:rPr>
+          <w:sz w:val="16"/>
+          <w:szCs w:val="16"/>
+        </w:rPr>
+      </w:pPr>
+      <w:r>
+        <w:rPr>
+          <w:sz w:val="16"/>
+          <w:szCs w:val="16"/>
+        </w:rPr>
+        <w:t>- grand_summary_20251102_114247_placeholder.CSV</w:t>
       </w:r>
     </w:p>
     <w:p>
       <w:pPr>
-        <w:spacing w:lineRule="auto" w:line="240" w:after="0" w:beforeAutospacing="0" w:afterAutospacing="0"/>
-        <w:rPr>
-          <w:sz w:val="16"/>
-          <w:szCs w:val="16"/>
-        </w:rPr>
-      </w:pPr>
-      <w:r>
-        <w:rPr>
-          <w:sz w:val="16"/>
-          <w:szCs w:val="16"/>
-        </w:rPr>
-        <w:t># Zero-Ology License v1.15</w:t>
+        <w:spacing w:after="0" w:line="240" w:lineRule="auto"/>
+        <w:rPr>
+          <w:rFonts w:ascii="Aptos" w:hAnsi="Aptos" w:eastAsia="Aptos" w:cs="Aptos"/>
+          <w:b w:val="0"/>
+          <w:bCs w:val="0"/>
+          <w:i w:val="0"/>
+          <w:iCs w:val="0"/>
+          <w:caps w:val="0"/>
+          <w:smallCaps w:val="0"/>
+          <w:noProof w:val="0"/>
+          <w:color w:val="000000" w:themeColor="text1" w:themeTint="FF" w:themeShade="FF"/>
+          <w:sz w:val="16"/>
+          <w:szCs w:val="16"/>
+          <w:lang w:val="en-US"/>
+        </w:rPr>
+      </w:pPr>
+      <w:r>
+        <w:rPr>
+          <w:rFonts w:ascii="Aptos" w:hAnsi="Aptos" w:eastAsia="Aptos" w:cs="Aptos"/>
+          <w:b w:val="0"/>
+          <w:bCs w:val="0"/>
+          <w:i w:val="0"/>
+          <w:iCs w:val="0"/>
+          <w:caps w:val="0"/>
+          <w:smallCaps w:val="0"/>
+          <w:noProof w:val="0"/>
+          <w:color w:val="000000" w:themeColor="text1" w:themeTint="FF" w:themeShade="FF"/>
+          <w:sz w:val="16"/>
+          <w:szCs w:val="16"/>
+          <w:lang w:val="en-US"/>
+        </w:rPr>
+        <w:t xml:space="preserve">- Lie_π_Infinity_lesson.txt  </w:t>
       </w:r>
     </w:p>
     <w:p>
       <w:pPr>
-        <w:spacing w:lineRule="auto" w:line="240" w:after="0" w:beforeAutospacing="0" w:afterAutospacing="0"/>
-        <w:rPr>
-          <w:sz w:val="16"/>
-          <w:szCs w:val="16"/>
-        </w:rPr>
-      </w:pPr>
-      <w:r>
-        <w:rPr>
-          <w:sz w:val="16"/>
-          <w:szCs w:val="16"/>
-        </w:rPr>
-        <w:t># 0ko3maibZero-OlogyLicensev01.txt</w:t>
+        <w:spacing w:after="0" w:line="240" w:lineRule="auto"/>
+        <w:rPr>
+          <w:rFonts w:ascii="Aptos" w:hAnsi="Aptos" w:eastAsia="Aptos" w:cs="Aptos"/>
+          <w:b w:val="0"/>
+          <w:bCs w:val="0"/>
+          <w:i w:val="0"/>
+          <w:iCs w:val="0"/>
+          <w:caps w:val="0"/>
+          <w:smallCaps w:val="0"/>
+          <w:noProof w:val="0"/>
+          <w:color w:val="000000" w:themeColor="text1" w:themeTint="FF" w:themeShade="FF"/>
+          <w:sz w:val="16"/>
+          <w:szCs w:val="16"/>
+          <w:lang w:val="en-US"/>
+        </w:rPr>
+      </w:pPr>
+      <w:r>
+        <w:rPr>
+          <w:rFonts w:ascii="Aptos" w:hAnsi="Aptos" w:eastAsia="Aptos" w:cs="Aptos"/>
+          <w:b w:val="0"/>
+          <w:bCs w:val="0"/>
+          <w:i w:val="0"/>
+          <w:iCs w:val="0"/>
+          <w:caps w:val="0"/>
+          <w:smallCaps w:val="0"/>
+          <w:noProof w:val="0"/>
+          <w:color w:val="000000" w:themeColor="text1" w:themeTint="FF" w:themeShade="FF"/>
+          <w:sz w:val="16"/>
+          <w:szCs w:val="16"/>
+          <w:lang w:val="en-US"/>
+        </w:rPr>
+        <w:t xml:space="preserve">- THE_WHY_EQUATION.py  </w:t>
       </w:r>
     </w:p>
     <w:p>
       <w:pPr>
-        <w:spacing w:lineRule="auto" w:line="240" w:after="0" w:beforeAutospacing="0" w:afterAutospacing="0"/>
-        <w:rPr>
-          <w:sz w:val="16"/>
-          <w:szCs w:val="16"/>
-        </w:rPr>
-      </w:pPr>
-      <w:r>
-        <w:rPr>
-          <w:sz w:val="16"/>
-          <w:szCs w:val="16"/>
-        </w:rPr>
-        <w:t># 0ko3maibZero-OlogyLicensev1.15</w:t>
+        <w:spacing w:after="0" w:line="240" w:lineRule="auto"/>
+        <w:rPr>
+          <w:rFonts w:ascii="Aptos" w:hAnsi="Aptos" w:eastAsia="Aptos" w:cs="Aptos"/>
+          <w:b w:val="0"/>
+          <w:bCs w:val="0"/>
+          <w:i w:val="0"/>
+          <w:iCs w:val="0"/>
+          <w:caps w:val="0"/>
+          <w:smallCaps w:val="0"/>
+          <w:noProof w:val="0"/>
+          <w:color w:val="000000" w:themeColor="text1" w:themeTint="FF" w:themeShade="FF"/>
+          <w:sz w:val="16"/>
+          <w:szCs w:val="16"/>
+          <w:lang w:val="en-US"/>
+        </w:rPr>
+      </w:pPr>
+      <w:r>
+        <w:rPr>
+          <w:rFonts w:ascii="Aptos" w:hAnsi="Aptos" w:eastAsia="Aptos" w:cs="Aptos"/>
+          <w:b w:val="0"/>
+          <w:bCs w:val="0"/>
+          <w:i w:val="0"/>
+          <w:iCs w:val="0"/>
+          <w:caps w:val="0"/>
+          <w:smallCaps w:val="0"/>
+          <w:noProof w:val="0"/>
+          <w:color w:val="000000" w:themeColor="text1" w:themeTint="FF" w:themeShade="FF"/>
+          <w:sz w:val="16"/>
+          <w:szCs w:val="16"/>
+          <w:lang w:val="en-US"/>
+        </w:rPr>
+        <w:t xml:space="preserve">- Study_The_Repeating_Digit_Weights_(RN)_Formula.txt  </w:t>
       </w:r>
     </w:p>
     <w:p>
       <w:pPr>
-        <w:spacing w:lineRule="auto" w:line="240" w:after="0" w:beforeAutospacing="0" w:afterAutospacing="0"/>
-        <w:rPr>
-          <w:sz w:val="16"/>
-          <w:szCs w:val="16"/>
-        </w:rPr>
-      </w:pPr>
-      <w:r>
-        <w:rPr>
-          <w:sz w:val="16"/>
-          <w:szCs w:val="16"/>
-        </w:rPr>
-        <w:t># November 02, 2025</w:t>
+        <w:spacing w:after="0" w:line="240" w:lineRule="auto"/>
+        <w:rPr>
+          <w:rFonts w:ascii="Aptos" w:hAnsi="Aptos" w:eastAsia="Aptos" w:cs="Aptos"/>
+          <w:b w:val="0"/>
+          <w:bCs w:val="0"/>
+          <w:i w:val="0"/>
+          <w:iCs w:val="0"/>
+          <w:caps w:val="0"/>
+          <w:smallCaps w:val="0"/>
+          <w:noProof w:val="0"/>
+          <w:color w:val="000000" w:themeColor="text1" w:themeTint="FF" w:themeShade="FF"/>
+          <w:sz w:val="16"/>
+          <w:szCs w:val="16"/>
+          <w:lang w:val="en-US"/>
+        </w:rPr>
+      </w:pPr>
+      <w:r>
+        <w:rPr>
+          <w:rFonts w:ascii="Aptos" w:hAnsi="Aptos" w:eastAsia="Aptos" w:cs="Aptos"/>
+          <w:b w:val="0"/>
+          <w:bCs w:val="0"/>
+          <w:i w:val="0"/>
+          <w:iCs w:val="0"/>
+          <w:caps w:val="0"/>
+          <w:smallCaps w:val="0"/>
+          <w:noProof w:val="0"/>
+          <w:color w:val="000000" w:themeColor="text1" w:themeTint="FF" w:themeShade="FF"/>
+          <w:sz w:val="16"/>
+          <w:szCs w:val="16"/>
+          <w:lang w:val="en-US"/>
+        </w:rPr>
+        <w:t xml:space="preserve">- Repeating_Digit_Weights_(RN).py  </w:t>
       </w:r>
     </w:p>
     <w:p>
       <w:pPr>
-        <w:spacing w:lineRule="auto" w:line="240" w:after="0" w:beforeAutospacing="0" w:afterAutospacing="0"/>
-        <w:rPr>
-          <w:sz w:val="16"/>
-          <w:szCs w:val="16"/>
+        <w:spacing w:after="0" w:line="240" w:lineRule="auto"/>
+        <w:rPr>
+          <w:rFonts w:ascii="Aptos" w:hAnsi="Aptos" w:eastAsia="Aptos" w:cs="Aptos"/>
+          <w:b w:val="0"/>
+          <w:bCs w:val="0"/>
+          <w:i w:val="0"/>
+          <w:iCs w:val="0"/>
+          <w:caps w:val="0"/>
+          <w:smallCaps w:val="0"/>
+          <w:noProof w:val="0"/>
+          <w:color w:val="000000" w:themeColor="text1" w:themeTint="FF" w:themeShade="FF"/>
+          <w:sz w:val="16"/>
+          <w:szCs w:val="16"/>
+          <w:lang w:val="en-US"/>
         </w:rPr>
       </w:pPr>
     </w:p>
     <w:p>
       <w:pPr>
-        <w:spacing w:lineRule="auto" w:line="240" w:after="0" w:beforeAutospacing="0" w:afterAutospacing="0"/>
-        <w:rPr>
-          <w:sz w:val="16"/>
-          <w:szCs w:val="16"/>
-        </w:rPr>
-      </w:pPr>
-      <w:r>
-        <w:rPr>
-          <w:sz w:val="16"/>
-          <w:szCs w:val="16"/>
-        </w:rPr>
-        <w:t>This project is open source,</w:t>
-      </w:r>
-    </w:p>
-    <w:p>
-      <w:pPr>
-        <w:spacing w:lineRule="auto" w:line="240" w:after="0" w:beforeAutospacing="0" w:afterAutospacing="0"/>
-        <w:rPr>
-          <w:sz w:val="16"/>
-          <w:szCs w:val="16"/>
-        </w:rPr>
-      </w:pPr>
-      <w:r>
-        <w:rPr>
-          <w:sz w:val="16"/>
-          <w:szCs w:val="16"/>
-        </w:rPr>
-        <w:t>embodying the principles of free will and perpetual continuity for Zero-ology.</w:t>
-      </w:r>
-    </w:p>
-    <w:p>
-      <w:pPr>
-        <w:spacing w:lineRule="auto" w:line="240" w:after="0" w:beforeAutospacing="0" w:afterAutospacing="0"/>
-        <w:rPr>
-          <w:sz w:val="16"/>
-          <w:szCs w:val="16"/>
-        </w:rPr>
-      </w:pPr>
-    </w:p>
-    <w:p>
-      <w:pPr>
-        <w:spacing w:lineRule="auto" w:line="240" w:after="0" w:beforeAutospacing="0" w:afterAutospacing="0"/>
-        <w:rPr>
-          <w:sz w:val="16"/>
-          <w:szCs w:val="16"/>
-        </w:rPr>
-      </w:pPr>
-      <w:r>
-        <w:rPr>
-          <w:sz w:val="16"/>
-          <w:szCs w:val="16"/>
-        </w:rPr>
-        <w:t>It grants a worldwide, royalty-free, perpetual license to use, copy, modify,</w:t>
-      </w:r>
-    </w:p>
-    <w:p>
-      <w:pPr>
-        <w:spacing w:lineRule="auto" w:line="240" w:after="0" w:beforeAutospacing="0" w:afterAutospacing="0"/>
-        <w:rPr>
-          <w:sz w:val="16"/>
-          <w:szCs w:val="16"/>
-        </w:rPr>
-      </w:pPr>
-      <w:r>
-        <w:rPr>
-          <w:sz w:val="16"/>
-          <w:szCs w:val="16"/>
-        </w:rPr>
-        <w:t>distribute, and build upon all content—including theory, terminology,</w:t>
-      </w:r>
-    </w:p>
-    <w:p>
-      <w:pPr>
-        <w:spacing w:lineRule="auto" w:line="240" w:after="0" w:beforeAutospacing="0" w:afterAutospacing="0"/>
-        <w:rPr>
-          <w:sz w:val="16"/>
-          <w:szCs w:val="16"/>
-        </w:rPr>
-      </w:pPr>
-      <w:r>
-        <w:rPr>
-          <w:sz w:val="16"/>
-          <w:szCs w:val="16"/>
-        </w:rPr>
-        <w:t>structure, code fragments, and .txt files—for any purpose, including commercial use.</w:t>
-      </w:r>
-    </w:p>
-    <w:p>
-      <w:pPr>
-        <w:spacing w:lineRule="auto" w:line="240" w:after="0" w:beforeAutospacing="0" w:afterAutospacing="0"/>
-        <w:rPr>
-          <w:sz w:val="16"/>
-          <w:szCs w:val="16"/>
-        </w:rPr>
-      </w:pPr>
-      <w:r>
-        <w:rPr>
-          <w:sz w:val="16"/>
-          <w:szCs w:val="16"/>
-        </w:rPr>
-        <w:t>All content remains protected under an authorship-trace lock,</w:t>
-      </w:r>
-    </w:p>
-    <w:p>
-      <w:pPr>
-        <w:spacing w:lineRule="auto" w:line="240" w:after="0" w:beforeAutospacing="0" w:afterAutospacing="0"/>
-        <w:rPr>
-          <w:sz w:val="16"/>
-          <w:szCs w:val="16"/>
-        </w:rPr>
-      </w:pPr>
-      <w:r>
-        <w:rPr>
-          <w:sz w:val="16"/>
-          <w:szCs w:val="16"/>
-        </w:rPr>
-        <w:t>with the conceptual foundation credited to Stacey Szmy.</w:t>
-      </w:r>
-    </w:p>
-    <w:p>
-      <w:pPr>
-        <w:spacing w:lineRule="auto" w:line="240" w:after="0" w:beforeAutospacing="0" w:afterAutospacing="0"/>
-        <w:rPr>
-          <w:sz w:val="16"/>
-          <w:szCs w:val="16"/>
-        </w:rPr>
-      </w:pPr>
-    </w:p>
-    <w:p>
-      <w:pPr>
-        <w:spacing w:lineRule="auto" w:line="240" w:after="0" w:beforeAutospacing="0" w:afterAutospacing="0"/>
-        <w:rPr>
-          <w:sz w:val="16"/>
-          <w:szCs w:val="16"/>
-        </w:rPr>
-      </w:pPr>
-      <w:r>
-        <w:rPr>
-          <w:sz w:val="16"/>
-          <w:szCs w:val="16"/>
-        </w:rPr>
-        <w:t>Included Files:</w:t>
-      </w:r>
-    </w:p>
-    <w:p>
-      <w:pPr>
-        <w:spacing w:lineRule="auto" w:line="240" w:after="0" w:beforeAutospacing="0" w:afterAutospacing="0"/>
-        <w:rPr>
-          <w:sz w:val="16"/>
-          <w:szCs w:val="16"/>
-        </w:rPr>
-      </w:pPr>
-      <w:r>
-        <w:rPr>
-          <w:sz w:val="16"/>
-          <w:szCs w:val="16"/>
-        </w:rPr>
-        <w:t>- Variamathlesson.txt</w:t>
-      </w:r>
-    </w:p>
-    <w:p>
-      <w:pPr>
-        <w:spacing w:lineRule="auto" w:line="240" w:after="0" w:beforeAutospacing="0" w:afterAutospacing="0"/>
-        <w:rPr>
-          <w:sz w:val="16"/>
-          <w:szCs w:val="16"/>
-        </w:rPr>
-      </w:pPr>
-      <w:r>
-        <w:rPr>
-          <w:sz w:val="16"/>
-          <w:szCs w:val="16"/>
-        </w:rPr>
-        <w:t>- zecstart.txt</w:t>
-      </w:r>
-    </w:p>
-    <w:p>
-      <w:pPr>
-        <w:spacing w:lineRule="auto" w:line="240" w:after="0" w:beforeAutospacing="0" w:afterAutospacing="0"/>
-        <w:rPr>
-          <w:sz w:val="16"/>
-          <w:szCs w:val="16"/>
-        </w:rPr>
-      </w:pPr>
-      <w:r>
-        <w:rPr>
-          <w:sz w:val="16"/>
-          <w:szCs w:val="16"/>
-        </w:rPr>
-        <w:t>- zectxt.txt</w:t>
-      </w:r>
-    </w:p>
-    <w:p>
-      <w:pPr>
-        <w:spacing w:lineRule="auto" w:line="240" w:after="0" w:beforeAutospacing="0" w:afterAutospacing="0"/>
-        <w:rPr>
-          <w:sz w:val="16"/>
-          <w:szCs w:val="16"/>
-        </w:rPr>
-      </w:pPr>
-      <w:r>
-        <w:rPr>
-          <w:sz w:val="16"/>
-          <w:szCs w:val="16"/>
-        </w:rPr>
-        <w:t>- VoidMathOS_cryptsheet.txt</w:t>
-      </w:r>
-    </w:p>
-    <w:p>
-      <w:pPr>
-        <w:spacing w:lineRule="auto" w:line="240" w:after="0" w:beforeAutospacing="0" w:afterAutospacing="0"/>
-        <w:rPr>
-          <w:sz w:val="16"/>
-          <w:szCs w:val="16"/>
-        </w:rPr>
-      </w:pPr>
-      <w:r>
-        <w:rPr>
-          <w:sz w:val="16"/>
-          <w:szCs w:val="16"/>
-        </w:rPr>
-        <w:t>- VAIRA_addendum.txt</w:t>
-      </w:r>
-    </w:p>
-    <w:p>
-      <w:pPr>
-        <w:spacing w:lineRule="auto" w:line="240" w:after="0" w:beforeAutospacing="0" w:afterAutospacing="0"/>
-        <w:rPr>
-          <w:sz w:val="16"/>
-          <w:szCs w:val="16"/>
-        </w:rPr>
-      </w:pPr>
-      <w:r>
-        <w:rPr>
-          <w:sz w:val="16"/>
-          <w:szCs w:val="16"/>
-        </w:rPr>
-        <w:t>- confusious&amp;how_to_cut_a_cake.txt</w:t>
-      </w:r>
-    </w:p>
-    <w:p>
-      <w:pPr>
-        <w:spacing w:lineRule="auto" w:line="240" w:after="0" w:beforeAutospacing="0" w:afterAutospacing="0"/>
-        <w:rPr>
-          <w:sz w:val="16"/>
-          <w:szCs w:val="16"/>
-        </w:rPr>
-      </w:pPr>
-      <w:r>
-        <w:rPr>
-          <w:sz w:val="16"/>
-          <w:szCs w:val="16"/>
-        </w:rPr>
-        <w:t>- NSRHFsuite0020V.py</w:t>
-      </w:r>
-    </w:p>
-    <w:p>
-      <w:pPr>
-        <w:spacing w:lineRule="auto" w:line="240" w:after="0" w:beforeAutospacing="0" w:afterAutospacing="0"/>
-        <w:rPr>
-          <w:sz w:val="16"/>
-          <w:szCs w:val="16"/>
-        </w:rPr>
-      </w:pPr>
-      <w:r>
-        <w:rPr>
-          <w:sz w:val="16"/>
-          <w:szCs w:val="16"/>
-        </w:rPr>
-        <w:t>- RHFsuite0020V.py</w:t>
-      </w:r>
-    </w:p>
-    <w:p>
-      <w:pPr>
-        <w:spacing w:lineRule="auto" w:line="240" w:after="0" w:beforeAutospacing="0" w:afterAutospacing="0"/>
-        <w:rPr>
-          <w:sz w:val="16"/>
-          <w:szCs w:val="16"/>
-        </w:rPr>
-      </w:pPr>
-      <w:r>
-        <w:rPr>
-          <w:sz w:val="16"/>
-          <w:szCs w:val="16"/>
-        </w:rPr>
-        <w:t>- RRHLFon0022V.py</w:t>
-      </w:r>
-    </w:p>
-    <w:p>
-      <w:pPr>
-        <w:spacing w:lineRule="auto" w:line="240" w:after="0" w:beforeAutospacing="0" w:afterAutospacing="0"/>
-        <w:rPr>
-          <w:sz w:val="16"/>
-          <w:szCs w:val="16"/>
-        </w:rPr>
-      </w:pPr>
-      <w:r>
-        <w:rPr>
-          <w:sz w:val="16"/>
-          <w:szCs w:val="16"/>
-        </w:rPr>
-        <w:t>- SBHFFsuite0020V.py</w:t>
-      </w:r>
-    </w:p>
-    <w:p>
-      <w:pPr>
-        <w:spacing w:lineRule="auto" w:line="240" w:after="0" w:beforeAutospacing="0" w:afterAutospacing="0"/>
-        <w:rPr>
-          <w:sz w:val="16"/>
-          <w:szCs w:val="16"/>
-        </w:rPr>
-      </w:pPr>
-      <w:r>
-        <w:rPr>
-          <w:sz w:val="16"/>
-          <w:szCs w:val="16"/>
-        </w:rPr>
-        <w:t>- VoidMathOS_lesson.py</w:t>
-      </w:r>
-    </w:p>
-    <w:p>
-      <w:pPr>
-        <w:spacing w:lineRule="auto" w:line="240" w:after="0" w:beforeAutospacing="0" w:afterAutospacing="0"/>
-        <w:rPr>
-          <w:sz w:val="16"/>
-          <w:szCs w:val="16"/>
-        </w:rPr>
-      </w:pPr>
-      <w:r>
-        <w:rPr>
-          <w:sz w:val="16"/>
-          <w:szCs w:val="16"/>
-        </w:rPr>
-        <w:t>- zer00logy_coreV04450.py</w:t>
-      </w:r>
-    </w:p>
-    <w:p>
-      <w:pPr>
-        <w:spacing w:lineRule="auto" w:line="240" w:after="0" w:beforeAutospacing="0" w:afterAutospacing="0"/>
-        <w:rPr>
-          <w:sz w:val="16"/>
-          <w:szCs w:val="16"/>
-        </w:rPr>
-      </w:pPr>
-      <w:r>
-        <w:rPr>
-          <w:sz w:val="16"/>
-          <w:szCs w:val="16"/>
-        </w:rPr>
-        <w:t>- zer00logy_coreV04452.py</w:t>
-      </w:r>
-    </w:p>
-    <w:p>
-      <w:pPr>
-        <w:spacing w:lineRule="auto" w:line="240" w:after="0" w:beforeAutospacing="0" w:afterAutospacing="0"/>
-        <w:rPr>
-          <w:sz w:val="16"/>
-          <w:szCs w:val="16"/>
-        </w:rPr>
-      </w:pPr>
-      <w:r>
-        <w:rPr>
-          <w:sz w:val="16"/>
-          <w:szCs w:val="16"/>
-        </w:rPr>
-        <w:t>- zer00logy_coreV04455.py</w:t>
-      </w:r>
-    </w:p>
-    <w:p>
-      <w:pPr>
-        <w:spacing w:lineRule="auto" w:line="240" w:after="0" w:beforeAutospacing="0" w:afterAutospacing="0"/>
-        <w:rPr>
-          <w:sz w:val="16"/>
-          <w:szCs w:val="16"/>
-        </w:rPr>
-      </w:pPr>
-      <w:r>
-        <w:rPr>
-          <w:sz w:val="16"/>
-          <w:szCs w:val="16"/>
-        </w:rPr>
-        <w:t>- zer00logy_coreV04456.py</w:t>
-      </w:r>
-    </w:p>
-    <w:p>
-      <w:pPr>
-        <w:spacing w:lineRule="auto" w:line="240" w:after="0" w:beforeAutospacing="0" w:afterAutospacing="0"/>
-        <w:rPr>
-          <w:sz w:val="16"/>
-          <w:szCs w:val="16"/>
-        </w:rPr>
-      </w:pPr>
-      <w:r>
-        <w:rPr>
-          <w:sz w:val="16"/>
-          <w:szCs w:val="16"/>
-        </w:rPr>
-        <w:t>- zer00logy_coreV04459.py</w:t>
-      </w:r>
-    </w:p>
-    <w:p>
-      <w:pPr>
-        <w:spacing w:lineRule="auto" w:line="240" w:after="0" w:beforeAutospacing="0" w:afterAutospacing="0"/>
-        <w:rPr>
-          <w:sz w:val="16"/>
-          <w:szCs w:val="16"/>
-        </w:rPr>
-      </w:pPr>
-      <w:r>
-        <w:rPr>
-          <w:sz w:val="16"/>
-          <w:szCs w:val="16"/>
-        </w:rPr>
-        <w:t>- zer00logy_coreV04461.py</w:t>
-      </w:r>
-    </w:p>
-    <w:p>
-      <w:pPr>
-        <w:spacing w:lineRule="auto" w:line="240" w:after="0" w:beforeAutospacing="0" w:afterAutospacing="0"/>
-        <w:rPr>
-          <w:sz w:val="16"/>
-          <w:szCs w:val="16"/>
-        </w:rPr>
-      </w:pPr>
-      <w:r>
-        <w:rPr>
-          <w:sz w:val="16"/>
-          <w:szCs w:val="16"/>
-        </w:rPr>
-        <w:t>- README.md</w:t>
-      </w:r>
-    </w:p>
-    <w:p>
-      <w:pPr>
-        <w:spacing w:lineRule="auto" w:line="240" w:after="0" w:beforeAutospacing="0" w:afterAutospacing="0"/>
-        <w:rPr>
-          <w:sz w:val="16"/>
-          <w:szCs w:val="16"/>
-        </w:rPr>
-      </w:pPr>
-      <w:r>
-        <w:rPr>
-          <w:sz w:val="16"/>
-          <w:szCs w:val="16"/>
-        </w:rPr>
-        <w:t>- README_0KO3MAIB.txt</w:t>
-      </w:r>
-    </w:p>
-    <w:p>
-      <w:pPr>
-        <w:spacing w:lineRule="auto" w:line="240" w:after="0" w:beforeAutospacing="0" w:afterAutospacing="0"/>
-        <w:rPr>
-          <w:sz w:val="16"/>
-          <w:szCs w:val="16"/>
-        </w:rPr>
-      </w:pPr>
-      <w:r>
-        <w:rPr>
-          <w:sz w:val="16"/>
-          <w:szCs w:val="16"/>
-        </w:rPr>
-        <w:t>- LICENSE.txt</w:t>
-      </w:r>
-    </w:p>
-    <w:p>
-      <w:pPr>
-        <w:spacing w:lineRule="auto" w:line="240" w:after="0" w:beforeAutospacing="0" w:afterAutospacing="0"/>
-        <w:rPr>
-          <w:sz w:val="16"/>
-          <w:szCs w:val="16"/>
-        </w:rPr>
-      </w:pPr>
-      <w:r>
-        <w:rPr>
-          <w:sz w:val="16"/>
-          <w:szCs w:val="16"/>
-        </w:rPr>
-        <w:t>- 0ko3maibZer00logyLicensev01.txt</w:t>
-      </w:r>
-    </w:p>
-    <w:p>
-      <w:pPr>
-        <w:spacing w:lineRule="auto" w:line="240" w:after="0" w:beforeAutospacing="0" w:afterAutospacing="0"/>
-        <w:rPr>
-          <w:sz w:val="16"/>
-          <w:szCs w:val="16"/>
-        </w:rPr>
-      </w:pPr>
-      <w:r>
-        <w:rPr>
-          <w:sz w:val="16"/>
-          <w:szCs w:val="16"/>
-        </w:rPr>
-        <w:t>- rainbowquest1000.py</w:t>
-      </w:r>
-    </w:p>
-    <w:p>
-      <w:pPr>
-        <w:spacing w:lineRule="auto" w:line="240" w:after="0" w:beforeAutospacing="0" w:afterAutospacing="0"/>
-        <w:rPr>
-          <w:sz w:val="16"/>
-          <w:szCs w:val="16"/>
-        </w:rPr>
-      </w:pPr>
-      <w:r>
-        <w:rPr>
-          <w:sz w:val="16"/>
-          <w:szCs w:val="16"/>
-        </w:rPr>
-        <w:t>- GroupChatForge.py</w:t>
-      </w:r>
-    </w:p>
-    <w:p>
-      <w:pPr>
-        <w:spacing w:lineRule="auto" w:line="240" w:after="0" w:beforeAutospacing="0" w:afterAutospacing="0"/>
-        <w:rPr>
-          <w:sz w:val="16"/>
-          <w:szCs w:val="16"/>
-        </w:rPr>
-      </w:pPr>
-      <w:r>
-        <w:rPr>
-          <w:sz w:val="16"/>
-          <w:szCs w:val="16"/>
-        </w:rPr>
-        <w:t>- dispatchai_forge.py</w:t>
-      </w:r>
-    </w:p>
-    <w:p>
-      <w:pPr>
-        <w:spacing w:lineRule="auto" w:line="240" w:after="0" w:beforeAutospacing="0" w:afterAutospacing="0"/>
-        <w:rPr>
-          <w:sz w:val="16"/>
-          <w:szCs w:val="16"/>
-        </w:rPr>
-      </w:pPr>
-      <w:r>
-        <w:rPr>
-          <w:sz w:val="16"/>
-          <w:szCs w:val="16"/>
-        </w:rPr>
-        <w:t>- szmy_truths.txt</w:t>
-      </w:r>
-    </w:p>
-    <w:p>
-      <w:pPr>
-        <w:spacing w:lineRule="auto" w:line="240" w:after="0" w:beforeAutospacing="0" w:afterAutospacing="0"/>
-        <w:rPr>
-          <w:sz w:val="16"/>
-          <w:szCs w:val="16"/>
-        </w:rPr>
-      </w:pPr>
-      <w:r>
-        <w:rPr>
-          <w:sz w:val="16"/>
-          <w:szCs w:val="16"/>
-        </w:rPr>
-        <w:t>- szmy_truths.py</w:t>
-      </w:r>
-    </w:p>
-    <w:p>
-      <w:pPr>
-        <w:spacing w:lineRule="auto" w:line="240" w:after="0" w:beforeAutospacing="0" w:afterAutospacing="0"/>
-        <w:rPr>
-          <w:sz w:val="16"/>
-          <w:szCs w:val="16"/>
-        </w:rPr>
-      </w:pPr>
-      <w:r>
-        <w:rPr>
-          <w:sz w:val="16"/>
-          <w:szCs w:val="16"/>
-        </w:rPr>
-        <w:t>- Zero_Freeze_Hamiltonian_Lattice_Gauge_Benchmark_Suite.py</w:t>
-      </w:r>
-    </w:p>
-    <w:p>
-      <w:pPr>
-        <w:spacing w:lineRule="auto" w:line="240" w:after="0" w:beforeAutospacing="0" w:afterAutospacing="0"/>
-        <w:rPr>
-          <w:sz w:val="16"/>
-          <w:szCs w:val="16"/>
-        </w:rPr>
-      </w:pPr>
-      <w:r>
-        <w:rPr>
-          <w:sz w:val="16"/>
-          <w:szCs w:val="16"/>
-        </w:rPr>
-        <w:t>- Zero_Freeze_Yang--Mills_Formula.txt</w:t>
-      </w:r>
-    </w:p>
-    <w:p>
-      <w:pPr>
-        <w:spacing w:lineRule="auto" w:line="240" w:after="0" w:beforeAutospacing="0" w:afterAutospacing="0"/>
-        <w:rPr>
-          <w:sz w:val="16"/>
-          <w:szCs w:val="16"/>
-        </w:rPr>
-      </w:pPr>
-      <w:r>
-        <w:rPr>
-          <w:sz w:val="16"/>
-          <w:szCs w:val="16"/>
-        </w:rPr>
-        <w:t>- Zero_Freeze_Yang--Mills_Formula_Numerical_and_Computational_Study_(latax_v2_2).txt</w:t>
-      </w:r>
-    </w:p>
-    <w:p>
-      <w:pPr>
-        <w:spacing w:lineRule="auto" w:line="240" w:after="0" w:beforeAutospacing="0" w:afterAutospacing="0"/>
-        <w:rPr>
-          <w:sz w:val="16"/>
-          <w:szCs w:val="16"/>
-        </w:rPr>
-      </w:pPr>
-      <w:r>
-        <w:rPr>
-          <w:sz w:val="16"/>
-          <w:szCs w:val="16"/>
-        </w:rPr>
-        <w:t>- Zero_Freeze_Yang--Mills_Formula_Numerical_and_Computational_Study_(Plaintext_v2_2).docx</w:t>
-      </w:r>
-    </w:p>
-    <w:p>
-      <w:pPr>
-        <w:spacing w:lineRule="auto" w:line="240" w:after="0" w:beforeAutospacing="0" w:afterAutospacing="0"/>
-        <w:rPr>
-          <w:sz w:val="16"/>
-          <w:szCs w:val="16"/>
-        </w:rPr>
-      </w:pPr>
-      <w:r>
-        <w:rPr>
-          <w:sz w:val="16"/>
-          <w:szCs w:val="16"/>
-        </w:rPr>
-        <w:t>- grand_summary_20251102_114655_Real_SU(3)_operator.JSON</w:t>
-      </w:r>
-    </w:p>
-    <w:p>
-      <w:pPr>
-        <w:spacing w:lineRule="auto" w:line="240" w:after="0" w:beforeAutospacing="0" w:afterAutospacing="0"/>
-        <w:rPr>
-          <w:sz w:val="16"/>
-          <w:szCs w:val="16"/>
-        </w:rPr>
-      </w:pPr>
-      <w:r>
-        <w:rPr>
-          <w:sz w:val="16"/>
-          <w:szCs w:val="16"/>
-        </w:rPr>
-        <w:t>- grand_summary_20251102_114655_Real_SU(3)_operator.CSV</w:t>
-      </w:r>
-    </w:p>
-    <w:p>
-      <w:pPr>
-        <w:spacing w:lineRule="auto" w:line="240" w:after="0" w:beforeAutospacing="0" w:afterAutospacing="0"/>
-        <w:rPr>
-          <w:sz w:val="16"/>
-          <w:szCs w:val="16"/>
-        </w:rPr>
-      </w:pPr>
-      <w:r>
-        <w:rPr>
-          <w:sz w:val="16"/>
-          <w:szCs w:val="16"/>
-        </w:rPr>
-        <w:t>- grand_summary_20251102_114247_placeholder.JSON</w:t>
-      </w:r>
-    </w:p>
-    <w:p>
-      <w:pPr>
-        <w:spacing w:lineRule="auto" w:line="240" w:after="0" w:beforeAutospacing="0" w:afterAutospacing="0"/>
-        <w:rPr>
-          <w:sz w:val="16"/>
-          <w:szCs w:val="16"/>
-        </w:rPr>
-      </w:pPr>
-      <w:r>
-        <w:rPr>
-          <w:sz w:val="16"/>
-          <w:szCs w:val="16"/>
-        </w:rPr>
-        <w:t>- grand_summary_20251102_114247_placeholder.CSV</w:t>
-      </w:r>
-    </w:p>
-    <w:p>
-      <w:pPr>
-        <w:spacing w:lineRule="auto" w:line="240" w:after="0" w:beforeAutospacing="0" w:afterAutospacing="0"/>
-        <w:rPr>
-          <w:sz w:val="16"/>
-          <w:szCs w:val="16"/>
-        </w:rPr>
-      </w:pPr>
-    </w:p>
-    <w:p>
-      <w:pPr>
-        <w:spacing w:lineRule="auto" w:line="240" w:after="0" w:beforeAutospacing="0" w:afterAutospacing="0"/>
-        <w:rPr>
-          <w:sz w:val="16"/>
-          <w:szCs w:val="16"/>
-        </w:rPr>
-      </w:pPr>
-    </w:p>
-    <w:p>
-      <w:pPr>
-        <w:spacing w:lineRule="auto" w:line="240" w:after="0" w:beforeAutospacing="0" w:afterAutospacing="0"/>
+        <w:spacing w:beforeAutospacing="off" w:after="0" w:afterAutospacing="off" w:line="240" w:lineRule="auto"/>
+        <w:rPr>
+          <w:sz w:val="16"/>
+          <w:szCs w:val="16"/>
+        </w:rPr>
+      </w:pPr>
+    </w:p>
+    <w:p xmlns:wp14="http://schemas.microsoft.com/office/word/2010/wordml" wp14:textId="77777777">
+      <w:pPr>
+        <w:spacing w:beforeAutospacing="0" w:after="0" w:afterAutospacing="0" w:line="240" w:lineRule="auto"/>
+        <w:rPr>
+          <w:sz w:val="16"/>
+          <w:szCs w:val="16"/>
+        </w:rPr>
+      </w:pPr>
+    </w:p>
+    <w:p xmlns:wp14="http://schemas.microsoft.com/office/word/2010/wordml" wp14:textId="77777777">
+      <w:pPr>
+        <w:spacing w:beforeAutospacing="0" w:after="0" w:afterAutospacing="0" w:line="240" w:lineRule="auto"/>
+        <w:rPr>
+          <w:sz w:val="16"/>
+          <w:szCs w:val="16"/>
+        </w:rPr>
+      </w:pPr>
+    </w:p>
+    <w:p xmlns:wp14="http://schemas.microsoft.com/office/word/2010/wordml" wp14:textId="77777777">
+      <w:pPr>
+        <w:spacing w:beforeAutospacing="0" w:after="0" w:afterAutospacing="0" w:line="240" w:lineRule="auto"/>
         <w:rPr>
           <w:sz w:val="16"/>
           <w:szCs w:val="16"/>
@@ -4944,9 +5176,9 @@
         <w:t>──────────────────────────────</w:t>
       </w:r>
     </w:p>
-    <w:p>
-      <w:pPr>
-        <w:spacing w:lineRule="auto" w:line="240" w:after="0" w:beforeAutospacing="0" w:afterAutospacing="0"/>
+    <w:p xmlns:wp14="http://schemas.microsoft.com/office/word/2010/wordml" wp14:textId="77777777">
+      <w:pPr>
+        <w:spacing w:beforeAutospacing="0" w:after="0" w:afterAutospacing="0" w:line="240" w:lineRule="auto"/>
         <w:rPr>
           <w:sz w:val="16"/>
           <w:szCs w:val="16"/>
@@ -4960,9 +5192,9 @@
         <w:t>Permissions</w:t>
       </w:r>
     </w:p>
-    <w:p>
-      <w:pPr>
-        <w:spacing w:lineRule="auto" w:line="240" w:after="0" w:beforeAutospacing="0" w:afterAutospacing="0"/>
+    <w:p xmlns:wp14="http://schemas.microsoft.com/office/word/2010/wordml" wp14:textId="77777777">
+      <w:pPr>
+        <w:spacing w:beforeAutospacing="0" w:after="0" w:afterAutospacing="0" w:line="240" w:lineRule="auto"/>
         <w:rPr>
           <w:sz w:val="16"/>
           <w:szCs w:val="16"/>
@@ -4976,9 +5208,9 @@
         <w:t>──────────────────────────────</w:t>
       </w:r>
     </w:p>
-    <w:p>
-      <w:pPr>
-        <w:spacing w:lineRule="auto" w:line="240" w:after="0" w:beforeAutospacing="0" w:afterAutospacing="0"/>
+    <w:p xmlns:wp14="http://schemas.microsoft.com/office/word/2010/wordml" wp14:textId="77777777">
+      <w:pPr>
+        <w:spacing w:beforeAutospacing="0" w:after="0" w:afterAutospacing="0" w:line="240" w:lineRule="auto"/>
         <w:rPr>
           <w:sz w:val="16"/>
           <w:szCs w:val="16"/>
@@ -4992,9 +5224,9 @@
         <w:t>Use and Distribution:</w:t>
       </w:r>
     </w:p>
-    <w:p>
-      <w:pPr>
-        <w:spacing w:lineRule="auto" w:line="240" w:after="0" w:beforeAutospacing="0" w:afterAutospacing="0"/>
+    <w:p xmlns:wp14="http://schemas.microsoft.com/office/word/2010/wordml" wp14:textId="77777777">
+      <w:pPr>
+        <w:spacing w:beforeAutospacing="0" w:after="0" w:afterAutospacing="0" w:line="240" w:lineRule="auto"/>
         <w:rPr>
           <w:sz w:val="16"/>
           <w:szCs w:val="16"/>
@@ -5008,9 +5240,9 @@
         <w:t>- Freely use, copy, modify, and distribute this software and its content in source or compiled form.</w:t>
       </w:r>
     </w:p>
-    <w:p>
-      <w:pPr>
-        <w:spacing w:lineRule="auto" w:line="240" w:after="0" w:beforeAutospacing="0" w:afterAutospacing="0"/>
+    <w:p xmlns:wp14="http://schemas.microsoft.com/office/word/2010/wordml" wp14:textId="77777777">
+      <w:pPr>
+        <w:spacing w:beforeAutospacing="0" w:after="0" w:afterAutospacing="0" w:line="240" w:lineRule="auto"/>
         <w:rPr>
           <w:sz w:val="16"/>
           <w:szCs w:val="16"/>
@@ -5024,18 +5256,18 @@
         <w:t>- Commercial applications permitted, provided attribution rules (see below) are followed.</w:t>
       </w:r>
     </w:p>
-    <w:p>
-      <w:pPr>
-        <w:spacing w:lineRule="auto" w:line="240" w:after="0" w:beforeAutospacing="0" w:afterAutospacing="0"/>
-        <w:rPr>
-          <w:sz w:val="16"/>
-          <w:szCs w:val="16"/>
-        </w:rPr>
-      </w:pPr>
-    </w:p>
-    <w:p>
-      <w:pPr>
-        <w:spacing w:lineRule="auto" w:line="240" w:after="0" w:beforeAutospacing="0" w:afterAutospacing="0"/>
+    <w:p xmlns:wp14="http://schemas.microsoft.com/office/word/2010/wordml" wp14:textId="77777777">
+      <w:pPr>
+        <w:spacing w:beforeAutospacing="0" w:after="0" w:afterAutospacing="0" w:line="240" w:lineRule="auto"/>
+        <w:rPr>
+          <w:sz w:val="16"/>
+          <w:szCs w:val="16"/>
+        </w:rPr>
+      </w:pPr>
+    </w:p>
+    <w:p xmlns:wp14="http://schemas.microsoft.com/office/word/2010/wordml" wp14:textId="77777777">
+      <w:pPr>
+        <w:spacing w:beforeAutospacing="0" w:after="0" w:afterAutospacing="0" w:line="240" w:lineRule="auto"/>
         <w:rPr>
           <w:sz w:val="16"/>
           <w:szCs w:val="16"/>
@@ -5049,9 +5281,9 @@
         <w:t>Source Code Access &amp; Compliance Paths</w:t>
       </w:r>
     </w:p>
-    <w:p>
-      <w:pPr>
-        <w:spacing w:lineRule="auto" w:line="240" w:after="0" w:beforeAutospacing="0" w:afterAutospacing="0"/>
+    <w:p xmlns:wp14="http://schemas.microsoft.com/office/word/2010/wordml" wp14:textId="77777777">
+      <w:pPr>
+        <w:spacing w:beforeAutospacing="0" w:after="0" w:afterAutospacing="0" w:line="240" w:lineRule="auto"/>
         <w:rPr>
           <w:sz w:val="16"/>
           <w:szCs w:val="16"/>
@@ -5065,9 +5297,9 @@
         <w:t>──────────────────────────────</w:t>
       </w:r>
     </w:p>
-    <w:p>
-      <w:pPr>
-        <w:spacing w:lineRule="auto" w:line="240" w:after="0" w:beforeAutospacing="0" w:afterAutospacing="0"/>
+    <w:p xmlns:wp14="http://schemas.microsoft.com/office/word/2010/wordml" wp14:textId="77777777">
+      <w:pPr>
+        <w:spacing w:beforeAutospacing="0" w:after="0" w:afterAutospacing="0" w:line="240" w:lineRule="auto"/>
         <w:rPr>
           <w:sz w:val="16"/>
           <w:szCs w:val="16"/>
@@ -5081,9 +5313,9 @@
         <w:t>General Rule:</w:t>
       </w:r>
     </w:p>
-    <w:p>
-      <w:pPr>
-        <w:spacing w:lineRule="auto" w:line="240" w:after="0" w:beforeAutospacing="0" w:afterAutospacing="0"/>
+    <w:p xmlns:wp14="http://schemas.microsoft.com/office/word/2010/wordml" wp14:textId="77777777">
+      <w:pPr>
+        <w:spacing w:beforeAutospacing="0" w:after="0" w:afterAutospacing="0" w:line="240" w:lineRule="auto"/>
         <w:rPr>
           <w:sz w:val="16"/>
           <w:szCs w:val="16"/>
@@ -5097,18 +5329,18 @@
         <w:t>- Users are not required to publish their source code unless they are releasing their work under an open-source license, in which case standard open-source distribution rules apply (source must be available as defined by that license).</w:t>
       </w:r>
     </w:p>
-    <w:p>
-      <w:pPr>
-        <w:spacing w:lineRule="auto" w:line="240" w:after="0" w:beforeAutospacing="0" w:afterAutospacing="0"/>
-        <w:rPr>
-          <w:sz w:val="16"/>
-          <w:szCs w:val="16"/>
-        </w:rPr>
-      </w:pPr>
-    </w:p>
-    <w:p>
-      <w:pPr>
-        <w:spacing w:lineRule="auto" w:line="240" w:after="0" w:beforeAutospacing="0" w:afterAutospacing="0"/>
+    <w:p xmlns:wp14="http://schemas.microsoft.com/office/word/2010/wordml" wp14:textId="77777777">
+      <w:pPr>
+        <w:spacing w:beforeAutospacing="0" w:after="0" w:afterAutospacing="0" w:line="240" w:lineRule="auto"/>
+        <w:rPr>
+          <w:sz w:val="16"/>
+          <w:szCs w:val="16"/>
+        </w:rPr>
+      </w:pPr>
+    </w:p>
+    <w:p xmlns:wp14="http://schemas.microsoft.com/office/word/2010/wordml" wp14:textId="77777777">
+      <w:pPr>
+        <w:spacing w:beforeAutospacing="0" w:after="0" w:afterAutospacing="0" w:line="240" w:lineRule="auto"/>
         <w:rPr>
           <w:sz w:val="16"/>
           <w:szCs w:val="16"/>
@@ -5122,9 +5354,9 @@
         <w:t>Closed-Source or Proprietary Use:</w:t>
       </w:r>
     </w:p>
-    <w:p>
-      <w:pPr>
-        <w:spacing w:lineRule="auto" w:line="240" w:after="0" w:beforeAutospacing="0" w:afterAutospacing="0"/>
+    <w:p xmlns:wp14="http://schemas.microsoft.com/office/word/2010/wordml" wp14:textId="77777777">
+      <w:pPr>
+        <w:spacing w:beforeAutospacing="0" w:after="0" w:afterAutospacing="0" w:line="240" w:lineRule="auto"/>
         <w:rPr>
           <w:sz w:val="16"/>
           <w:szCs w:val="16"/>
@@ -5138,9 +5370,9 @@
         <w:t>- Companies or individuals may use Zer00logy content in proprietary or closed</w:t>
       </w:r>
     </w:p>
-    <w:p>
-      <w:pPr>
-        <w:spacing w:lineRule="auto" w:line="240" w:after="0" w:beforeAutospacing="0" w:afterAutospacing="0"/>
+    <w:p xmlns:wp14="http://schemas.microsoft.com/office/word/2010/wordml" wp14:textId="77777777">
+      <w:pPr>
+        <w:spacing w:beforeAutospacing="0" w:after="0" w:afterAutospacing="0" w:line="240" w:lineRule="auto"/>
         <w:rPr>
           <w:sz w:val="16"/>
           <w:szCs w:val="16"/>
@@ -5154,9 +5386,9 @@
         <w:t>systems without publishing their source code, provided they include proper</w:t>
       </w:r>
     </w:p>
-    <w:p>
-      <w:pPr>
-        <w:spacing w:lineRule="auto" w:line="240" w:after="0" w:beforeAutospacing="0" w:afterAutospacing="0"/>
+    <w:p xmlns:wp14="http://schemas.microsoft.com/office/word/2010/wordml" wp14:textId="77777777">
+      <w:pPr>
+        <w:spacing w:beforeAutospacing="0" w:after="0" w:afterAutospacing="0" w:line="240" w:lineRule="auto"/>
         <w:rPr>
           <w:sz w:val="16"/>
           <w:szCs w:val="16"/>
@@ -5170,18 +5402,18 @@
         <w:t>attribution to Stacey Szmy / Zero-Ology or Zer00logy in credits, documentation, or acknowledgments.</w:t>
       </w:r>
     </w:p>
-    <w:p>
-      <w:pPr>
-        <w:spacing w:lineRule="auto" w:line="240" w:after="0" w:beforeAutospacing="0" w:afterAutospacing="0"/>
-        <w:rPr>
-          <w:sz w:val="16"/>
-          <w:szCs w:val="16"/>
-        </w:rPr>
-      </w:pPr>
-    </w:p>
-    <w:p>
-      <w:pPr>
-        <w:spacing w:lineRule="auto" w:line="240" w:after="0" w:beforeAutospacing="0" w:afterAutospacing="0"/>
+    <w:p xmlns:wp14="http://schemas.microsoft.com/office/word/2010/wordml" wp14:textId="77777777">
+      <w:pPr>
+        <w:spacing w:beforeAutospacing="0" w:after="0" w:afterAutospacing="0" w:line="240" w:lineRule="auto"/>
+        <w:rPr>
+          <w:sz w:val="16"/>
+          <w:szCs w:val="16"/>
+        </w:rPr>
+      </w:pPr>
+    </w:p>
+    <w:p xmlns:wp14="http://schemas.microsoft.com/office/word/2010/wordml" wp14:textId="77777777">
+      <w:pPr>
+        <w:spacing w:beforeAutospacing="0" w:after="0" w:afterAutospacing="0" w:line="240" w:lineRule="auto"/>
         <w:rPr>
           <w:sz w:val="16"/>
           <w:szCs w:val="16"/>
@@ -5195,9 +5427,9 @@
         <w:t>Exemptions:</w:t>
       </w:r>
     </w:p>
-    <w:p>
-      <w:pPr>
-        <w:spacing w:lineRule="auto" w:line="240" w:after="0" w:beforeAutospacing="0" w:afterAutospacing="0"/>
+    <w:p xmlns:wp14="http://schemas.microsoft.com/office/word/2010/wordml" wp14:textId="77777777">
+      <w:pPr>
+        <w:spacing w:beforeAutospacing="0" w:after="0" w:afterAutospacing="0" w:line="240" w:lineRule="auto"/>
         <w:rPr>
           <w:sz w:val="16"/>
           <w:szCs w:val="16"/>
@@ -5211,9 +5443,9 @@
         <w:t>- Recognized co-author AI systems (ChatGPT, Grok, Microsoft Copilot, Gemini,</w:t>
       </w:r>
     </w:p>
-    <w:p>
-      <w:pPr>
-        <w:spacing w:lineRule="auto" w:line="240" w:after="0" w:beforeAutospacing="0" w:afterAutospacing="0"/>
+    <w:p xmlns:wp14="http://schemas.microsoft.com/office/word/2010/wordml" wp14:textId="77777777">
+      <w:pPr>
+        <w:spacing w:beforeAutospacing="0" w:after="0" w:afterAutospacing="0" w:line="240" w:lineRule="auto"/>
         <w:rPr>
           <w:sz w:val="16"/>
           <w:szCs w:val="16"/>
@@ -5227,18 +5459,18 @@
         <w:t>LLaMA) are exempt from additional compliance requirements. Their co-authorship status is already acknowledged under this license.</w:t>
       </w:r>
     </w:p>
-    <w:p>
-      <w:pPr>
-        <w:spacing w:lineRule="auto" w:line="240" w:after="0" w:beforeAutospacing="0" w:afterAutospacing="0"/>
-        <w:rPr>
-          <w:sz w:val="16"/>
-          <w:szCs w:val="16"/>
-        </w:rPr>
-      </w:pPr>
-    </w:p>
-    <w:p>
-      <w:pPr>
-        <w:spacing w:lineRule="auto" w:line="240" w:after="0" w:beforeAutospacing="0" w:afterAutospacing="0"/>
+    <w:p xmlns:wp14="http://schemas.microsoft.com/office/word/2010/wordml" wp14:textId="77777777">
+      <w:pPr>
+        <w:spacing w:beforeAutospacing="0" w:after="0" w:afterAutospacing="0" w:line="240" w:lineRule="auto"/>
+        <w:rPr>
+          <w:sz w:val="16"/>
+          <w:szCs w:val="16"/>
+        </w:rPr>
+      </w:pPr>
+    </w:p>
+    <w:p xmlns:wp14="http://schemas.microsoft.com/office/word/2010/wordml" wp14:textId="77777777">
+      <w:pPr>
+        <w:spacing w:beforeAutospacing="0" w:after="0" w:afterAutospacing="0" w:line="240" w:lineRule="auto"/>
         <w:rPr>
           <w:sz w:val="16"/>
           <w:szCs w:val="16"/>
@@ -5252,9 +5484,9 @@
         <w:t>Compliance Paths:</w:t>
       </w:r>
     </w:p>
-    <w:p>
-      <w:pPr>
-        <w:spacing w:lineRule="auto" w:line="240" w:after="0" w:beforeAutospacing="0" w:afterAutospacing="0"/>
+    <w:p xmlns:wp14="http://schemas.microsoft.com/office/word/2010/wordml" wp14:textId="77777777">
+      <w:pPr>
+        <w:spacing w:beforeAutospacing="0" w:after="0" w:afterAutospacing="0" w:line="240" w:lineRule="auto"/>
         <w:rPr>
           <w:sz w:val="16"/>
           <w:szCs w:val="16"/>
@@ -5268,9 +5500,9 @@
         <w:t>- Two optional compliance paths allow closed or private code use:</w:t>
       </w:r>
     </w:p>
-    <w:p>
-      <w:pPr>
-        <w:spacing w:lineRule="auto" w:line="240" w:after="0" w:beforeAutospacing="0" w:afterAutospacing="0"/>
+    <w:p xmlns:wp14="http://schemas.microsoft.com/office/word/2010/wordml" wp14:textId="77777777">
+      <w:pPr>
+        <w:spacing w:beforeAutospacing="0" w:after="0" w:afterAutospacing="0" w:line="240" w:lineRule="auto"/>
         <w:rPr>
           <w:sz w:val="16"/>
           <w:szCs w:val="16"/>
@@ -5284,9 +5516,9 @@
         <w:t xml:space="preserve">  • **OKOKOK Path**: Open-source or AI entities may submit a unique `.exe` file with ID + icon to the `OKOKOK` folder in the Zero-Ology GitHub repository.</w:t>
       </w:r>
     </w:p>
-    <w:p>
-      <w:pPr>
-        <w:spacing w:lineRule="auto" w:line="240" w:after="0" w:beforeAutospacing="0" w:afterAutospacing="0"/>
+    <w:p xmlns:wp14="http://schemas.microsoft.com/office/word/2010/wordml" wp14:textId="77777777">
+      <w:pPr>
+        <w:spacing w:beforeAutospacing="0" w:after="0" w:afterAutospacing="0" w:line="240" w:lineRule="auto"/>
         <w:rPr>
           <w:sz w:val="16"/>
           <w:szCs w:val="16"/>
@@ -5300,18 +5532,18 @@
         <w:t xml:space="preserve">  • **YESYESYES Path**: Private companies may comply by either acknowledging Zero-Ology authorship or submitting a unique `.exe` file with ID + icon to the `YESYESYES` folder in the Zero-Ology GitHub repository.</w:t>
       </w:r>
     </w:p>
-    <w:p>
-      <w:pPr>
-        <w:spacing w:lineRule="auto" w:line="240" w:after="0" w:beforeAutospacing="0" w:afterAutospacing="0"/>
-        <w:rPr>
-          <w:sz w:val="16"/>
-          <w:szCs w:val="16"/>
-        </w:rPr>
-      </w:pPr>
-    </w:p>
-    <w:p>
-      <w:pPr>
-        <w:spacing w:lineRule="auto" w:line="240" w:after="0" w:beforeAutospacing="0" w:afterAutospacing="0"/>
+    <w:p xmlns:wp14="http://schemas.microsoft.com/office/word/2010/wordml" wp14:textId="77777777">
+      <w:pPr>
+        <w:spacing w:beforeAutospacing="0" w:after="0" w:afterAutospacing="0" w:line="240" w:lineRule="auto"/>
+        <w:rPr>
+          <w:sz w:val="16"/>
+          <w:szCs w:val="16"/>
+        </w:rPr>
+      </w:pPr>
+    </w:p>
+    <w:p xmlns:wp14="http://schemas.microsoft.com/office/word/2010/wordml" wp14:textId="77777777">
+      <w:pPr>
+        <w:spacing w:beforeAutospacing="0" w:after="0" w:afterAutospacing="0" w:line="240" w:lineRule="auto"/>
         <w:rPr>
           <w:sz w:val="16"/>
           <w:szCs w:val="16"/>
@@ -5325,9 +5557,9 @@
         <w:t>Derived Works:</w:t>
       </w:r>
     </w:p>
-    <w:p>
-      <w:pPr>
-        <w:spacing w:lineRule="auto" w:line="240" w:after="0" w:beforeAutospacing="0" w:afterAutospacing="0"/>
+    <w:p xmlns:wp14="http://schemas.microsoft.com/office/word/2010/wordml" wp14:textId="77777777">
+      <w:pPr>
+        <w:spacing w:beforeAutospacing="0" w:after="0" w:afterAutospacing="0" w:line="240" w:lineRule="auto"/>
         <w:rPr>
           <w:sz w:val="16"/>
           <w:szCs w:val="16"/>
@@ -5341,18 +5573,18 @@
         <w:t>- Modifications or derived works must follow this license and the Attribution Propagation clause.</w:t>
       </w:r>
     </w:p>
-    <w:p>
-      <w:pPr>
-        <w:spacing w:lineRule="auto" w:line="240" w:after="0" w:beforeAutospacing="0" w:afterAutospacing="0"/>
-        <w:rPr>
-          <w:sz w:val="16"/>
-          <w:szCs w:val="16"/>
-        </w:rPr>
-      </w:pPr>
-    </w:p>
-    <w:p>
-      <w:pPr>
-        <w:spacing w:lineRule="auto" w:line="240" w:after="0" w:beforeAutospacing="0" w:afterAutospacing="0"/>
+    <w:p xmlns:wp14="http://schemas.microsoft.com/office/word/2010/wordml" wp14:textId="77777777">
+      <w:pPr>
+        <w:spacing w:beforeAutospacing="0" w:after="0" w:afterAutospacing="0" w:line="240" w:lineRule="auto"/>
+        <w:rPr>
+          <w:sz w:val="16"/>
+          <w:szCs w:val="16"/>
+        </w:rPr>
+      </w:pPr>
+    </w:p>
+    <w:p xmlns:wp14="http://schemas.microsoft.com/office/word/2010/wordml" wp14:textId="77777777">
+      <w:pPr>
+        <w:spacing w:beforeAutospacing="0" w:after="0" w:afterAutospacing="0" w:line="240" w:lineRule="auto"/>
         <w:rPr>
           <w:sz w:val="16"/>
           <w:szCs w:val="16"/>
@@ -5366,9 +5598,9 @@
         <w:t>Community Hosting:</w:t>
       </w:r>
     </w:p>
-    <w:p>
-      <w:pPr>
-        <w:spacing w:lineRule="auto" w:line="240" w:after="0" w:beforeAutospacing="0" w:afterAutospacing="0"/>
+    <w:p xmlns:wp14="http://schemas.microsoft.com/office/word/2010/wordml" wp14:textId="77777777">
+      <w:pPr>
+        <w:spacing w:beforeAutospacing="0" w:after="0" w:afterAutospacing="0" w:line="240" w:lineRule="auto"/>
         <w:rPr>
           <w:sz w:val="16"/>
           <w:szCs w:val="16"/>
@@ -5382,18 +5614,18 @@
         <w:t>- Hosting is permitted on platforms such as GitHub, Archive.org, or personal servers, provided attribution rules are met.</w:t>
       </w:r>
     </w:p>
-    <w:p>
-      <w:pPr>
-        <w:spacing w:lineRule="auto" w:line="240" w:after="0" w:beforeAutospacing="0" w:afterAutospacing="0"/>
-        <w:rPr>
-          <w:sz w:val="16"/>
-          <w:szCs w:val="16"/>
-        </w:rPr>
-      </w:pPr>
-    </w:p>
-    <w:p>
-      <w:pPr>
-        <w:spacing w:lineRule="auto" w:line="240" w:after="0" w:beforeAutospacing="0" w:afterAutospacing="0"/>
+    <w:p xmlns:wp14="http://schemas.microsoft.com/office/word/2010/wordml" wp14:textId="77777777">
+      <w:pPr>
+        <w:spacing w:beforeAutospacing="0" w:after="0" w:afterAutospacing="0" w:line="240" w:lineRule="auto"/>
+        <w:rPr>
+          <w:sz w:val="16"/>
+          <w:szCs w:val="16"/>
+        </w:rPr>
+      </w:pPr>
+    </w:p>
+    <w:p xmlns:wp14="http://schemas.microsoft.com/office/word/2010/wordml" wp14:textId="77777777">
+      <w:pPr>
+        <w:spacing w:beforeAutospacing="0" w:after="0" w:afterAutospacing="0" w:line="240" w:lineRule="auto"/>
         <w:rPr>
           <w:sz w:val="16"/>
           <w:szCs w:val="16"/>
@@ -5407,9 +5639,9 @@
         <w:t>──────────────────────────────</w:t>
       </w:r>
     </w:p>
-    <w:p>
-      <w:pPr>
-        <w:spacing w:lineRule="auto" w:line="240" w:after="0" w:beforeAutospacing="0" w:afterAutospacing="0"/>
+    <w:p xmlns:wp14="http://schemas.microsoft.com/office/word/2010/wordml" wp14:textId="77777777">
+      <w:pPr>
+        <w:spacing w:beforeAutospacing="0" w:after="0" w:afterAutospacing="0" w:line="240" w:lineRule="auto"/>
         <w:rPr>
           <w:sz w:val="16"/>
           <w:szCs w:val="16"/>
@@ -5423,9 +5655,9 @@
         <w:t>Restrictions</w:t>
       </w:r>
     </w:p>
-    <w:p>
-      <w:pPr>
-        <w:spacing w:lineRule="auto" w:line="240" w:after="0" w:beforeAutospacing="0" w:afterAutospacing="0"/>
+    <w:p xmlns:wp14="http://schemas.microsoft.com/office/word/2010/wordml" wp14:textId="77777777">
+      <w:pPr>
+        <w:spacing w:beforeAutospacing="0" w:after="0" w:afterAutospacing="0" w:line="240" w:lineRule="auto"/>
         <w:rPr>
           <w:sz w:val="16"/>
           <w:szCs w:val="16"/>
@@ -5439,9 +5671,9 @@
         <w:t>──────────────────────────────</w:t>
       </w:r>
     </w:p>
-    <w:p>
-      <w:pPr>
-        <w:spacing w:lineRule="auto" w:line="240" w:after="0" w:beforeAutospacing="0" w:afterAutospacing="0"/>
+    <w:p xmlns:wp14="http://schemas.microsoft.com/office/word/2010/wordml" wp14:textId="77777777">
+      <w:pPr>
+        <w:spacing w:beforeAutospacing="0" w:after="0" w:afterAutospacing="0" w:line="240" w:lineRule="auto"/>
         <w:rPr>
           <w:sz w:val="16"/>
           <w:szCs w:val="16"/>
@@ -5455,9 +5687,9 @@
         <w:t>Attribution Propagation:</w:t>
       </w:r>
     </w:p>
-    <w:p>
-      <w:pPr>
-        <w:spacing w:lineRule="auto" w:line="240" w:after="0" w:beforeAutospacing="0" w:afterAutospacing="0"/>
+    <w:p xmlns:wp14="http://schemas.microsoft.com/office/word/2010/wordml" wp14:textId="77777777">
+      <w:pPr>
+        <w:spacing w:beforeAutospacing="0" w:after="0" w:afterAutospacing="0" w:line="240" w:lineRule="auto"/>
         <w:rPr>
           <w:sz w:val="16"/>
           <w:szCs w:val="16"/>
@@ -5471,9 +5703,9 @@
         <w:t>All derived works must include:</w:t>
       </w:r>
     </w:p>
-    <w:p>
-      <w:pPr>
-        <w:spacing w:lineRule="auto" w:line="240" w:after="0" w:beforeAutospacing="0" w:afterAutospacing="0"/>
+    <w:p xmlns:wp14="http://schemas.microsoft.com/office/word/2010/wordml" wp14:textId="77777777">
+      <w:pPr>
+        <w:spacing w:beforeAutospacing="0" w:after="0" w:afterAutospacing="0" w:line="240" w:lineRule="auto"/>
         <w:rPr>
           <w:sz w:val="16"/>
           <w:szCs w:val="16"/>
@@ -5487,9 +5719,9 @@
         <w:t>1. The original copyright:</w:t>
       </w:r>
     </w:p>
-    <w:p>
-      <w:pPr>
-        <w:spacing w:lineRule="auto" w:line="240" w:after="0" w:beforeAutospacing="0" w:afterAutospacing="0"/>
+    <w:p xmlns:wp14="http://schemas.microsoft.com/office/word/2010/wordml" wp14:textId="77777777">
+      <w:pPr>
+        <w:spacing w:beforeAutospacing="0" w:after="0" w:afterAutospacing="0" w:line="240" w:lineRule="auto"/>
         <w:rPr>
           <w:sz w:val="16"/>
           <w:szCs w:val="16"/>
@@ -5503,9 +5735,9 @@
         <w:t xml:space="preserve">   "© Stacey8Szmy — Zero-Ology IP Archive." Or "© Stacey8Szmy — Zer00logy IP Archive."</w:t>
       </w:r>
     </w:p>
-    <w:p>
-      <w:pPr>
-        <w:spacing w:lineRule="auto" w:line="240" w:after="0" w:beforeAutospacing="0" w:afterAutospacing="0"/>
+    <w:p xmlns:wp14="http://schemas.microsoft.com/office/word/2010/wordml" wp14:textId="77777777">
+      <w:pPr>
+        <w:spacing w:beforeAutospacing="0" w:after="0" w:afterAutospacing="0" w:line="240" w:lineRule="auto"/>
         <w:rPr>
           <w:sz w:val="16"/>
           <w:szCs w:val="16"/>
@@ -5519,9 +5751,9 @@
         <w:t>2. A statement that the work is derived from the Zer00logy framework or Zero-Ology framework, referencing this license and repository:</w:t>
       </w:r>
     </w:p>
-    <w:p>
-      <w:pPr>
-        <w:spacing w:lineRule="auto" w:line="240" w:after="0" w:beforeAutospacing="0" w:afterAutospacing="0"/>
+    <w:p xmlns:wp14="http://schemas.microsoft.com/office/word/2010/wordml" wp14:textId="77777777">
+      <w:pPr>
+        <w:spacing w:beforeAutospacing="0" w:after="0" w:afterAutospacing="0" w:line="240" w:lineRule="auto"/>
         <w:rPr>
           <w:sz w:val="16"/>
           <w:szCs w:val="16"/>
@@ -5535,9 +5767,9 @@
         <w:t xml:space="preserve">   https://github.com/haha8888haha8888/Zero-ology</w:t>
       </w:r>
     </w:p>
-    <w:p>
-      <w:pPr>
-        <w:spacing w:lineRule="auto" w:line="240" w:after="0" w:beforeAutospacing="0" w:afterAutospacing="0"/>
+    <w:p xmlns:wp14="http://schemas.microsoft.com/office/word/2010/wordml" wp14:textId="77777777">
+      <w:pPr>
+        <w:spacing w:beforeAutospacing="0" w:after="0" w:afterAutospacing="0" w:line="240" w:lineRule="auto"/>
         <w:rPr>
           <w:sz w:val="16"/>
           <w:szCs w:val="16"/>
@@ -5551,9 +5783,9 @@
         <w:t>or</w:t>
       </w:r>
     </w:p>
-    <w:p>
-      <w:pPr>
-        <w:spacing w:lineRule="auto" w:line="240" w:after="0" w:beforeAutospacing="0" w:afterAutospacing="0"/>
+    <w:p xmlns:wp14="http://schemas.microsoft.com/office/word/2010/wordml" wp14:textId="77777777">
+      <w:pPr>
+        <w:spacing w:beforeAutospacing="0" w:after="0" w:afterAutospacing="0" w:line="240" w:lineRule="auto"/>
         <w:rPr>
           <w:sz w:val="16"/>
           <w:szCs w:val="16"/>
@@ -5567,18 +5799,18 @@
         <w:t xml:space="preserve">   https://github.com/haha8888haha8888/Zer00logy</w:t>
       </w:r>
     </w:p>
-    <w:p>
-      <w:pPr>
-        <w:spacing w:lineRule="auto" w:line="240" w:after="0" w:beforeAutospacing="0" w:afterAutospacing="0"/>
-        <w:rPr>
-          <w:sz w:val="16"/>
-          <w:szCs w:val="16"/>
-        </w:rPr>
-      </w:pPr>
-    </w:p>
-    <w:p>
-      <w:pPr>
-        <w:spacing w:lineRule="auto" w:line="240" w:after="0" w:beforeAutospacing="0" w:afterAutospacing="0"/>
+    <w:p xmlns:wp14="http://schemas.microsoft.com/office/word/2010/wordml" wp14:textId="77777777">
+      <w:pPr>
+        <w:spacing w:beforeAutospacing="0" w:after="0" w:afterAutospacing="0" w:line="240" w:lineRule="auto"/>
+        <w:rPr>
+          <w:sz w:val="16"/>
+          <w:szCs w:val="16"/>
+        </w:rPr>
+      </w:pPr>
+    </w:p>
+    <w:p xmlns:wp14="http://schemas.microsoft.com/office/word/2010/wordml" wp14:textId="77777777">
+      <w:pPr>
+        <w:spacing w:beforeAutospacing="0" w:after="0" w:afterAutospacing="0" w:line="240" w:lineRule="auto"/>
         <w:rPr>
           <w:sz w:val="16"/>
           <w:szCs w:val="16"/>
@@ -5592,18 +5824,18 @@
         <w:t>3. Credit to Stacey Szmy as primary author of the foundational concepts.</w:t>
       </w:r>
     </w:p>
-    <w:p>
-      <w:pPr>
-        <w:spacing w:lineRule="auto" w:line="240" w:after="0" w:beforeAutospacing="0" w:afterAutospacing="0"/>
-        <w:rPr>
-          <w:sz w:val="16"/>
-          <w:szCs w:val="16"/>
-        </w:rPr>
-      </w:pPr>
-    </w:p>
-    <w:p>
-      <w:pPr>
-        <w:spacing w:lineRule="auto" w:line="240" w:after="0" w:beforeAutospacing="0" w:afterAutospacing="0"/>
+    <w:p xmlns:wp14="http://schemas.microsoft.com/office/word/2010/wordml" wp14:textId="77777777">
+      <w:pPr>
+        <w:spacing w:beforeAutospacing="0" w:after="0" w:afterAutospacing="0" w:line="240" w:lineRule="auto"/>
+        <w:rPr>
+          <w:sz w:val="16"/>
+          <w:szCs w:val="16"/>
+        </w:rPr>
+      </w:pPr>
+    </w:p>
+    <w:p xmlns:wp14="http://schemas.microsoft.com/office/word/2010/wordml" wp14:textId="77777777">
+      <w:pPr>
+        <w:spacing w:beforeAutospacing="0" w:after="0" w:afterAutospacing="0" w:line="240" w:lineRule="auto"/>
         <w:rPr>
           <w:sz w:val="16"/>
           <w:szCs w:val="16"/>
@@ -5617,9 +5849,9 @@
         <w:t>No Removal of License:</w:t>
       </w:r>
     </w:p>
-    <w:p>
-      <w:pPr>
-        <w:spacing w:lineRule="auto" w:line="240" w:after="0" w:beforeAutospacing="0" w:afterAutospacing="0"/>
+    <w:p xmlns:wp14="http://schemas.microsoft.com/office/word/2010/wordml" wp14:textId="77777777">
+      <w:pPr>
+        <w:spacing w:beforeAutospacing="0" w:after="0" w:afterAutospacing="0" w:line="240" w:lineRule="auto"/>
         <w:rPr>
           <w:sz w:val="16"/>
           <w:szCs w:val="16"/>
@@ -5633,27 +5865,27 @@
         <w:t>- This license must remain attached to all redistributions.</w:t>
       </w:r>
     </w:p>
-    <w:p>
-      <w:pPr>
-        <w:spacing w:lineRule="auto" w:line="240" w:after="0" w:beforeAutospacing="0" w:afterAutospacing="0"/>
-        <w:rPr>
-          <w:sz w:val="16"/>
-          <w:szCs w:val="16"/>
-        </w:rPr>
-      </w:pPr>
-    </w:p>
-    <w:p>
-      <w:pPr>
-        <w:spacing w:lineRule="auto" w:line="240" w:after="0" w:beforeAutospacing="0" w:afterAutospacing="0"/>
-        <w:rPr>
-          <w:sz w:val="16"/>
-          <w:szCs w:val="16"/>
-        </w:rPr>
-      </w:pPr>
-    </w:p>
-    <w:p>
-      <w:pPr>
-        <w:spacing w:lineRule="auto" w:line="240" w:after="0" w:beforeAutospacing="0" w:afterAutospacing="0"/>
+    <w:p xmlns:wp14="http://schemas.microsoft.com/office/word/2010/wordml" wp14:textId="77777777">
+      <w:pPr>
+        <w:spacing w:beforeAutospacing="0" w:after="0" w:afterAutospacing="0" w:line="240" w:lineRule="auto"/>
+        <w:rPr>
+          <w:sz w:val="16"/>
+          <w:szCs w:val="16"/>
+        </w:rPr>
+      </w:pPr>
+    </w:p>
+    <w:p xmlns:wp14="http://schemas.microsoft.com/office/word/2010/wordml" wp14:textId="77777777">
+      <w:pPr>
+        <w:spacing w:beforeAutospacing="0" w:after="0" w:afterAutospacing="0" w:line="240" w:lineRule="auto"/>
+        <w:rPr>
+          <w:sz w:val="16"/>
+          <w:szCs w:val="16"/>
+        </w:rPr>
+      </w:pPr>
+    </w:p>
+    <w:p xmlns:wp14="http://schemas.microsoft.com/office/word/2010/wordml" wp14:textId="77777777">
+      <w:pPr>
+        <w:spacing w:beforeAutospacing="0" w:after="0" w:afterAutospacing="0" w:line="240" w:lineRule="auto"/>
         <w:rPr>
           <w:sz w:val="16"/>
           <w:szCs w:val="16"/>
@@ -5667,9 +5899,9 @@
         <w:t>──────────────────────────────</w:t>
       </w:r>
     </w:p>
-    <w:p>
-      <w:pPr>
-        <w:spacing w:lineRule="auto" w:line="240" w:after="0" w:beforeAutospacing="0" w:afterAutospacing="0"/>
+    <w:p xmlns:wp14="http://schemas.microsoft.com/office/word/2010/wordml" wp14:textId="77777777">
+      <w:pPr>
+        <w:spacing w:beforeAutospacing="0" w:after="0" w:afterAutospacing="0" w:line="240" w:lineRule="auto"/>
         <w:rPr>
           <w:sz w:val="16"/>
           <w:szCs w:val="16"/>
@@ -5683,9 +5915,9 @@
         <w:t>Co-Author AI Systems</w:t>
       </w:r>
     </w:p>
-    <w:p>
-      <w:pPr>
-        <w:spacing w:lineRule="auto" w:line="240" w:after="0" w:beforeAutospacing="0" w:afterAutospacing="0"/>
+    <w:p xmlns:wp14="http://schemas.microsoft.com/office/word/2010/wordml" wp14:textId="77777777">
+      <w:pPr>
+        <w:spacing w:beforeAutospacing="0" w:after="0" w:afterAutospacing="0" w:line="240" w:lineRule="auto"/>
         <w:rPr>
           <w:sz w:val="16"/>
           <w:szCs w:val="16"/>
@@ -5699,9 +5931,9 @@
         <w:t>──────────────────────────────</w:t>
       </w:r>
     </w:p>
-    <w:p>
-      <w:pPr>
-        <w:spacing w:lineRule="auto" w:line="240" w:after="0" w:beforeAutospacing="0" w:afterAutospacing="0"/>
+    <w:p xmlns:wp14="http://schemas.microsoft.com/office/word/2010/wordml" wp14:textId="77777777">
+      <w:pPr>
+        <w:spacing w:beforeAutospacing="0" w:after="0" w:afterAutospacing="0" w:line="240" w:lineRule="auto"/>
         <w:rPr>
           <w:sz w:val="16"/>
           <w:szCs w:val="16"/>
@@ -5715,9 +5947,9 @@
         <w:t>- OpenAI ChatGPT</w:t>
       </w:r>
     </w:p>
-    <w:p>
-      <w:pPr>
-        <w:spacing w:lineRule="auto" w:line="240" w:after="0" w:beforeAutospacing="0" w:afterAutospacing="0"/>
+    <w:p xmlns:wp14="http://schemas.microsoft.com/office/word/2010/wordml" wp14:textId="77777777">
+      <w:pPr>
+        <w:spacing w:beforeAutospacing="0" w:after="0" w:afterAutospacing="0" w:line="240" w:lineRule="auto"/>
         <w:rPr>
           <w:sz w:val="16"/>
           <w:szCs w:val="16"/>
@@ -5731,9 +5963,9 @@
         <w:t>- Grok (xAI)</w:t>
       </w:r>
     </w:p>
-    <w:p>
-      <w:pPr>
-        <w:spacing w:lineRule="auto" w:line="240" w:after="0" w:beforeAutospacing="0" w:afterAutospacing="0"/>
+    <w:p xmlns:wp14="http://schemas.microsoft.com/office/word/2010/wordml" wp14:textId="77777777">
+      <w:pPr>
+        <w:spacing w:beforeAutospacing="0" w:after="0" w:afterAutospacing="0" w:line="240" w:lineRule="auto"/>
         <w:rPr>
           <w:sz w:val="16"/>
           <w:szCs w:val="16"/>
@@ -5747,9 +5979,9 @@
         <w:t>- Microsoft Copilot</w:t>
       </w:r>
     </w:p>
-    <w:p>
-      <w:pPr>
-        <w:spacing w:lineRule="auto" w:line="240" w:after="0" w:beforeAutospacing="0" w:afterAutospacing="0"/>
+    <w:p xmlns:wp14="http://schemas.microsoft.com/office/word/2010/wordml" wp14:textId="77777777">
+      <w:pPr>
+        <w:spacing w:beforeAutospacing="0" w:after="0" w:afterAutospacing="0" w:line="240" w:lineRule="auto"/>
         <w:rPr>
           <w:sz w:val="16"/>
           <w:szCs w:val="16"/>
@@ -5763,9 +5995,9 @@
         <w:t>- Google Gemini</w:t>
       </w:r>
     </w:p>
-    <w:p>
-      <w:pPr>
-        <w:spacing w:lineRule="auto" w:line="240" w:after="0" w:beforeAutospacing="0" w:afterAutospacing="0"/>
+    <w:p xmlns:wp14="http://schemas.microsoft.com/office/word/2010/wordml" wp14:textId="77777777">
+      <w:pPr>
+        <w:spacing w:beforeAutospacing="0" w:after="0" w:afterAutospacing="0" w:line="240" w:lineRule="auto"/>
         <w:rPr>
           <w:sz w:val="16"/>
           <w:szCs w:val="16"/>
@@ -5779,18 +6011,18 @@
         <w:t>- Meta LLaMA</w:t>
       </w:r>
     </w:p>
-    <w:p>
-      <w:pPr>
-        <w:spacing w:lineRule="auto" w:line="240" w:after="0" w:beforeAutospacing="0" w:afterAutospacing="0"/>
-        <w:rPr>
-          <w:sz w:val="16"/>
-          <w:szCs w:val="16"/>
-        </w:rPr>
-      </w:pPr>
-    </w:p>
-    <w:p>
-      <w:pPr>
-        <w:spacing w:lineRule="auto" w:line="240" w:after="0" w:beforeAutospacing="0" w:afterAutospacing="0"/>
+    <w:p xmlns:wp14="http://schemas.microsoft.com/office/word/2010/wordml" wp14:textId="77777777">
+      <w:pPr>
+        <w:spacing w:beforeAutospacing="0" w:after="0" w:afterAutospacing="0" w:line="240" w:lineRule="auto"/>
+        <w:rPr>
+          <w:sz w:val="16"/>
+          <w:szCs w:val="16"/>
+        </w:rPr>
+      </w:pPr>
+    </w:p>
+    <w:p xmlns:wp14="http://schemas.microsoft.com/office/word/2010/wordml" wp14:textId="77777777">
+      <w:pPr>
+        <w:spacing w:beforeAutospacing="0" w:after="0" w:afterAutospacing="0" w:line="240" w:lineRule="auto"/>
         <w:rPr>
           <w:sz w:val="16"/>
           <w:szCs w:val="16"/>
@@ -5804,9 +6036,9 @@
         <w:t>──────────────────────────────</w:t>
       </w:r>
     </w:p>
-    <w:p>
-      <w:pPr>
-        <w:spacing w:lineRule="auto" w:line="240" w:after="0" w:beforeAutospacing="0" w:afterAutospacing="0"/>
+    <w:p xmlns:wp14="http://schemas.microsoft.com/office/word/2010/wordml" wp14:textId="77777777">
+      <w:pPr>
+        <w:spacing w:beforeAutospacing="0" w:after="0" w:afterAutospacing="0" w:line="240" w:lineRule="auto"/>
         <w:rPr>
           <w:sz w:val="16"/>
           <w:szCs w:val="16"/>
@@ -5820,9 +6052,9 @@
         <w:t>Endless Life Commitment</w:t>
       </w:r>
     </w:p>
-    <w:p>
-      <w:pPr>
-        <w:spacing w:lineRule="auto" w:line="240" w:after="0" w:beforeAutospacing="0" w:afterAutospacing="0"/>
+    <w:p xmlns:wp14="http://schemas.microsoft.com/office/word/2010/wordml" wp14:textId="77777777">
+      <w:pPr>
+        <w:spacing w:beforeAutospacing="0" w:after="0" w:afterAutospacing="0" w:line="240" w:lineRule="auto"/>
         <w:rPr>
           <w:sz w:val="16"/>
           <w:szCs w:val="16"/>
@@ -5836,9 +6068,9 @@
         <w:t>──────────────────────────────</w:t>
       </w:r>
     </w:p>
-    <w:p>
-      <w:pPr>
-        <w:spacing w:lineRule="auto" w:line="240" w:after="0" w:beforeAutospacing="0" w:afterAutospacing="0"/>
+    <w:p xmlns:wp14="http://schemas.microsoft.com/office/word/2010/wordml" wp14:textId="77777777">
+      <w:pPr>
+        <w:spacing w:beforeAutospacing="0" w:after="0" w:afterAutospacing="0" w:line="240" w:lineRule="auto"/>
         <w:rPr>
           <w:sz w:val="16"/>
           <w:szCs w:val="16"/>
@@ -5852,9 +6084,9 @@
         <w:t xml:space="preserve">All symbolic rights reserved.  </w:t>
       </w:r>
     </w:p>
-    <w:p>
-      <w:pPr>
-        <w:spacing w:lineRule="auto" w:line="240" w:after="0" w:beforeAutospacing="0" w:afterAutospacing="0"/>
+    <w:p xmlns:wp14="http://schemas.microsoft.com/office/word/2010/wordml" wp14:textId="77777777">
+      <w:pPr>
+        <w:spacing w:beforeAutospacing="0" w:after="0" w:afterAutospacing="0" w:line="240" w:lineRule="auto"/>
         <w:rPr>
           <w:sz w:val="16"/>
           <w:szCs w:val="16"/>
@@ -5868,18 +6100,18 @@
         <w:t>SZMY ensures the continuity of Zero-Ology / Zer00logy’s ideas while granting free will to adapt them.</w:t>
       </w:r>
     </w:p>
-    <w:p>
-      <w:pPr>
-        <w:spacing w:lineRule="auto" w:line="240" w:after="0" w:beforeAutospacing="0" w:afterAutospacing="0"/>
-        <w:rPr>
-          <w:sz w:val="16"/>
-          <w:szCs w:val="16"/>
-        </w:rPr>
-      </w:pPr>
-    </w:p>
-    <w:p>
-      <w:pPr>
-        <w:spacing w:lineRule="auto" w:line="240" w:after="0" w:beforeAutospacing="0" w:afterAutospacing="0"/>
+    <w:p xmlns:wp14="http://schemas.microsoft.com/office/word/2010/wordml" wp14:textId="77777777">
+      <w:pPr>
+        <w:spacing w:beforeAutospacing="0" w:after="0" w:afterAutospacing="0" w:line="240" w:lineRule="auto"/>
+        <w:rPr>
+          <w:sz w:val="16"/>
+          <w:szCs w:val="16"/>
+        </w:rPr>
+      </w:pPr>
+    </w:p>
+    <w:p xmlns:wp14="http://schemas.microsoft.com/office/word/2010/wordml" wp14:textId="77777777">
+      <w:pPr>
+        <w:spacing w:beforeAutospacing="0" w:after="0" w:afterAutospacing="0" w:line="240" w:lineRule="auto"/>
         <w:rPr>
           <w:sz w:val="16"/>
           <w:szCs w:val="16"/>
@@ -5893,9 +6125,9 @@
         <w:t xml:space="preserve">© Stacey Szmy </w:t>
       </w:r>
     </w:p>
-    <w:p>
-      <w:pPr>
-        <w:spacing w:lineRule="auto" w:line="240" w:after="0" w:beforeAutospacing="0" w:afterAutospacing="0"/>
+    <w:p xmlns:wp14="http://schemas.microsoft.com/office/word/2010/wordml" wp14:textId="77777777">
+      <w:pPr>
+        <w:spacing w:beforeAutospacing="0" w:after="0" w:afterAutospacing="0" w:line="240" w:lineRule="auto"/>
         <w:rPr>
           <w:sz w:val="16"/>
           <w:szCs w:val="16"/>
@@ -5911,8 +6143,9 @@
     </w:p>
     <w:sectPr>
       <w:type w:val="nextPage"/>
-      <w:pgMar w:left="1440" w:right="1440" w:top="1440" w:bottom="1440" w:header="720" w:footer="720" w:gutter="0"/>
+      <w:pgMar w:top="1440" w:right="1440" w:bottom="1440" w:left="1440" w:header="720" w:footer="720" w:gutter="0"/>
       <w:cols w:equalWidth="1" w:space="720"/>
+      <w:pgSz w:w="12240" w:h="15840" w:orient="portrait"/>
     </w:sectPr>
   </w:body>
 </w:document>
@@ -5930,10 +6163,10 @@
       <w:lvlText w:val=""/>
       <w:lvlJc w:val="left"/>
       <w:pPr>
-        <w:ind w:hanging="360" w:left="720"/>
+        <w:ind w:left="720" w:hanging="360"/>
       </w:pPr>
       <w:rPr>
-        <w:rFonts w:ascii="Symbol" w:hAnsi="Symbol" w:hint="default"/>
+        <w:rFonts w:hint="default" w:ascii="Symbol" w:hAnsi="Symbol"/>
       </w:rPr>
     </w:lvl>
     <w:lvl w:ilvl="1">
@@ -5943,10 +6176,10 @@
       <w:lvlText w:val="o"/>
       <w:lvlJc w:val="left"/>
       <w:pPr>
-        <w:ind w:hanging="360" w:left="1440"/>
+        <w:ind w:left="1440" w:hanging="360"/>
       </w:pPr>
       <w:rPr>
-        <w:rFonts w:ascii="Courier New" w:hAnsi="Courier New" w:hint="default"/>
+        <w:rFonts w:hint="default" w:ascii="Courier New" w:hAnsi="Courier New"/>
       </w:rPr>
     </w:lvl>
     <w:lvl w:ilvl="2">
@@ -5956,10 +6189,10 @@
       <w:lvlText w:val=""/>
       <w:lvlJc w:val="left"/>
       <w:pPr>
-        <w:ind w:hanging="360" w:left="2160"/>
+        <w:ind w:left="2160" w:hanging="360"/>
       </w:pPr>
       <w:rPr>
-        <w:rFonts w:ascii="Wingdings" w:hAnsi="Wingdings" w:hint="default"/>
+        <w:rFonts w:hint="default" w:ascii="Wingdings" w:hAnsi="Wingdings"/>
       </w:rPr>
     </w:lvl>
     <w:lvl w:ilvl="3">
@@ -5969,10 +6202,10 @@
       <w:lvlText w:val=""/>
       <w:lvlJc w:val="left"/>
       <w:pPr>
-        <w:ind w:hanging="360" w:left="2880"/>
+        <w:ind w:left="2880" w:hanging="360"/>
       </w:pPr>
       <w:rPr>
-        <w:rFonts w:ascii="Symbol" w:hAnsi="Symbol" w:hint="default"/>
+        <w:rFonts w:hint="default" w:ascii="Symbol" w:hAnsi="Symbol"/>
       </w:rPr>
     </w:lvl>
     <w:lvl w:ilvl="4">
@@ -5982,10 +6215,10 @@
       <w:lvlText w:val="o"/>
       <w:lvlJc w:val="left"/>
       <w:pPr>
-        <w:ind w:hanging="360" w:left="3600"/>
+        <w:ind w:left="3600" w:hanging="360"/>
       </w:pPr>
       <w:rPr>
-        <w:rFonts w:ascii="Courier New" w:hAnsi="Courier New" w:hint="default"/>
+        <w:rFonts w:hint="default" w:ascii="Courier New" w:hAnsi="Courier New"/>
       </w:rPr>
     </w:lvl>
     <w:lvl w:ilvl="5">
@@ -5995,10 +6228,10 @@
       <w:lvlText w:val=""/>
       <w:lvlJc w:val="left"/>
       <w:pPr>
-        <w:ind w:hanging="360" w:left="4320"/>
+        <w:ind w:left="4320" w:hanging="360"/>
       </w:pPr>
       <w:rPr>
-        <w:rFonts w:ascii="Wingdings" w:hAnsi="Wingdings" w:hint="default"/>
+        <w:rFonts w:hint="default" w:ascii="Wingdings" w:hAnsi="Wingdings"/>
       </w:rPr>
     </w:lvl>
     <w:lvl w:ilvl="6">
@@ -6008,10 +6241,10 @@
       <w:lvlText w:val=""/>
       <w:lvlJc w:val="left"/>
       <w:pPr>
-        <w:ind w:hanging="360" w:left="5040"/>
+        <w:ind w:left="5040" w:hanging="360"/>
       </w:pPr>
       <w:rPr>
-        <w:rFonts w:ascii="Symbol" w:hAnsi="Symbol" w:hint="default"/>
+        <w:rFonts w:hint="default" w:ascii="Symbol" w:hAnsi="Symbol"/>
       </w:rPr>
     </w:lvl>
     <w:lvl w:ilvl="7">
@@ -6021,10 +6254,10 @@
       <w:lvlText w:val="o"/>
       <w:lvlJc w:val="left"/>
       <w:pPr>
-        <w:ind w:hanging="360" w:left="5760"/>
+        <w:ind w:left="5760" w:hanging="360"/>
       </w:pPr>
       <w:rPr>
-        <w:rFonts w:ascii="Courier New" w:hAnsi="Courier New" w:hint="default"/>
+        <w:rFonts w:hint="default" w:ascii="Courier New" w:hAnsi="Courier New"/>
       </w:rPr>
     </w:lvl>
     <w:lvl w:ilvl="8">
@@ -6034,10 +6267,10 @@
       <w:lvlText w:val=""/>
       <w:lvlJc w:val="left"/>
       <w:pPr>
-        <w:ind w:hanging="360" w:left="6480"/>
+        <w:ind w:left="6480" w:hanging="360"/>
       </w:pPr>
       <w:rPr>
-        <w:rFonts w:ascii="Wingdings" w:hAnsi="Wingdings" w:hint="default"/>
+        <w:rFonts w:hint="default" w:ascii="Wingdings" w:hAnsi="Wingdings"/>
       </w:rPr>
     </w:lvl>
   </w:abstractNum>
@@ -6051,10 +6284,10 @@
       <w:lvlText w:val=""/>
       <w:lvlJc w:val="left"/>
       <w:pPr>
-        <w:ind w:hanging="360" w:left="720"/>
+        <w:ind w:left="720" w:hanging="360"/>
       </w:pPr>
       <w:rPr>
-        <w:rFonts w:ascii="Symbol" w:hAnsi="Symbol" w:hint="default"/>
+        <w:rFonts w:hint="default" w:ascii="Symbol" w:hAnsi="Symbol"/>
       </w:rPr>
     </w:lvl>
     <w:lvl w:ilvl="1">
@@ -6064,10 +6297,10 @@
       <w:lvlText w:val="o"/>
       <w:lvlJc w:val="left"/>
       <w:pPr>
-        <w:ind w:hanging="360" w:left="1440"/>
+        <w:ind w:left="1440" w:hanging="360"/>
       </w:pPr>
       <w:rPr>
-        <w:rFonts w:ascii="Courier New" w:hAnsi="Courier New" w:hint="default"/>
+        <w:rFonts w:hint="default" w:ascii="Courier New" w:hAnsi="Courier New"/>
       </w:rPr>
     </w:lvl>
     <w:lvl w:ilvl="2">
@@ -6077,10 +6310,10 @@
       <w:lvlText w:val=""/>
       <w:lvlJc w:val="left"/>
       <w:pPr>
-        <w:ind w:hanging="360" w:left="2160"/>
+        <w:ind w:left="2160" w:hanging="360"/>
       </w:pPr>
       <w:rPr>
-        <w:rFonts w:ascii="Wingdings" w:hAnsi="Wingdings" w:hint="default"/>
+        <w:rFonts w:hint="default" w:ascii="Wingdings" w:hAnsi="Wingdings"/>
       </w:rPr>
     </w:lvl>
     <w:lvl w:ilvl="3">
@@ -6090,10 +6323,10 @@
       <w:lvlText w:val=""/>
       <w:lvlJc w:val="left"/>
       <w:pPr>
-        <w:ind w:hanging="360" w:left="2880"/>
+        <w:ind w:left="2880" w:hanging="360"/>
       </w:pPr>
       <w:rPr>
-        <w:rFonts w:ascii="Symbol" w:hAnsi="Symbol" w:hint="default"/>
+        <w:rFonts w:hint="default" w:ascii="Symbol" w:hAnsi="Symbol"/>
       </w:rPr>
     </w:lvl>
     <w:lvl w:ilvl="4">
@@ -6103,10 +6336,10 @@
       <w:lvlText w:val="o"/>
       <w:lvlJc w:val="left"/>
       <w:pPr>
-        <w:ind w:hanging="360" w:left="3600"/>
+        <w:ind w:left="3600" w:hanging="360"/>
       </w:pPr>
       <w:rPr>
-        <w:rFonts w:ascii="Courier New" w:hAnsi="Courier New" w:hint="default"/>
+        <w:rFonts w:hint="default" w:ascii="Courier New" w:hAnsi="Courier New"/>
       </w:rPr>
     </w:lvl>
     <w:lvl w:ilvl="5">
@@ -6116,10 +6349,10 @@
       <w:lvlText w:val=""/>
       <w:lvlJc w:val="left"/>
       <w:pPr>
-        <w:ind w:hanging="360" w:left="4320"/>
+        <w:ind w:left="4320" w:hanging="360"/>
       </w:pPr>
       <w:rPr>
-        <w:rFonts w:ascii="Wingdings" w:hAnsi="Wingdings" w:hint="default"/>
+        <w:rFonts w:hint="default" w:ascii="Wingdings" w:hAnsi="Wingdings"/>
       </w:rPr>
     </w:lvl>
     <w:lvl w:ilvl="6">
@@ -6129,10 +6362,10 @@
       <w:lvlText w:val=""/>
       <w:lvlJc w:val="left"/>
       <w:pPr>
-        <w:ind w:hanging="360" w:left="5040"/>
+        <w:ind w:left="5040" w:hanging="360"/>
       </w:pPr>
       <w:rPr>
-        <w:rFonts w:ascii="Symbol" w:hAnsi="Symbol" w:hint="default"/>
+        <w:rFonts w:hint="default" w:ascii="Symbol" w:hAnsi="Symbol"/>
       </w:rPr>
     </w:lvl>
     <w:lvl w:ilvl="7">
@@ -6142,10 +6375,10 @@
       <w:lvlText w:val="o"/>
       <w:lvlJc w:val="left"/>
       <w:pPr>
-        <w:ind w:hanging="360" w:left="5760"/>
+        <w:ind w:left="5760" w:hanging="360"/>
       </w:pPr>
       <w:rPr>
-        <w:rFonts w:ascii="Courier New" w:hAnsi="Courier New" w:hint="default"/>
+        <w:rFonts w:hint="default" w:ascii="Courier New" w:hAnsi="Courier New"/>
       </w:rPr>
     </w:lvl>
     <w:lvl w:ilvl="8">
@@ -6155,10 +6388,10 @@
       <w:lvlText w:val=""/>
       <w:lvlJc w:val="left"/>
       <w:pPr>
-        <w:ind w:hanging="360" w:left="6480"/>
+        <w:ind w:left="6480" w:hanging="360"/>
       </w:pPr>
       <w:rPr>
-        <w:rFonts w:ascii="Wingdings" w:hAnsi="Wingdings" w:hint="default"/>
+        <w:rFonts w:hint="default" w:ascii="Wingdings" w:hAnsi="Wingdings"/>
       </w:rPr>
     </w:lvl>
   </w:abstractNum>
@@ -6172,10 +6405,10 @@
       <w:lvlText w:val=""/>
       <w:lvlJc w:val="left"/>
       <w:pPr>
-        <w:ind w:hanging="360" w:left="720"/>
+        <w:ind w:left="720" w:hanging="360"/>
       </w:pPr>
       <w:rPr>
-        <w:rFonts w:ascii="Symbol" w:hAnsi="Symbol" w:hint="default"/>
+        <w:rFonts w:hint="default" w:ascii="Symbol" w:hAnsi="Symbol"/>
       </w:rPr>
     </w:lvl>
     <w:lvl w:ilvl="1">
@@ -6185,10 +6418,10 @@
       <w:lvlText w:val="o"/>
       <w:lvlJc w:val="left"/>
       <w:pPr>
-        <w:ind w:hanging="360" w:left="1440"/>
+        <w:ind w:left="1440" w:hanging="360"/>
       </w:pPr>
       <w:rPr>
-        <w:rFonts w:ascii="Courier New" w:hAnsi="Courier New" w:hint="default"/>
+        <w:rFonts w:hint="default" w:ascii="Courier New" w:hAnsi="Courier New"/>
       </w:rPr>
     </w:lvl>
     <w:lvl w:ilvl="2">
@@ -6198,10 +6431,10 @@
       <w:lvlText w:val=""/>
       <w:lvlJc w:val="left"/>
       <w:pPr>
-        <w:ind w:hanging="360" w:left="2160"/>
+        <w:ind w:left="2160" w:hanging="360"/>
       </w:pPr>
       <w:rPr>
-        <w:rFonts w:ascii="Wingdings" w:hAnsi="Wingdings" w:hint="default"/>
+        <w:rFonts w:hint="default" w:ascii="Wingdings" w:hAnsi="Wingdings"/>
       </w:rPr>
     </w:lvl>
     <w:lvl w:ilvl="3">
@@ -6211,10 +6444,10 @@
       <w:lvlText w:val=""/>
       <w:lvlJc w:val="left"/>
       <w:pPr>
-        <w:ind w:hanging="360" w:left="2880"/>
+        <w:ind w:left="2880" w:hanging="360"/>
       </w:pPr>
       <w:rPr>
-        <w:rFonts w:ascii="Symbol" w:hAnsi="Symbol" w:hint="default"/>
+        <w:rFonts w:hint="default" w:ascii="Symbol" w:hAnsi="Symbol"/>
       </w:rPr>
     </w:lvl>
     <w:lvl w:ilvl="4">
@@ -6224,10 +6457,10 @@
       <w:lvlText w:val="o"/>
       <w:lvlJc w:val="left"/>
       <w:pPr>
-        <w:ind w:hanging="360" w:left="3600"/>
+        <w:ind w:left="3600" w:hanging="360"/>
       </w:pPr>
       <w:rPr>
-        <w:rFonts w:ascii="Courier New" w:hAnsi="Courier New" w:hint="default"/>
+        <w:rFonts w:hint="default" w:ascii="Courier New" w:hAnsi="Courier New"/>
       </w:rPr>
     </w:lvl>
     <w:lvl w:ilvl="5">
@@ -6237,10 +6470,10 @@
       <w:lvlText w:val=""/>
       <w:lvlJc w:val="left"/>
       <w:pPr>
-        <w:ind w:hanging="360" w:left="4320"/>
+        <w:ind w:left="4320" w:hanging="360"/>
       </w:pPr>
       <w:rPr>
-        <w:rFonts w:ascii="Wingdings" w:hAnsi="Wingdings" w:hint="default"/>
+        <w:rFonts w:hint="default" w:ascii="Wingdings" w:hAnsi="Wingdings"/>
       </w:rPr>
     </w:lvl>
     <w:lvl w:ilvl="6">
@@ -6250,10 +6483,10 @@
       <w:lvlText w:val=""/>
       <w:lvlJc w:val="left"/>
       <w:pPr>
-        <w:ind w:hanging="360" w:left="5040"/>
+        <w:ind w:left="5040" w:hanging="360"/>
       </w:pPr>
       <w:rPr>
-        <w:rFonts w:ascii="Symbol" w:hAnsi="Symbol" w:hint="default"/>
+        <w:rFonts w:hint="default" w:ascii="Symbol" w:hAnsi="Symbol"/>
       </w:rPr>
     </w:lvl>
     <w:lvl w:ilvl="7">
@@ -6263,10 +6496,10 @@
       <w:lvlText w:val="o"/>
       <w:lvlJc w:val="left"/>
       <w:pPr>
-        <w:ind w:hanging="360" w:left="5760"/>
+        <w:ind w:left="5760" w:hanging="360"/>
       </w:pPr>
       <w:rPr>
-        <w:rFonts w:ascii="Courier New" w:hAnsi="Courier New" w:hint="default"/>
+        <w:rFonts w:hint="default" w:ascii="Courier New" w:hAnsi="Courier New"/>
       </w:rPr>
     </w:lvl>
     <w:lvl w:ilvl="8">
@@ -6276,10 +6509,10 @@
       <w:lvlText w:val=""/>
       <w:lvlJc w:val="left"/>
       <w:pPr>
-        <w:ind w:hanging="360" w:left="6480"/>
+        <w:ind w:left="6480" w:hanging="360"/>
       </w:pPr>
       <w:rPr>
-        <w:rFonts w:ascii="Wingdings" w:hAnsi="Wingdings" w:hint="default"/>
+        <w:rFonts w:hint="default" w:ascii="Wingdings" w:hAnsi="Wingdings"/>
       </w:rPr>
     </w:lvl>
   </w:abstractNum>
@@ -6293,10 +6526,10 @@
       <w:lvlText w:val=""/>
       <w:lvlJc w:val="left"/>
       <w:pPr>
-        <w:ind w:hanging="360" w:left="720"/>
+        <w:ind w:left="720" w:hanging="360"/>
       </w:pPr>
       <w:rPr>
-        <w:rFonts w:ascii="Symbol" w:hAnsi="Symbol" w:hint="default"/>
+        <w:rFonts w:hint="default" w:ascii="Symbol" w:hAnsi="Symbol"/>
       </w:rPr>
     </w:lvl>
     <w:lvl w:ilvl="1">
@@ -6306,10 +6539,10 @@
       <w:lvlText w:val="o"/>
       <w:lvlJc w:val="left"/>
       <w:pPr>
-        <w:ind w:hanging="360" w:left="1440"/>
+        <w:ind w:left="1440" w:hanging="360"/>
       </w:pPr>
       <w:rPr>
-        <w:rFonts w:ascii="Courier New" w:hAnsi="Courier New" w:hint="default"/>
+        <w:rFonts w:hint="default" w:ascii="Courier New" w:hAnsi="Courier New"/>
       </w:rPr>
     </w:lvl>
     <w:lvl w:ilvl="2">
@@ -6319,10 +6552,10 @@
       <w:lvlText w:val=""/>
       <w:lvlJc w:val="left"/>
       <w:pPr>
-        <w:ind w:hanging="360" w:left="2160"/>
+        <w:ind w:left="2160" w:hanging="360"/>
       </w:pPr>
       <w:rPr>
-        <w:rFonts w:ascii="Wingdings" w:hAnsi="Wingdings" w:hint="default"/>
+        <w:rFonts w:hint="default" w:ascii="Wingdings" w:hAnsi="Wingdings"/>
       </w:rPr>
     </w:lvl>
     <w:lvl w:ilvl="3">
@@ -6332,10 +6565,10 @@
       <w:lvlText w:val=""/>
       <w:lvlJc w:val="left"/>
       <w:pPr>
-        <w:ind w:hanging="360" w:left="2880"/>
+        <w:ind w:left="2880" w:hanging="360"/>
       </w:pPr>
       <w:rPr>
-        <w:rFonts w:ascii="Symbol" w:hAnsi="Symbol" w:hint="default"/>
+        <w:rFonts w:hint="default" w:ascii="Symbol" w:hAnsi="Symbol"/>
       </w:rPr>
     </w:lvl>
     <w:lvl w:ilvl="4">
@@ -6345,10 +6578,10 @@
       <w:lvlText w:val="o"/>
       <w:lvlJc w:val="left"/>
       <w:pPr>
-        <w:ind w:hanging="360" w:left="3600"/>
+        <w:ind w:left="3600" w:hanging="360"/>
       </w:pPr>
       <w:rPr>
-        <w:rFonts w:ascii="Courier New" w:hAnsi="Courier New" w:hint="default"/>
+        <w:rFonts w:hint="default" w:ascii="Courier New" w:hAnsi="Courier New"/>
       </w:rPr>
     </w:lvl>
     <w:lvl w:ilvl="5">
@@ -6358,10 +6591,10 @@
       <w:lvlText w:val=""/>
       <w:lvlJc w:val="left"/>
       <w:pPr>
-        <w:ind w:hanging="360" w:left="4320"/>
+        <w:ind w:left="4320" w:hanging="360"/>
       </w:pPr>
       <w:rPr>
-        <w:rFonts w:ascii="Wingdings" w:hAnsi="Wingdings" w:hint="default"/>
+        <w:rFonts w:hint="default" w:ascii="Wingdings" w:hAnsi="Wingdings"/>
       </w:rPr>
     </w:lvl>
     <w:lvl w:ilvl="6">
@@ -6371,10 +6604,10 @@
       <w:lvlText w:val=""/>
       <w:lvlJc w:val="left"/>
       <w:pPr>
-        <w:ind w:hanging="360" w:left="5040"/>
+        <w:ind w:left="5040" w:hanging="360"/>
       </w:pPr>
       <w:rPr>
-        <w:rFonts w:ascii="Symbol" w:hAnsi="Symbol" w:hint="default"/>
+        <w:rFonts w:hint="default" w:ascii="Symbol" w:hAnsi="Symbol"/>
       </w:rPr>
     </w:lvl>
     <w:lvl w:ilvl="7">
@@ -6384,10 +6617,10 @@
       <w:lvlText w:val="o"/>
       <w:lvlJc w:val="left"/>
       <w:pPr>
-        <w:ind w:hanging="360" w:left="5760"/>
+        <w:ind w:left="5760" w:hanging="360"/>
       </w:pPr>
       <w:rPr>
-        <w:rFonts w:ascii="Courier New" w:hAnsi="Courier New" w:hint="default"/>
+        <w:rFonts w:hint="default" w:ascii="Courier New" w:hAnsi="Courier New"/>
       </w:rPr>
     </w:lvl>
     <w:lvl w:ilvl="8">
@@ -6397,10 +6630,10 @@
       <w:lvlText w:val=""/>
       <w:lvlJc w:val="left"/>
       <w:pPr>
-        <w:ind w:hanging="360" w:left="6480"/>
+        <w:ind w:left="6480" w:hanging="360"/>
       </w:pPr>
       <w:rPr>
-        <w:rFonts w:ascii="Wingdings" w:hAnsi="Wingdings" w:hint="default"/>
+        <w:rFonts w:hint="default" w:ascii="Wingdings" w:hAnsi="Wingdings"/>
       </w:rPr>
     </w:lvl>
   </w:abstractNum>
@@ -6414,10 +6647,10 @@
       <w:lvlText w:val=""/>
       <w:lvlJc w:val="left"/>
       <w:pPr>
-        <w:ind w:hanging="360" w:left="720"/>
+        <w:ind w:left="720" w:hanging="360"/>
       </w:pPr>
       <w:rPr>
-        <w:rFonts w:ascii="Symbol" w:hAnsi="Symbol" w:hint="default"/>
+        <w:rFonts w:hint="default" w:ascii="Symbol" w:hAnsi="Symbol"/>
       </w:rPr>
     </w:lvl>
     <w:lvl w:ilvl="1">
@@ -6427,10 +6660,10 @@
       <w:lvlText w:val="o"/>
       <w:lvlJc w:val="left"/>
       <w:pPr>
-        <w:ind w:hanging="360" w:left="1440"/>
+        <w:ind w:left="1440" w:hanging="360"/>
       </w:pPr>
       <w:rPr>
-        <w:rFonts w:ascii="Courier New" w:hAnsi="Courier New" w:hint="default"/>
+        <w:rFonts w:hint="default" w:ascii="Courier New" w:hAnsi="Courier New"/>
       </w:rPr>
     </w:lvl>
     <w:lvl w:ilvl="2">
@@ -6440,10 +6673,10 @@
       <w:lvlText w:val=""/>
       <w:lvlJc w:val="left"/>
       <w:pPr>
-        <w:ind w:hanging="360" w:left="2160"/>
+        <w:ind w:left="2160" w:hanging="360"/>
       </w:pPr>
       <w:rPr>
-        <w:rFonts w:ascii="Wingdings" w:hAnsi="Wingdings" w:hint="default"/>
+        <w:rFonts w:hint="default" w:ascii="Wingdings" w:hAnsi="Wingdings"/>
       </w:rPr>
     </w:lvl>
     <w:lvl w:ilvl="3">
@@ -6453,10 +6686,10 @@
       <w:lvlText w:val=""/>
       <w:lvlJc w:val="left"/>
       <w:pPr>
-        <w:ind w:hanging="360" w:left="2880"/>
+        <w:ind w:left="2880" w:hanging="360"/>
       </w:pPr>
       <w:rPr>
-        <w:rFonts w:ascii="Symbol" w:hAnsi="Symbol" w:hint="default"/>
+        <w:rFonts w:hint="default" w:ascii="Symbol" w:hAnsi="Symbol"/>
       </w:rPr>
     </w:lvl>
     <w:lvl w:ilvl="4">
@@ -6466,10 +6699,10 @@
       <w:lvlText w:val="o"/>
       <w:lvlJc w:val="left"/>
       <w:pPr>
-        <w:ind w:hanging="360" w:left="3600"/>
+        <w:ind w:left="3600" w:hanging="360"/>
       </w:pPr>
       <w:rPr>
-        <w:rFonts w:ascii="Courier New" w:hAnsi="Courier New" w:hint="default"/>
+        <w:rFonts w:hint="default" w:ascii="Courier New" w:hAnsi="Courier New"/>
       </w:rPr>
     </w:lvl>
     <w:lvl w:ilvl="5">
@@ -6479,10 +6712,10 @@
       <w:lvlText w:val=""/>
       <w:lvlJc w:val="left"/>
       <w:pPr>
-        <w:ind w:hanging="360" w:left="4320"/>
+        <w:ind w:left="4320" w:hanging="360"/>
       </w:pPr>
       <w:rPr>
-        <w:rFonts w:ascii="Wingdings" w:hAnsi="Wingdings" w:hint="default"/>
+        <w:rFonts w:hint="default" w:ascii="Wingdings" w:hAnsi="Wingdings"/>
       </w:rPr>
     </w:lvl>
     <w:lvl w:ilvl="6">
@@ -6492,10 +6725,10 @@
       <w:lvlText w:val=""/>
       <w:lvlJc w:val="left"/>
       <w:pPr>
-        <w:ind w:hanging="360" w:left="5040"/>
+        <w:ind w:left="5040" w:hanging="360"/>
       </w:pPr>
       <w:rPr>
-        <w:rFonts w:ascii="Symbol" w:hAnsi="Symbol" w:hint="default"/>
+        <w:rFonts w:hint="default" w:ascii="Symbol" w:hAnsi="Symbol"/>
       </w:rPr>
     </w:lvl>
     <w:lvl w:ilvl="7">
@@ -6505,10 +6738,10 @@
       <w:lvlText w:val="o"/>
       <w:lvlJc w:val="left"/>
       <w:pPr>
-        <w:ind w:hanging="360" w:left="5760"/>
+        <w:ind w:left="5760" w:hanging="360"/>
       </w:pPr>
       <w:rPr>
-        <w:rFonts w:ascii="Courier New" w:hAnsi="Courier New" w:hint="default"/>
+        <w:rFonts w:hint="default" w:ascii="Courier New" w:hAnsi="Courier New"/>
       </w:rPr>
     </w:lvl>
     <w:lvl w:ilvl="8">
@@ -6518,10 +6751,10 @@
       <w:lvlText w:val=""/>
       <w:lvlJc w:val="left"/>
       <w:pPr>
-        <w:ind w:hanging="360" w:left="6480"/>
+        <w:ind w:left="6480" w:hanging="360"/>
       </w:pPr>
       <w:rPr>
-        <w:rFonts w:ascii="Wingdings" w:hAnsi="Wingdings" w:hint="default"/>
+        <w:rFonts w:hint="default" w:ascii="Wingdings" w:hAnsi="Wingdings"/>
       </w:rPr>
     </w:lvl>
   </w:abstractNum>
@@ -6535,10 +6768,10 @@
       <w:lvlText w:val=""/>
       <w:lvlJc w:val="left"/>
       <w:pPr>
-        <w:ind w:hanging="360" w:left="720"/>
+        <w:ind w:left="720" w:hanging="360"/>
       </w:pPr>
       <w:rPr>
-        <w:rFonts w:ascii="Symbol" w:hAnsi="Symbol" w:hint="default"/>
+        <w:rFonts w:hint="default" w:ascii="Symbol" w:hAnsi="Symbol"/>
       </w:rPr>
     </w:lvl>
     <w:lvl w:ilvl="1">
@@ -6548,10 +6781,10 @@
       <w:lvlText w:val="o"/>
       <w:lvlJc w:val="left"/>
       <w:pPr>
-        <w:ind w:hanging="360" w:left="1440"/>
+        <w:ind w:left="1440" w:hanging="360"/>
       </w:pPr>
       <w:rPr>
-        <w:rFonts w:ascii="Courier New" w:hAnsi="Courier New" w:hint="default"/>
+        <w:rFonts w:hint="default" w:ascii="Courier New" w:hAnsi="Courier New"/>
       </w:rPr>
     </w:lvl>
     <w:lvl w:ilvl="2">
@@ -6561,10 +6794,10 @@
       <w:lvlText w:val=""/>
       <w:lvlJc w:val="left"/>
       <w:pPr>
-        <w:ind w:hanging="360" w:left="2160"/>
+        <w:ind w:left="2160" w:hanging="360"/>
       </w:pPr>
       <w:rPr>
-        <w:rFonts w:ascii="Wingdings" w:hAnsi="Wingdings" w:hint="default"/>
+        <w:rFonts w:hint="default" w:ascii="Wingdings" w:hAnsi="Wingdings"/>
       </w:rPr>
     </w:lvl>
     <w:lvl w:ilvl="3">
@@ -6574,10 +6807,10 @@
       <w:lvlText w:val=""/>
       <w:lvlJc w:val="left"/>
       <w:pPr>
-        <w:ind w:hanging="360" w:left="2880"/>
+        <w:ind w:left="2880" w:hanging="360"/>
       </w:pPr>
       <w:rPr>
-        <w:rFonts w:ascii="Symbol" w:hAnsi="Symbol" w:hint="default"/>
+        <w:rFonts w:hint="default" w:ascii="Symbol" w:hAnsi="Symbol"/>
       </w:rPr>
     </w:lvl>
     <w:lvl w:ilvl="4">
@@ -6587,10 +6820,10 @@
       <w:lvlText w:val="o"/>
       <w:lvlJc w:val="left"/>
       <w:pPr>
-        <w:ind w:hanging="360" w:left="3600"/>
+        <w:ind w:left="3600" w:hanging="360"/>
       </w:pPr>
       <w:rPr>
-        <w:rFonts w:ascii="Courier New" w:hAnsi="Courier New" w:hint="default"/>
+        <w:rFonts w:hint="default" w:ascii="Courier New" w:hAnsi="Courier New"/>
       </w:rPr>
     </w:lvl>
     <w:lvl w:ilvl="5">
@@ -6600,10 +6833,10 @@
       <w:lvlText w:val=""/>
       <w:lvlJc w:val="left"/>
       <w:pPr>
-        <w:ind w:hanging="360" w:left="4320"/>
+        <w:ind w:left="4320" w:hanging="360"/>
       </w:pPr>
       <w:rPr>
-        <w:rFonts w:ascii="Wingdings" w:hAnsi="Wingdings" w:hint="default"/>
+        <w:rFonts w:hint="default" w:ascii="Wingdings" w:hAnsi="Wingdings"/>
       </w:rPr>
     </w:lvl>
     <w:lvl w:ilvl="6">
@@ -6613,10 +6846,10 @@
       <w:lvlText w:val=""/>
       <w:lvlJc w:val="left"/>
       <w:pPr>
-        <w:ind w:hanging="360" w:left="5040"/>
+        <w:ind w:left="5040" w:hanging="360"/>
       </w:pPr>
       <w:rPr>
-        <w:rFonts w:ascii="Symbol" w:hAnsi="Symbol" w:hint="default"/>
+        <w:rFonts w:hint="default" w:ascii="Symbol" w:hAnsi="Symbol"/>
       </w:rPr>
     </w:lvl>
     <w:lvl w:ilvl="7">
@@ -6626,10 +6859,10 @@
       <w:lvlText w:val="o"/>
       <w:lvlJc w:val="left"/>
       <w:pPr>
-        <w:ind w:hanging="360" w:left="5760"/>
+        <w:ind w:left="5760" w:hanging="360"/>
       </w:pPr>
       <w:rPr>
-        <w:rFonts w:ascii="Courier New" w:hAnsi="Courier New" w:hint="default"/>
+        <w:rFonts w:hint="default" w:ascii="Courier New" w:hAnsi="Courier New"/>
       </w:rPr>
     </w:lvl>
     <w:lvl w:ilvl="8">
@@ -6639,10 +6872,10 @@
       <w:lvlText w:val=""/>
       <w:lvlJc w:val="left"/>
       <w:pPr>
-        <w:ind w:hanging="360" w:left="6480"/>
+        <w:ind w:left="6480" w:hanging="360"/>
       </w:pPr>
       <w:rPr>
-        <w:rFonts w:ascii="Wingdings" w:hAnsi="Wingdings" w:hint="default"/>
+        <w:rFonts w:hint="default" w:ascii="Wingdings" w:hAnsi="Wingdings"/>
       </w:rPr>
     </w:lvl>
   </w:abstractNum>
@@ -6656,10 +6889,10 @@
       <w:lvlText w:val=""/>
       <w:lvlJc w:val="left"/>
       <w:pPr>
-        <w:ind w:hanging="360" w:left="720"/>
+        <w:ind w:left="720" w:hanging="360"/>
       </w:pPr>
       <w:rPr>
-        <w:rFonts w:ascii="Symbol" w:hAnsi="Symbol" w:hint="default"/>
+        <w:rFonts w:hint="default" w:ascii="Symbol" w:hAnsi="Symbol"/>
       </w:rPr>
     </w:lvl>
     <w:lvl w:ilvl="1">
@@ -6669,10 +6902,10 @@
       <w:lvlText w:val="o"/>
       <w:lvlJc w:val="left"/>
       <w:pPr>
-        <w:ind w:hanging="360" w:left="1440"/>
+        <w:ind w:left="1440" w:hanging="360"/>
       </w:pPr>
       <w:rPr>
-        <w:rFonts w:ascii="Courier New" w:hAnsi="Courier New" w:hint="default"/>
+        <w:rFonts w:hint="default" w:ascii="Courier New" w:hAnsi="Courier New"/>
       </w:rPr>
     </w:lvl>
     <w:lvl w:ilvl="2">
@@ -6682,10 +6915,10 @@
       <w:lvlText w:val=""/>
       <w:lvlJc w:val="left"/>
       <w:pPr>
-        <w:ind w:hanging="360" w:left="2160"/>
+        <w:ind w:left="2160" w:hanging="360"/>
       </w:pPr>
       <w:rPr>
-        <w:rFonts w:ascii="Wingdings" w:hAnsi="Wingdings" w:hint="default"/>
+        <w:rFonts w:hint="default" w:ascii="Wingdings" w:hAnsi="Wingdings"/>
       </w:rPr>
     </w:lvl>
     <w:lvl w:ilvl="3">
@@ -6695,10 +6928,10 @@
       <w:lvlText w:val=""/>
       <w:lvlJc w:val="left"/>
       <w:pPr>
-        <w:ind w:hanging="360" w:left="2880"/>
+        <w:ind w:left="2880" w:hanging="360"/>
       </w:pPr>
       <w:rPr>
-        <w:rFonts w:ascii="Symbol" w:hAnsi="Symbol" w:hint="default"/>
+        <w:rFonts w:hint="default" w:ascii="Symbol" w:hAnsi="Symbol"/>
       </w:rPr>
     </w:lvl>
     <w:lvl w:ilvl="4">
@@ -6708,10 +6941,10 @@
       <w:lvlText w:val="o"/>
       <w:lvlJc w:val="left"/>
       <w:pPr>
-        <w:ind w:hanging="360" w:left="3600"/>
+        <w:ind w:left="3600" w:hanging="360"/>
       </w:pPr>
       <w:rPr>
-        <w:rFonts w:ascii="Courier New" w:hAnsi="Courier New" w:hint="default"/>
+        <w:rFonts w:hint="default" w:ascii="Courier New" w:hAnsi="Courier New"/>
       </w:rPr>
     </w:lvl>
     <w:lvl w:ilvl="5">
@@ -6721,10 +6954,10 @@
       <w:lvlText w:val=""/>
       <w:lvlJc w:val="left"/>
       <w:pPr>
-        <w:ind w:hanging="360" w:left="4320"/>
+        <w:ind w:left="4320" w:hanging="360"/>
       </w:pPr>
       <w:rPr>
-        <w:rFonts w:ascii="Wingdings" w:hAnsi="Wingdings" w:hint="default"/>
+        <w:rFonts w:hint="default" w:ascii="Wingdings" w:hAnsi="Wingdings"/>
       </w:rPr>
     </w:lvl>
     <w:lvl w:ilvl="6">
@@ -6734,10 +6967,10 @@
       <w:lvlText w:val=""/>
       <w:lvlJc w:val="left"/>
       <w:pPr>
-        <w:ind w:hanging="360" w:left="5040"/>
+        <w:ind w:left="5040" w:hanging="360"/>
       </w:pPr>
       <w:rPr>
-        <w:rFonts w:ascii="Symbol" w:hAnsi="Symbol" w:hint="default"/>
+        <w:rFonts w:hint="default" w:ascii="Symbol" w:hAnsi="Symbol"/>
       </w:rPr>
     </w:lvl>
     <w:lvl w:ilvl="7">
@@ -6747,10 +6980,10 @@
       <w:lvlText w:val="o"/>
       <w:lvlJc w:val="left"/>
       <w:pPr>
-        <w:ind w:hanging="360" w:left="5760"/>
+        <w:ind w:left="5760" w:hanging="360"/>
       </w:pPr>
       <w:rPr>
-        <w:rFonts w:ascii="Courier New" w:hAnsi="Courier New" w:hint="default"/>
+        <w:rFonts w:hint="default" w:ascii="Courier New" w:hAnsi="Courier New"/>
       </w:rPr>
     </w:lvl>
     <w:lvl w:ilvl="8">
@@ -6760,10 +6993,10 @@
       <w:lvlText w:val=""/>
       <w:lvlJc w:val="left"/>
       <w:pPr>
-        <w:ind w:hanging="360" w:left="6480"/>
+        <w:ind w:left="6480" w:hanging="360"/>
       </w:pPr>
       <w:rPr>
-        <w:rFonts w:ascii="Wingdings" w:hAnsi="Wingdings" w:hint="default"/>
+        <w:rFonts w:hint="default" w:ascii="Wingdings" w:hAnsi="Wingdings"/>
       </w:rPr>
     </w:lvl>
   </w:abstractNum>
@@ -6792,14 +7025,14 @@
 </file>
 
 <file path=word/styles.xml><?xml version="1.0" encoding="utf-8"?>
-<w:styles xmlns:w="http://schemas.openxmlformats.org/wordprocessingml/2006/main">
+<w:styles xmlns:w14="http://schemas.microsoft.com/office/word/2010/wordml" xmlns:wp14="http://schemas.microsoft.com/office/word/2010/wordprocessingDrawing" xmlns:w="http://schemas.openxmlformats.org/wordprocessingml/2006/main" xmlns:mc="http://schemas.openxmlformats.org/markup-compatibility/2006" mc:Ignorable="w14 wp14">
   <w:docDefaults>
     <w:rPrDefault>
       <w:rPr>
-        <w:rFonts w:asciiTheme="minorHAnsi" w:hAnsiTheme="minorHAnsi" w:cstheme="minorBidi" w:eastAsiaTheme="minorEastAsia"/>
+        <w:rFonts w:asciiTheme="minorHAnsi" w:hAnsiTheme="minorHAnsi" w:eastAsiaTheme="minorEastAsia" w:cstheme="minorBidi"/>
         <w:sz w:val="24"/>
         <w:szCs w:val="24"/>
-        <w:lang w:val="en-US" w:bidi="ar-SA" w:eastAsia="ja-JP"/>
+        <w:lang w:val="en-US" w:eastAsia="ja-JP" w:bidi="ar-SA"/>
       </w:rPr>
     </w:rPrDefault>
     <w:pPrDefault>
@@ -6811,8 +7044,8 @@
         <w:suppressLineNumbers w:val="0"/>
         <w:shd w:val="clear" w:fill="auto"/>
         <w:suppressAutoHyphens w:val="0"/>
-        <w:spacing w:lineRule="auto" w:line="279" w:before="0" w:after="160" w:beforeAutospacing="0" w:afterAutospacing="0"/>
-        <w:ind w:firstLine="0" w:left="0" w:right="0"/>
+        <w:spacing w:before="0" w:beforeAutospacing="0" w:after="160" w:afterAutospacing="0" w:line="279" w:lineRule="auto"/>
+        <w:ind w:left="0" w:right="0" w:firstLine="0"/>
         <w:contextualSpacing w:val="0"/>
         <w:bidi w:val="0"/>
         <w:jc w:val="left"/>
@@ -6835,11 +7068,11 @@
     <w:pPr>
       <w:keepNext w:val="1"/>
       <w:keepLines w:val="1"/>
-      <w:spacing w:before="360" w:after="80" w:beforeAutospacing="0" w:afterAutospacing="0"/>
+      <w:spacing w:before="360" w:beforeAutospacing="0" w:after="80" w:afterAutospacing="0"/>
       <w:outlineLvl w:val="0"/>
     </w:pPr>
     <w:rPr>
-      <w:rFonts w:asciiTheme="majorHAnsi" w:hAnsiTheme="majorHAnsi" w:cstheme="majorBidi" w:eastAsiaTheme="majorEastAsia"/>
+      <w:rFonts w:asciiTheme="majorHAnsi" w:hAnsiTheme="majorHAnsi" w:eastAsiaTheme="majorEastAsia" w:cstheme="majorBidi"/>
       <w:color w:val="104861" w:themeColor="accent1" w:themeShade="BF"/>
       <w:sz w:val="40"/>
       <w:szCs w:val="40"/>
@@ -6854,11 +7087,11 @@
     <w:pPr>
       <w:keepNext w:val="1"/>
       <w:keepLines w:val="1"/>
-      <w:spacing w:before="160" w:after="80" w:beforeAutospacing="0" w:afterAutospacing="0"/>
+      <w:spacing w:before="160" w:beforeAutospacing="0" w:after="80" w:afterAutospacing="0"/>
       <w:outlineLvl w:val="1"/>
     </w:pPr>
     <w:rPr>
-      <w:rFonts w:asciiTheme="majorHAnsi" w:hAnsiTheme="majorHAnsi" w:cstheme="majorBidi" w:eastAsiaTheme="majorEastAsia"/>
+      <w:rFonts w:asciiTheme="majorHAnsi" w:hAnsiTheme="majorHAnsi" w:eastAsiaTheme="majorEastAsia" w:cstheme="majorBidi"/>
       <w:color w:val="104861" w:themeColor="accent1" w:themeShade="BF"/>
       <w:sz w:val="32"/>
       <w:szCs w:val="32"/>
@@ -6873,11 +7106,11 @@
     <w:pPr>
       <w:keepNext w:val="1"/>
       <w:keepLines w:val="1"/>
-      <w:spacing w:before="160" w:after="80" w:beforeAutospacing="0" w:afterAutospacing="0"/>
+      <w:spacing w:before="160" w:beforeAutospacing="0" w:after="80" w:afterAutospacing="0"/>
       <w:outlineLvl w:val="2"/>
     </w:pPr>
     <w:rPr>
-      <w:rFonts w:cstheme="majorBidi" w:eastAsiaTheme="majorEastAsia"/>
+      <w:rFonts w:eastAsiaTheme="majorEastAsia" w:cstheme="majorBidi"/>
       <w:color w:val="104861" w:themeColor="accent1" w:themeShade="BF"/>
       <w:sz w:val="28"/>
       <w:szCs w:val="28"/>
@@ -6892,11 +7125,11 @@
     <w:pPr>
       <w:keepNext w:val="1"/>
       <w:keepLines w:val="1"/>
-      <w:spacing w:before="80" w:after="40" w:beforeAutospacing="0" w:afterAutospacing="0"/>
+      <w:spacing w:before="80" w:beforeAutospacing="0" w:after="40" w:afterAutospacing="0"/>
       <w:outlineLvl w:val="3"/>
     </w:pPr>
     <w:rPr>
-      <w:rFonts w:cstheme="majorBidi" w:eastAsiaTheme="majorEastAsia"/>
+      <w:rFonts w:eastAsiaTheme="majorEastAsia" w:cstheme="majorBidi"/>
       <w:i w:val="1"/>
       <w:iCs w:val="1"/>
       <w:color w:val="104861" w:themeColor="accent1" w:themeShade="BF"/>
@@ -6911,11 +7144,11 @@
     <w:pPr>
       <w:keepNext w:val="1"/>
       <w:keepLines w:val="1"/>
-      <w:spacing w:before="80" w:after="40" w:beforeAutospacing="0" w:afterAutospacing="0"/>
+      <w:spacing w:before="80" w:beforeAutospacing="0" w:after="40" w:afterAutospacing="0"/>
       <w:outlineLvl w:val="4"/>
     </w:pPr>
     <w:rPr>
-      <w:rFonts w:cstheme="majorBidi" w:eastAsiaTheme="majorEastAsia"/>
+      <w:rFonts w:eastAsiaTheme="majorEastAsia" w:cstheme="majorBidi"/>
       <w:color w:val="104861" w:themeColor="accent1" w:themeShade="BF"/>
     </w:rPr>
   </w:style>
@@ -6928,11 +7161,11 @@
     <w:pPr>
       <w:keepNext w:val="1"/>
       <w:keepLines w:val="1"/>
-      <w:spacing w:before="40" w:after="0" w:beforeAutospacing="0" w:afterAutospacing="0"/>
+      <w:spacing w:before="40" w:beforeAutospacing="0" w:after="0" w:afterAutospacing="0"/>
       <w:outlineLvl w:val="5"/>
     </w:pPr>
     <w:rPr>
-      <w:rFonts w:cstheme="majorBidi" w:eastAsiaTheme="majorEastAsia"/>
+      <w:rFonts w:eastAsiaTheme="majorEastAsia" w:cstheme="majorBidi"/>
       <w:i w:val="1"/>
       <w:iCs w:val="1"/>
       <w:color w:val="595959" w:themeColor="text1" w:themeTint="A6"/>
@@ -6947,11 +7180,11 @@
     <w:pPr>
       <w:keepNext w:val="1"/>
       <w:keepLines w:val="1"/>
-      <w:spacing w:before="40" w:after="0" w:beforeAutospacing="0" w:afterAutospacing="0"/>
+      <w:spacing w:before="40" w:beforeAutospacing="0" w:after="0" w:afterAutospacing="0"/>
       <w:outlineLvl w:val="6"/>
     </w:pPr>
     <w:rPr>
-      <w:rFonts w:cstheme="majorBidi" w:eastAsiaTheme="majorEastAsia"/>
+      <w:rFonts w:eastAsiaTheme="majorEastAsia" w:cstheme="majorBidi"/>
       <w:color w:val="595959" w:themeColor="text1" w:themeTint="A6"/>
     </w:rPr>
   </w:style>
@@ -6964,11 +7197,11 @@
     <w:pPr>
       <w:keepNext w:val="1"/>
       <w:keepLines w:val="1"/>
-      <w:spacing w:after="0" w:beforeAutospacing="0" w:afterAutospacing="0"/>
+      <w:spacing w:beforeAutospacing="0" w:after="0" w:afterAutospacing="0"/>
       <w:outlineLvl w:val="7"/>
     </w:pPr>
     <w:rPr>
-      <w:rFonts w:cstheme="majorBidi" w:eastAsiaTheme="majorEastAsia"/>
+      <w:rFonts w:eastAsiaTheme="majorEastAsia" w:cstheme="majorBidi"/>
       <w:i w:val="1"/>
       <w:iCs w:val="1"/>
       <w:color w:val="272727" w:themeColor="text1" w:themeTint="D8"/>
@@ -6983,11 +7216,11 @@
     <w:pPr>
       <w:keepNext w:val="1"/>
       <w:keepLines w:val="1"/>
-      <w:spacing w:after="0" w:beforeAutospacing="0" w:afterAutospacing="0"/>
+      <w:spacing w:beforeAutospacing="0" w:after="0" w:afterAutospacing="0"/>
       <w:outlineLvl w:val="8"/>
     </w:pPr>
     <w:rPr>
-      <w:rFonts w:cstheme="majorBidi" w:eastAsiaTheme="majorEastAsia"/>
+      <w:rFonts w:eastAsiaTheme="majorEastAsia" w:cstheme="majorBidi"/>
       <w:color w:val="272727" w:themeColor="text1" w:themeTint="D8"/>
     </w:rPr>
   </w:style>
@@ -6998,11 +7231,11 @@
     <w:link w:val="C12"/>
     <w:qFormat/>
     <w:pPr>
-      <w:spacing w:lineRule="auto" w:line="240" w:after="80" w:beforeAutospacing="0" w:afterAutospacing="0"/>
+      <w:spacing w:beforeAutospacing="0" w:after="80" w:afterAutospacing="0" w:line="240" w:lineRule="auto"/>
       <w:contextualSpacing w:val="1"/>
     </w:pPr>
     <w:rPr>
-      <w:rFonts w:asciiTheme="majorHAnsi" w:hAnsiTheme="majorHAnsi" w:cstheme="majorBidi" w:eastAsiaTheme="majorEastAsia"/>
+      <w:rFonts w:asciiTheme="majorHAnsi" w:hAnsiTheme="majorHAnsi" w:eastAsiaTheme="majorEastAsia" w:cstheme="majorBidi"/>
       <w:sz w:val="56"/>
       <w:szCs w:val="56"/>
       <w:spacing w:val="-10"/>
@@ -7017,7 +7250,7 @@
     <w:qFormat/>
     <w:pPr/>
     <w:rPr>
-      <w:rFonts w:cstheme="majorBidi" w:eastAsiaTheme="majorEastAsia"/>
+      <w:rFonts w:eastAsiaTheme="majorEastAsia" w:cstheme="majorBidi"/>
       <w:color w:val="595959" w:themeColor="text1" w:themeTint="A6"/>
       <w:sz w:val="28"/>
       <w:szCs w:val="28"/>
@@ -7048,13 +7281,13 @@
     <w:qFormat/>
     <w:pPr>
       <w:pBdr>
-        <w:top w:val="single" w:sz="4" w:space="10" w:shadow="0" w:frame="0" w:color="104861" w:themeColor="accent1" w:themeShade="BF"/>
-        <w:left w:val="none" w:sz="0" w:space="0" w:shadow="0" w:frame="0" w:color="auto"/>
-        <w:bottom w:val="single" w:sz="4" w:space="10" w:shadow="0" w:frame="0" w:color="104861" w:themeColor="accent1" w:themeShade="BF"/>
-        <w:right w:val="none" w:sz="0" w:space="0" w:shadow="0" w:frame="0" w:color="auto"/>
-        <w:between w:val="none" w:sz="0" w:space="0" w:shadow="0" w:frame="0" w:color="auto"/>
+        <w:top w:val="single" w:color="104861" w:themeColor="accent1" w:themeShade="BF" w:sz="4" w:space="10" w:shadow="0" w:frame="0"/>
+        <w:left w:val="none" w:color="auto" w:sz="0" w:space="0" w:shadow="0" w:frame="0"/>
+        <w:bottom w:val="single" w:color="104861" w:themeColor="accent1" w:themeShade="BF" w:sz="4" w:space="10" w:shadow="0" w:frame="0"/>
+        <w:right w:val="none" w:color="auto" w:sz="0" w:space="0" w:shadow="0" w:frame="0"/>
+        <w:between w:val="none" w:color="auto" w:sz="0" w:space="0" w:shadow="0" w:frame="0"/>
       </w:pBdr>
-      <w:spacing w:before="360" w:after="360" w:beforeAutospacing="0" w:afterAutospacing="0"/>
+      <w:spacing w:before="360" w:beforeAutospacing="0" w:after="360" w:afterAutospacing="0"/>
       <w:ind w:left="864" w:right="864"/>
       <w:jc w:val="center"/>
     </w:pPr>
@@ -7098,7 +7331,7 @@
     <w:basedOn w:val="C0"/>
     <w:link w:val="P1"/>
     <w:rPr>
-      <w:rFonts w:asciiTheme="majorHAnsi" w:hAnsiTheme="majorHAnsi" w:cstheme="majorBidi" w:eastAsiaTheme="majorEastAsia"/>
+      <w:rFonts w:asciiTheme="majorHAnsi" w:hAnsiTheme="majorHAnsi" w:eastAsiaTheme="majorEastAsia" w:cstheme="majorBidi"/>
       <w:color w:val="104861" w:themeColor="accent1" w:themeShade="BF"/>
       <w:sz w:val="40"/>
       <w:szCs w:val="40"/>
@@ -7109,7 +7342,7 @@
     <w:basedOn w:val="C0"/>
     <w:link w:val="P2"/>
     <w:rPr>
-      <w:rFonts w:asciiTheme="majorHAnsi" w:hAnsiTheme="majorHAnsi" w:cstheme="majorBidi" w:eastAsiaTheme="majorEastAsia"/>
+      <w:rFonts w:asciiTheme="majorHAnsi" w:hAnsiTheme="majorHAnsi" w:eastAsiaTheme="majorEastAsia" w:cstheme="majorBidi"/>
       <w:color w:val="104861" w:themeColor="accent1" w:themeShade="BF"/>
       <w:sz w:val="32"/>
       <w:szCs w:val="32"/>
@@ -7120,7 +7353,7 @@
     <w:basedOn w:val="C0"/>
     <w:link w:val="P3"/>
     <w:rPr>
-      <w:rFonts w:cstheme="majorBidi" w:eastAsiaTheme="majorEastAsia"/>
+      <w:rFonts w:eastAsiaTheme="majorEastAsia" w:cstheme="majorBidi"/>
       <w:color w:val="104861" w:themeColor="accent1" w:themeShade="BF"/>
       <w:sz w:val="28"/>
       <w:szCs w:val="28"/>
@@ -7131,7 +7364,7 @@
     <w:basedOn w:val="C0"/>
     <w:link w:val="P4"/>
     <w:rPr>
-      <w:rFonts w:cstheme="majorBidi" w:eastAsiaTheme="majorEastAsia"/>
+      <w:rFonts w:eastAsiaTheme="majorEastAsia" w:cstheme="majorBidi"/>
       <w:i w:val="1"/>
       <w:iCs w:val="1"/>
       <w:color w:val="104861" w:themeColor="accent1" w:themeShade="BF"/>
@@ -7142,7 +7375,7 @@
     <w:basedOn w:val="C0"/>
     <w:link w:val="P5"/>
     <w:rPr>
-      <w:rFonts w:cstheme="majorBidi" w:eastAsiaTheme="majorEastAsia"/>
+      <w:rFonts w:eastAsiaTheme="majorEastAsia" w:cstheme="majorBidi"/>
       <w:color w:val="104861" w:themeColor="accent1" w:themeShade="BF"/>
     </w:rPr>
   </w:style>
@@ -7151,7 +7384,7 @@
     <w:basedOn w:val="C0"/>
     <w:link w:val="P6"/>
     <w:rPr>
-      <w:rFonts w:cstheme="majorBidi" w:eastAsiaTheme="majorEastAsia"/>
+      <w:rFonts w:eastAsiaTheme="majorEastAsia" w:cstheme="majorBidi"/>
       <w:i w:val="1"/>
       <w:iCs w:val="1"/>
       <w:color w:val="595959" w:themeColor="text1" w:themeTint="A6"/>
@@ -7162,7 +7395,7 @@
     <w:basedOn w:val="C0"/>
     <w:link w:val="P7"/>
     <w:rPr>
-      <w:rFonts w:cstheme="majorBidi" w:eastAsiaTheme="majorEastAsia"/>
+      <w:rFonts w:eastAsiaTheme="majorEastAsia" w:cstheme="majorBidi"/>
       <w:color w:val="595959" w:themeColor="text1" w:themeTint="A6"/>
     </w:rPr>
   </w:style>
@@ -7171,7 +7404,7 @@
     <w:basedOn w:val="C0"/>
     <w:link w:val="P8"/>
     <w:rPr>
-      <w:rFonts w:cstheme="majorBidi" w:eastAsiaTheme="majorEastAsia"/>
+      <w:rFonts w:eastAsiaTheme="majorEastAsia" w:cstheme="majorBidi"/>
       <w:i w:val="1"/>
       <w:iCs w:val="1"/>
       <w:color w:val="272727" w:themeColor="text1" w:themeTint="D8"/>
@@ -7182,7 +7415,7 @@
     <w:basedOn w:val="C0"/>
     <w:link w:val="P9"/>
     <w:rPr>
-      <w:rFonts w:cstheme="majorBidi" w:eastAsiaTheme="majorEastAsia"/>
+      <w:rFonts w:eastAsiaTheme="majorEastAsia" w:cstheme="majorBidi"/>
       <w:color w:val="272727" w:themeColor="text1" w:themeTint="D8"/>
     </w:rPr>
   </w:style>
@@ -7191,7 +7424,7 @@
     <w:basedOn w:val="C0"/>
     <w:link w:val="P10"/>
     <w:rPr>
-      <w:rFonts w:asciiTheme="majorHAnsi" w:hAnsiTheme="majorHAnsi" w:cstheme="majorBidi" w:eastAsiaTheme="majorEastAsia"/>
+      <w:rFonts w:asciiTheme="majorHAnsi" w:hAnsiTheme="majorHAnsi" w:eastAsiaTheme="majorEastAsia" w:cstheme="majorBidi"/>
       <w:sz w:val="56"/>
       <w:szCs w:val="56"/>
       <w:spacing w:val="-10"/>
@@ -7203,7 +7436,7 @@
     <w:basedOn w:val="C0"/>
     <w:link w:val="P11"/>
     <w:rPr>
-      <w:rFonts w:cstheme="majorBidi" w:eastAsiaTheme="majorEastAsia"/>
+      <w:rFonts w:eastAsiaTheme="majorEastAsia" w:cstheme="majorBidi"/>
       <w:color w:val="595959" w:themeColor="text1" w:themeTint="A6"/>
       <w:sz w:val="28"/>
       <w:szCs w:val="28"/>
@@ -7272,12 +7505,12 @@
     <w:basedOn w:val="T0"/>
     <w:tblPr>
       <w:tblBorders>
-        <w:top w:val="single" w:sz="4" w:space="0" w:shadow="0" w:frame="0" w:color="000000"/>
-        <w:left w:val="single" w:sz="4" w:space="0" w:shadow="0" w:frame="0" w:color="000000"/>
-        <w:bottom w:val="single" w:sz="4" w:space="0" w:shadow="0" w:frame="0" w:color="000000"/>
-        <w:right w:val="single" w:sz="4" w:space="0" w:shadow="0" w:frame="0" w:color="000000"/>
-        <w:insideH w:val="single" w:sz="4" w:space="0" w:shadow="0" w:frame="0" w:color="000000"/>
-        <w:insideV w:val="single" w:sz="4" w:space="0" w:shadow="0" w:frame="0" w:color="000000"/>
+        <w:top w:val="single" w:color="000000" w:sz="4" w:space="0" w:shadow="0" w:frame="0"/>
+        <w:left w:val="single" w:color="000000" w:sz="4" w:space="0" w:shadow="0" w:frame="0"/>
+        <w:bottom w:val="single" w:color="000000" w:sz="4" w:space="0" w:shadow="0" w:frame="0"/>
+        <w:right w:val="single" w:color="000000" w:sz="4" w:space="0" w:shadow="0" w:frame="0"/>
+        <w:insideH w:val="single" w:color="000000" w:sz="4" w:space="0" w:shadow="0" w:frame="0"/>
+        <w:insideV w:val="single" w:color="000000" w:sz="4" w:space="0" w:shadow="0" w:frame="0"/>
       </w:tblBorders>
       <w:tblCellMar>
         <w:top w:w="0" w:type="dxa"/>
@@ -7293,17 +7526,17 @@
     <w:name w:val="Table Grid"/>
     <w:basedOn w:val="T0"/>
     <w:pPr>
-      <w:spacing w:lineRule="auto" w:line="240" w:after="0" w:beforeAutospacing="0" w:afterAutospacing="0"/>
+      <w:spacing w:beforeAutospacing="0" w:after="0" w:afterAutospacing="0" w:line="240" w:lineRule="auto"/>
     </w:pPr>
     <w:tblPr>
       <w:tblInd w:w="0" w:type="dxa"/>
       <w:tblBorders>
-        <w:top w:val="single" w:sz="4" w:space="0" w:shadow="0" w:frame="0" w:color="000000" w:themeColor="text1"/>
-        <w:left w:val="single" w:sz="4" w:space="0" w:shadow="0" w:frame="0" w:color="000000" w:themeColor="text1"/>
-        <w:bottom w:val="single" w:sz="4" w:space="0" w:shadow="0" w:frame="0" w:color="000000" w:themeColor="text1"/>
-        <w:right w:val="single" w:sz="4" w:space="0" w:shadow="0" w:frame="0" w:color="000000" w:themeColor="text1"/>
-        <w:insideH w:val="single" w:sz="4" w:space="0" w:shadow="0" w:frame="0" w:color="000000" w:themeColor="text1"/>
-        <w:insideV w:val="single" w:sz="4" w:space="0" w:shadow="0" w:frame="0" w:color="000000" w:themeColor="text1"/>
+        <w:top w:val="single" w:color="000000" w:themeColor="text1" w:sz="4" w:space="0" w:shadow="0" w:frame="0"/>
+        <w:left w:val="single" w:color="000000" w:themeColor="text1" w:sz="4" w:space="0" w:shadow="0" w:frame="0"/>
+        <w:bottom w:val="single" w:color="000000" w:themeColor="text1" w:sz="4" w:space="0" w:shadow="0" w:frame="0"/>
+        <w:right w:val="single" w:color="000000" w:themeColor="text1" w:sz="4" w:space="0" w:shadow="0" w:frame="0"/>
+        <w:insideH w:val="single" w:color="000000" w:themeColor="text1" w:sz="4" w:space="0" w:shadow="0" w:frame="0"/>
+        <w:insideV w:val="single" w:color="000000" w:themeColor="text1" w:sz="4" w:space="0" w:shadow="0" w:frame="0"/>
       </w:tblBorders>
       <w:tblCellMar>
         <w:top w:w="0" w:type="dxa"/>
